--- a/doc/TAM/SAI-Periodic-and-Timeslice-Telemetry.docx
+++ b/doc/TAM/SAI-Periodic-and-Timeslice-Telemetry.docx
@@ -151,7 +151,21 @@
           <w:tcPr>
             <w:tcW w:w="7915" w:type="dxa"/>
           </w:tcPr>
-          <w:p/>
+          <w:p>
+            <w:pPr>
+              <w:rPr>
+                <w:b/>
+                <w:bCs/>
+              </w:rPr>
+            </w:pPr>
+            <w:r>
+              <w:rPr>
+                <w:b/>
+                <w:bCs/>
+              </w:rPr>
+              <w:t>Jason Bos</w:t>
+            </w:r>
+          </w:p>
         </w:tc>
       </w:tr>
       <w:tr>
@@ -428,7 +442,7 @@
     <w:p/>
     <w:p>
       <w:pPr>
-        <w:ind w:left="1440"/>
+        <w:ind w:left="720"/>
         <w:rPr>
           <w:rFonts w:asciiTheme="minorHAnsi" w:hAnsiTheme="minorHAnsi" w:cs="Consolas"/>
           <w:sz w:val="18"/>
@@ -474,7 +488,7 @@
     </w:p>
     <w:p>
       <w:pPr>
-        <w:ind w:left="1440"/>
+        <w:ind w:left="720"/>
         <w:rPr>
           <w:rFonts w:asciiTheme="minorHAnsi" w:hAnsiTheme="minorHAnsi" w:cs="Consolas"/>
           <w:sz w:val="18"/>
@@ -521,7 +535,7 @@
     <w:p/>
     <w:p>
       <w:pPr>
-        <w:ind w:left="1440"/>
+        <w:ind w:left="720"/>
         <w:rPr>
           <w:rFonts w:asciiTheme="minorHAnsi" w:hAnsiTheme="minorHAnsi" w:cs="Consolas"/>
           <w:sz w:val="18"/>
@@ -575,7 +589,7 @@
     </w:p>
     <w:p>
       <w:pPr>
-        <w:ind w:left="1440"/>
+        <w:ind w:left="720"/>
         <w:rPr>
           <w:rFonts w:asciiTheme="minorHAnsi" w:hAnsiTheme="minorHAnsi" w:cs="Consolas"/>
           <w:sz w:val="18"/>
@@ -646,7 +660,7 @@
     <w:p/>
     <w:p>
       <w:pPr>
-        <w:ind w:left="1440"/>
+        <w:ind w:left="720"/>
         <w:rPr>
           <w:rFonts w:ascii="Calibri" w:hAnsi="Calibri" w:cs="Consolas"/>
           <w:color w:val="000000"/>
@@ -700,7 +714,7 @@
     </w:p>
     <w:p>
       <w:pPr>
-        <w:ind w:left="1440"/>
+        <w:ind w:left="720"/>
         <w:rPr>
           <w:rFonts w:ascii="Calibri" w:hAnsi="Calibri" w:cs="Consolas"/>
           <w:color w:val="000000"/>
@@ -735,7 +749,7 @@
     </w:p>
     <w:p>
       <w:pPr>
-        <w:ind w:left="2160"/>
+        <w:ind w:left="1440"/>
         <w:rPr>
           <w:rFonts w:ascii="Calibri" w:hAnsi="Calibri" w:cs="Consolas"/>
           <w:color w:val="000000"/>
@@ -779,7 +793,7 @@
     </w:p>
     <w:p>
       <w:pPr>
-        <w:ind w:left="2160"/>
+        <w:ind w:left="1440"/>
         <w:rPr>
           <w:rFonts w:ascii="Calibri" w:hAnsi="Calibri" w:cs="Consolas"/>
           <w:color w:val="000000"/>
@@ -813,7 +827,7 @@
     </w:p>
     <w:p>
       <w:pPr>
-        <w:ind w:left="2160"/>
+        <w:ind w:left="1440"/>
         <w:rPr>
           <w:rFonts w:ascii="Calibri" w:hAnsi="Calibri" w:cs="Consolas"/>
           <w:color w:val="000000"/>
@@ -847,7 +861,7 @@
     </w:p>
     <w:p>
       <w:pPr>
-        <w:ind w:left="2160"/>
+        <w:ind w:left="1440"/>
         <w:rPr>
           <w:rFonts w:ascii="Calibri" w:hAnsi="Calibri" w:cs="Consolas"/>
           <w:color w:val="000000"/>
@@ -882,6 +896,843 @@
     <w:p/>
     <w:p>
       <w:pPr>
+        <w:ind w:left="720"/>
+        <w:rPr>
+          <w:rFonts w:asciiTheme="minorHAnsi" w:hAnsiTheme="minorHAnsi" w:cs="Consolas"/>
+          <w:sz w:val="18"/>
+          <w:szCs w:val="18"/>
+        </w:rPr>
+      </w:pPr>
+      <w:proofErr w:type="spellStart"/>
+      <w:r>
+        <w:rPr>
+          <w:rFonts w:asciiTheme="minorHAnsi" w:hAnsiTheme="minorHAnsi" w:cs="Consolas"/>
+          <w:sz w:val="18"/>
+          <w:szCs w:val="18"/>
+        </w:rPr>
+        <w:t>sai_attr_</w:t>
+      </w:r>
+      <w:proofErr w:type="gramStart"/>
+      <w:r>
+        <w:rPr>
+          <w:rFonts w:asciiTheme="minorHAnsi" w:hAnsiTheme="minorHAnsi" w:cs="Consolas"/>
+          <w:sz w:val="18"/>
+          <w:szCs w:val="18"/>
+        </w:rPr>
+        <w:t>list</w:t>
+      </w:r>
+      <w:proofErr w:type="spellEnd"/>
+      <w:r>
+        <w:rPr>
+          <w:rFonts w:asciiTheme="minorHAnsi" w:hAnsiTheme="minorHAnsi" w:cs="Consolas"/>
+          <w:sz w:val="18"/>
+          <w:szCs w:val="18"/>
+        </w:rPr>
+        <w:t>[</w:t>
+      </w:r>
+      <w:proofErr w:type="gramEnd"/>
+      <w:r>
+        <w:rPr>
+          <w:rFonts w:asciiTheme="minorHAnsi" w:hAnsiTheme="minorHAnsi" w:cs="Consolas"/>
+          <w:sz w:val="18"/>
+          <w:szCs w:val="18"/>
+        </w:rPr>
+        <w:t>0].id = SAI_TAM_EVENT_ATTR_TYPE;</w:t>
+      </w:r>
+    </w:p>
+    <w:p>
+      <w:pPr>
+        <w:ind w:left="720"/>
+        <w:rPr>
+          <w:rFonts w:asciiTheme="minorHAnsi" w:hAnsiTheme="minorHAnsi" w:cs="Consolas"/>
+          <w:sz w:val="18"/>
+          <w:szCs w:val="18"/>
+        </w:rPr>
+      </w:pPr>
+      <w:proofErr w:type="spellStart"/>
+      <w:r>
+        <w:rPr>
+          <w:rFonts w:asciiTheme="minorHAnsi" w:hAnsiTheme="minorHAnsi" w:cs="Consolas"/>
+          <w:sz w:val="18"/>
+          <w:szCs w:val="18"/>
+        </w:rPr>
+        <w:t>sai_attr_</w:t>
+      </w:r>
+      <w:proofErr w:type="gramStart"/>
+      <w:r>
+        <w:rPr>
+          <w:rFonts w:asciiTheme="minorHAnsi" w:hAnsiTheme="minorHAnsi" w:cs="Consolas"/>
+          <w:sz w:val="18"/>
+          <w:szCs w:val="18"/>
+        </w:rPr>
+        <w:t>list</w:t>
+      </w:r>
+      <w:proofErr w:type="spellEnd"/>
+      <w:r>
+        <w:rPr>
+          <w:rFonts w:asciiTheme="minorHAnsi" w:hAnsiTheme="minorHAnsi" w:cs="Consolas"/>
+          <w:sz w:val="18"/>
+          <w:szCs w:val="18"/>
+        </w:rPr>
+        <w:t>[</w:t>
+      </w:r>
+      <w:proofErr w:type="gramEnd"/>
+      <w:r>
+        <w:rPr>
+          <w:rFonts w:asciiTheme="minorHAnsi" w:hAnsiTheme="minorHAnsi" w:cs="Consolas"/>
+          <w:sz w:val="18"/>
+          <w:szCs w:val="18"/>
+        </w:rPr>
+        <w:t>0].value.s32 = SAI_TAM_EVENT_TYPE_</w:t>
+      </w:r>
+      <w:r>
+        <w:rPr>
+          <w:rFonts w:asciiTheme="minorHAnsi" w:hAnsiTheme="minorHAnsi" w:cs="Consolas"/>
+          <w:sz w:val="18"/>
+          <w:szCs w:val="18"/>
+        </w:rPr>
+        <w:t>PERIODIC</w:t>
+      </w:r>
+      <w:r>
+        <w:rPr>
+          <w:rFonts w:asciiTheme="minorHAnsi" w:hAnsiTheme="minorHAnsi" w:cs="Consolas"/>
+          <w:sz w:val="18"/>
+          <w:szCs w:val="18"/>
+        </w:rPr>
+        <w:t>;</w:t>
+      </w:r>
+    </w:p>
+    <w:p>
+      <w:pPr>
+        <w:rPr>
+          <w:rFonts w:asciiTheme="minorHAnsi" w:hAnsiTheme="minorHAnsi" w:cs="Consolas"/>
+          <w:sz w:val="18"/>
+          <w:szCs w:val="18"/>
+        </w:rPr>
+      </w:pPr>
+    </w:p>
+    <w:p>
+      <w:pPr>
+        <w:ind w:left="720"/>
+        <w:rPr>
+          <w:rFonts w:asciiTheme="minorHAnsi" w:hAnsiTheme="minorHAnsi" w:cs="Consolas"/>
+          <w:sz w:val="18"/>
+          <w:szCs w:val="18"/>
+        </w:rPr>
+      </w:pPr>
+      <w:proofErr w:type="spellStart"/>
+      <w:r>
+        <w:rPr>
+          <w:rFonts w:asciiTheme="minorHAnsi" w:hAnsiTheme="minorHAnsi" w:cs="Consolas"/>
+          <w:sz w:val="18"/>
+          <w:szCs w:val="18"/>
+        </w:rPr>
+        <w:t>sai_attr_</w:t>
+      </w:r>
+      <w:proofErr w:type="gramStart"/>
+      <w:r>
+        <w:rPr>
+          <w:rFonts w:asciiTheme="minorHAnsi" w:hAnsiTheme="minorHAnsi" w:cs="Consolas"/>
+          <w:sz w:val="18"/>
+          <w:szCs w:val="18"/>
+        </w:rPr>
+        <w:t>list</w:t>
+      </w:r>
+      <w:proofErr w:type="spellEnd"/>
+      <w:r>
+        <w:rPr>
+          <w:rFonts w:asciiTheme="minorHAnsi" w:hAnsiTheme="minorHAnsi" w:cs="Consolas"/>
+          <w:sz w:val="18"/>
+          <w:szCs w:val="18"/>
+        </w:rPr>
+        <w:t>[</w:t>
+      </w:r>
+      <w:proofErr w:type="gramEnd"/>
+      <w:r>
+        <w:rPr>
+          <w:rFonts w:asciiTheme="minorHAnsi" w:hAnsiTheme="minorHAnsi" w:cs="Consolas"/>
+          <w:sz w:val="18"/>
+          <w:szCs w:val="18"/>
+        </w:rPr>
+        <w:t>1</w:t>
+      </w:r>
+      <w:r>
+        <w:rPr>
+          <w:rFonts w:asciiTheme="minorHAnsi" w:hAnsiTheme="minorHAnsi" w:cs="Consolas"/>
+          <w:sz w:val="18"/>
+          <w:szCs w:val="18"/>
+        </w:rPr>
+        <w:t>].id = SAI_TAM_EVENT_ATTR_THRESHOLD;</w:t>
+      </w:r>
+    </w:p>
+    <w:p>
+      <w:pPr>
+        <w:ind w:left="720"/>
+        <w:rPr>
+          <w:rFonts w:asciiTheme="minorHAnsi" w:hAnsiTheme="minorHAnsi" w:cs="Consolas"/>
+          <w:sz w:val="18"/>
+          <w:szCs w:val="18"/>
+        </w:rPr>
+      </w:pPr>
+      <w:proofErr w:type="spellStart"/>
+      <w:r>
+        <w:rPr>
+          <w:rFonts w:asciiTheme="minorHAnsi" w:hAnsiTheme="minorHAnsi" w:cs="Consolas"/>
+          <w:sz w:val="18"/>
+          <w:szCs w:val="18"/>
+        </w:rPr>
+        <w:t>sai_attr_</w:t>
+      </w:r>
+      <w:proofErr w:type="gramStart"/>
+      <w:r>
+        <w:rPr>
+          <w:rFonts w:asciiTheme="minorHAnsi" w:hAnsiTheme="minorHAnsi" w:cs="Consolas"/>
+          <w:sz w:val="18"/>
+          <w:szCs w:val="18"/>
+        </w:rPr>
+        <w:t>list</w:t>
+      </w:r>
+      <w:proofErr w:type="spellEnd"/>
+      <w:r>
+        <w:rPr>
+          <w:rFonts w:asciiTheme="minorHAnsi" w:hAnsiTheme="minorHAnsi" w:cs="Consolas"/>
+          <w:sz w:val="18"/>
+          <w:szCs w:val="18"/>
+        </w:rPr>
+        <w:t>[</w:t>
+      </w:r>
+      <w:proofErr w:type="gramEnd"/>
+      <w:r>
+        <w:rPr>
+          <w:rFonts w:asciiTheme="minorHAnsi" w:hAnsiTheme="minorHAnsi" w:cs="Consolas"/>
+          <w:sz w:val="18"/>
+          <w:szCs w:val="18"/>
+        </w:rPr>
+        <w:t>1</w:t>
+      </w:r>
+      <w:r>
+        <w:rPr>
+          <w:rFonts w:asciiTheme="minorHAnsi" w:hAnsiTheme="minorHAnsi" w:cs="Consolas"/>
+          <w:sz w:val="18"/>
+          <w:szCs w:val="18"/>
+        </w:rPr>
+        <w:t>].</w:t>
+      </w:r>
+      <w:proofErr w:type="spellStart"/>
+      <w:r>
+        <w:rPr>
+          <w:rFonts w:asciiTheme="minorHAnsi" w:hAnsiTheme="minorHAnsi" w:cs="Consolas"/>
+          <w:sz w:val="18"/>
+          <w:szCs w:val="18"/>
+        </w:rPr>
+        <w:t>value.oid</w:t>
+      </w:r>
+      <w:proofErr w:type="spellEnd"/>
+      <w:r>
+        <w:rPr>
+          <w:rFonts w:asciiTheme="minorHAnsi" w:hAnsiTheme="minorHAnsi" w:cs="Consolas"/>
+          <w:sz w:val="18"/>
+          <w:szCs w:val="18"/>
+        </w:rPr>
+        <w:t xml:space="preserve"> = </w:t>
+      </w:r>
+      <w:proofErr w:type="spellStart"/>
+      <w:r>
+        <w:rPr>
+          <w:rFonts w:asciiTheme="minorHAnsi" w:hAnsiTheme="minorHAnsi" w:cs="Consolas"/>
+          <w:sz w:val="18"/>
+          <w:szCs w:val="18"/>
+        </w:rPr>
+        <w:t>sai_tam_threshold_obj</w:t>
+      </w:r>
+      <w:proofErr w:type="spellEnd"/>
+      <w:r>
+        <w:rPr>
+          <w:rFonts w:asciiTheme="minorHAnsi" w:hAnsiTheme="minorHAnsi" w:cs="Consolas"/>
+          <w:sz w:val="18"/>
+          <w:szCs w:val="18"/>
+        </w:rPr>
+        <w:t>;</w:t>
+      </w:r>
+    </w:p>
+    <w:p>
+      <w:pPr>
+        <w:ind w:left="720"/>
+        <w:rPr>
+          <w:rFonts w:asciiTheme="minorHAnsi" w:hAnsiTheme="minorHAnsi" w:cs="Consolas"/>
+          <w:sz w:val="18"/>
+          <w:szCs w:val="18"/>
+        </w:rPr>
+      </w:pPr>
+    </w:p>
+    <w:p>
+      <w:pPr>
+        <w:ind w:left="720"/>
+        <w:rPr>
+          <w:rFonts w:asciiTheme="minorHAnsi" w:hAnsiTheme="minorHAnsi" w:cs="Consolas"/>
+          <w:sz w:val="18"/>
+          <w:szCs w:val="18"/>
+        </w:rPr>
+      </w:pPr>
+      <w:r>
+        <w:rPr>
+          <w:rFonts w:asciiTheme="minorHAnsi" w:hAnsiTheme="minorHAnsi" w:cs="Consolas"/>
+          <w:sz w:val="18"/>
+          <w:szCs w:val="18"/>
+        </w:rPr>
+        <w:t>/* use existing attributes for action &amp; collector */</w:t>
+      </w:r>
+    </w:p>
+    <w:p>
+      <w:pPr>
+        <w:ind w:left="720"/>
+        <w:rPr>
+          <w:rFonts w:asciiTheme="minorHAnsi" w:hAnsiTheme="minorHAnsi" w:cs="Consolas"/>
+          <w:sz w:val="18"/>
+          <w:szCs w:val="18"/>
+        </w:rPr>
+      </w:pPr>
+    </w:p>
+    <w:p>
+      <w:pPr>
+        <w:ind w:left="720"/>
+        <w:rPr>
+          <w:rFonts w:asciiTheme="minorHAnsi" w:hAnsiTheme="minorHAnsi" w:cs="Consolas"/>
+          <w:sz w:val="18"/>
+          <w:szCs w:val="18"/>
+        </w:rPr>
+      </w:pPr>
+      <w:proofErr w:type="spellStart"/>
+      <w:r>
+        <w:rPr>
+          <w:rFonts w:asciiTheme="minorHAnsi" w:hAnsiTheme="minorHAnsi" w:cs="Consolas"/>
+          <w:sz w:val="18"/>
+          <w:szCs w:val="18"/>
+        </w:rPr>
+        <w:t>sai_attr_</w:t>
+      </w:r>
+      <w:proofErr w:type="gramStart"/>
+      <w:r>
+        <w:rPr>
+          <w:rFonts w:asciiTheme="minorHAnsi" w:hAnsiTheme="minorHAnsi" w:cs="Consolas"/>
+          <w:sz w:val="18"/>
+          <w:szCs w:val="18"/>
+        </w:rPr>
+        <w:t>list</w:t>
+      </w:r>
+      <w:proofErr w:type="spellEnd"/>
+      <w:r>
+        <w:rPr>
+          <w:rFonts w:asciiTheme="minorHAnsi" w:hAnsiTheme="minorHAnsi" w:cs="Consolas"/>
+          <w:sz w:val="18"/>
+          <w:szCs w:val="18"/>
+        </w:rPr>
+        <w:t>[</w:t>
+      </w:r>
+      <w:proofErr w:type="gramEnd"/>
+      <w:r>
+        <w:rPr>
+          <w:rFonts w:asciiTheme="minorHAnsi" w:hAnsiTheme="minorHAnsi" w:cs="Consolas"/>
+          <w:sz w:val="18"/>
+          <w:szCs w:val="18"/>
+        </w:rPr>
+        <w:t>2</w:t>
+      </w:r>
+      <w:r>
+        <w:rPr>
+          <w:rFonts w:asciiTheme="minorHAnsi" w:hAnsiTheme="minorHAnsi" w:cs="Consolas"/>
+          <w:sz w:val="18"/>
+          <w:szCs w:val="18"/>
+        </w:rPr>
+        <w:t>].id = SAI_TAM_EVENT_ATTR_ACTION_LIST;</w:t>
+      </w:r>
+    </w:p>
+    <w:p>
+      <w:pPr>
+        <w:ind w:left="720"/>
+        <w:rPr>
+          <w:rFonts w:asciiTheme="minorHAnsi" w:hAnsiTheme="minorHAnsi" w:cs="Consolas"/>
+          <w:sz w:val="18"/>
+          <w:szCs w:val="18"/>
+        </w:rPr>
+      </w:pPr>
+      <w:proofErr w:type="spellStart"/>
+      <w:r>
+        <w:rPr>
+          <w:rFonts w:asciiTheme="minorHAnsi" w:hAnsiTheme="minorHAnsi" w:cs="Consolas"/>
+          <w:sz w:val="18"/>
+          <w:szCs w:val="18"/>
+        </w:rPr>
+        <w:t>sai_attr_</w:t>
+      </w:r>
+      <w:proofErr w:type="gramStart"/>
+      <w:r>
+        <w:rPr>
+          <w:rFonts w:asciiTheme="minorHAnsi" w:hAnsiTheme="minorHAnsi" w:cs="Consolas"/>
+          <w:sz w:val="18"/>
+          <w:szCs w:val="18"/>
+        </w:rPr>
+        <w:t>list</w:t>
+      </w:r>
+      <w:proofErr w:type="spellEnd"/>
+      <w:r>
+        <w:rPr>
+          <w:rFonts w:asciiTheme="minorHAnsi" w:hAnsiTheme="minorHAnsi" w:cs="Consolas"/>
+          <w:sz w:val="18"/>
+          <w:szCs w:val="18"/>
+        </w:rPr>
+        <w:t>[</w:t>
+      </w:r>
+      <w:proofErr w:type="gramEnd"/>
+      <w:r>
+        <w:rPr>
+          <w:rFonts w:asciiTheme="minorHAnsi" w:hAnsiTheme="minorHAnsi" w:cs="Consolas"/>
+          <w:sz w:val="18"/>
+          <w:szCs w:val="18"/>
+        </w:rPr>
+        <w:t>2</w:t>
+      </w:r>
+      <w:r>
+        <w:rPr>
+          <w:rFonts w:asciiTheme="minorHAnsi" w:hAnsiTheme="minorHAnsi" w:cs="Consolas"/>
+          <w:sz w:val="18"/>
+          <w:szCs w:val="18"/>
+        </w:rPr>
+        <w:t>].</w:t>
+      </w:r>
+      <w:proofErr w:type="spellStart"/>
+      <w:r>
+        <w:rPr>
+          <w:rFonts w:asciiTheme="minorHAnsi" w:hAnsiTheme="minorHAnsi" w:cs="Consolas"/>
+          <w:sz w:val="18"/>
+          <w:szCs w:val="18"/>
+        </w:rPr>
+        <w:t>value.objlist.count</w:t>
+      </w:r>
+      <w:proofErr w:type="spellEnd"/>
+      <w:r>
+        <w:rPr>
+          <w:rFonts w:asciiTheme="minorHAnsi" w:hAnsiTheme="minorHAnsi" w:cs="Consolas"/>
+          <w:sz w:val="18"/>
+          <w:szCs w:val="18"/>
+        </w:rPr>
+        <w:t xml:space="preserve"> = 1;</w:t>
+      </w:r>
+    </w:p>
+    <w:p>
+      <w:pPr>
+        <w:ind w:left="720"/>
+        <w:rPr>
+          <w:rFonts w:asciiTheme="minorHAnsi" w:hAnsiTheme="minorHAnsi" w:cs="Consolas"/>
+          <w:sz w:val="18"/>
+          <w:szCs w:val="18"/>
+        </w:rPr>
+      </w:pPr>
+      <w:proofErr w:type="spellStart"/>
+      <w:r>
+        <w:rPr>
+          <w:rFonts w:asciiTheme="minorHAnsi" w:hAnsiTheme="minorHAnsi" w:cs="Consolas"/>
+          <w:sz w:val="18"/>
+          <w:szCs w:val="18"/>
+        </w:rPr>
+        <w:t>sai_attr_list</w:t>
+      </w:r>
+      <w:proofErr w:type="spellEnd"/>
+      <w:r>
+        <w:rPr>
+          <w:rFonts w:asciiTheme="minorHAnsi" w:hAnsiTheme="minorHAnsi" w:cs="Consolas"/>
+          <w:sz w:val="18"/>
+          <w:szCs w:val="18"/>
+        </w:rPr>
+        <w:t>[</w:t>
+      </w:r>
+      <w:r>
+        <w:rPr>
+          <w:rFonts w:asciiTheme="minorHAnsi" w:hAnsiTheme="minorHAnsi" w:cs="Consolas"/>
+          <w:sz w:val="18"/>
+          <w:szCs w:val="18"/>
+        </w:rPr>
+        <w:t>2</w:t>
+      </w:r>
+      <w:r>
+        <w:rPr>
+          <w:rFonts w:asciiTheme="minorHAnsi" w:hAnsiTheme="minorHAnsi" w:cs="Consolas"/>
+          <w:sz w:val="18"/>
+          <w:szCs w:val="18"/>
+        </w:rPr>
+        <w:t>].</w:t>
+      </w:r>
+      <w:proofErr w:type="spellStart"/>
+      <w:proofErr w:type="gramStart"/>
+      <w:r>
+        <w:rPr>
+          <w:rFonts w:asciiTheme="minorHAnsi" w:hAnsiTheme="minorHAnsi" w:cs="Consolas"/>
+          <w:sz w:val="18"/>
+          <w:szCs w:val="18"/>
+        </w:rPr>
+        <w:t>value.objlist</w:t>
+      </w:r>
+      <w:proofErr w:type="gramEnd"/>
+      <w:r>
+        <w:rPr>
+          <w:rFonts w:asciiTheme="minorHAnsi" w:hAnsiTheme="minorHAnsi" w:cs="Consolas"/>
+          <w:sz w:val="18"/>
+          <w:szCs w:val="18"/>
+        </w:rPr>
+        <w:t>.list</w:t>
+      </w:r>
+      <w:proofErr w:type="spellEnd"/>
+      <w:r>
+        <w:rPr>
+          <w:rFonts w:asciiTheme="minorHAnsi" w:hAnsiTheme="minorHAnsi" w:cs="Consolas"/>
+          <w:sz w:val="18"/>
+          <w:szCs w:val="18"/>
+        </w:rPr>
+        <w:t xml:space="preserve">[0] = </w:t>
+      </w:r>
+      <w:proofErr w:type="spellStart"/>
+      <w:r>
+        <w:rPr>
+          <w:rFonts w:asciiTheme="minorHAnsi" w:hAnsiTheme="minorHAnsi" w:cs="Consolas"/>
+          <w:sz w:val="18"/>
+          <w:szCs w:val="18"/>
+        </w:rPr>
+        <w:t>sai_tam_event_action_obj</w:t>
+      </w:r>
+      <w:proofErr w:type="spellEnd"/>
+      <w:r>
+        <w:rPr>
+          <w:rFonts w:asciiTheme="minorHAnsi" w:hAnsiTheme="minorHAnsi" w:cs="Consolas"/>
+          <w:sz w:val="18"/>
+          <w:szCs w:val="18"/>
+        </w:rPr>
+        <w:t>;</w:t>
+      </w:r>
+    </w:p>
+    <w:p>
+      <w:pPr>
+        <w:ind w:left="720"/>
+        <w:rPr>
+          <w:rFonts w:asciiTheme="minorHAnsi" w:hAnsiTheme="minorHAnsi" w:cs="Consolas"/>
+          <w:sz w:val="18"/>
+          <w:szCs w:val="18"/>
+        </w:rPr>
+      </w:pPr>
+    </w:p>
+    <w:p>
+      <w:pPr>
+        <w:ind w:left="720"/>
+        <w:rPr>
+          <w:rFonts w:asciiTheme="minorHAnsi" w:hAnsiTheme="minorHAnsi" w:cs="Consolas"/>
+          <w:sz w:val="18"/>
+          <w:szCs w:val="18"/>
+        </w:rPr>
+      </w:pPr>
+      <w:proofErr w:type="spellStart"/>
+      <w:r>
+        <w:rPr>
+          <w:rFonts w:asciiTheme="minorHAnsi" w:hAnsiTheme="minorHAnsi" w:cs="Consolas"/>
+          <w:sz w:val="18"/>
+          <w:szCs w:val="18"/>
+        </w:rPr>
+        <w:t>sai_attr_</w:t>
+      </w:r>
+      <w:proofErr w:type="gramStart"/>
+      <w:r>
+        <w:rPr>
+          <w:rFonts w:asciiTheme="minorHAnsi" w:hAnsiTheme="minorHAnsi" w:cs="Consolas"/>
+          <w:sz w:val="18"/>
+          <w:szCs w:val="18"/>
+        </w:rPr>
+        <w:t>list</w:t>
+      </w:r>
+      <w:proofErr w:type="spellEnd"/>
+      <w:r>
+        <w:rPr>
+          <w:rFonts w:asciiTheme="minorHAnsi" w:hAnsiTheme="minorHAnsi" w:cs="Consolas"/>
+          <w:sz w:val="18"/>
+          <w:szCs w:val="18"/>
+        </w:rPr>
+        <w:t>[</w:t>
+      </w:r>
+      <w:proofErr w:type="gramEnd"/>
+      <w:r>
+        <w:rPr>
+          <w:rFonts w:asciiTheme="minorHAnsi" w:hAnsiTheme="minorHAnsi" w:cs="Consolas"/>
+          <w:sz w:val="18"/>
+          <w:szCs w:val="18"/>
+        </w:rPr>
+        <w:t>3</w:t>
+      </w:r>
+      <w:r>
+        <w:rPr>
+          <w:rFonts w:asciiTheme="minorHAnsi" w:hAnsiTheme="minorHAnsi" w:cs="Consolas"/>
+          <w:sz w:val="18"/>
+          <w:szCs w:val="18"/>
+        </w:rPr>
+        <w:t>].id = SAI_TAM_EVENT_ATTR_COLLECTOR_LIST;</w:t>
+      </w:r>
+    </w:p>
+    <w:p>
+      <w:pPr>
+        <w:ind w:left="720"/>
+        <w:rPr>
+          <w:rFonts w:asciiTheme="minorHAnsi" w:hAnsiTheme="minorHAnsi" w:cs="Consolas"/>
+          <w:sz w:val="18"/>
+          <w:szCs w:val="18"/>
+        </w:rPr>
+      </w:pPr>
+      <w:proofErr w:type="spellStart"/>
+      <w:r>
+        <w:rPr>
+          <w:rFonts w:asciiTheme="minorHAnsi" w:hAnsiTheme="minorHAnsi" w:cs="Consolas"/>
+          <w:sz w:val="18"/>
+          <w:szCs w:val="18"/>
+        </w:rPr>
+        <w:t>sai_attr_</w:t>
+      </w:r>
+      <w:proofErr w:type="gramStart"/>
+      <w:r>
+        <w:rPr>
+          <w:rFonts w:asciiTheme="minorHAnsi" w:hAnsiTheme="minorHAnsi" w:cs="Consolas"/>
+          <w:sz w:val="18"/>
+          <w:szCs w:val="18"/>
+        </w:rPr>
+        <w:t>list</w:t>
+      </w:r>
+      <w:proofErr w:type="spellEnd"/>
+      <w:r>
+        <w:rPr>
+          <w:rFonts w:asciiTheme="minorHAnsi" w:hAnsiTheme="minorHAnsi" w:cs="Consolas"/>
+          <w:sz w:val="18"/>
+          <w:szCs w:val="18"/>
+        </w:rPr>
+        <w:t>[</w:t>
+      </w:r>
+      <w:proofErr w:type="gramEnd"/>
+      <w:r>
+        <w:rPr>
+          <w:rFonts w:asciiTheme="minorHAnsi" w:hAnsiTheme="minorHAnsi" w:cs="Consolas"/>
+          <w:sz w:val="18"/>
+          <w:szCs w:val="18"/>
+        </w:rPr>
+        <w:t>3</w:t>
+      </w:r>
+      <w:r>
+        <w:rPr>
+          <w:rFonts w:asciiTheme="minorHAnsi" w:hAnsiTheme="minorHAnsi" w:cs="Consolas"/>
+          <w:sz w:val="18"/>
+          <w:szCs w:val="18"/>
+        </w:rPr>
+        <w:t>].</w:t>
+      </w:r>
+      <w:proofErr w:type="spellStart"/>
+      <w:r>
+        <w:rPr>
+          <w:rFonts w:asciiTheme="minorHAnsi" w:hAnsiTheme="minorHAnsi" w:cs="Consolas"/>
+          <w:sz w:val="18"/>
+          <w:szCs w:val="18"/>
+        </w:rPr>
+        <w:t>value.objlist.count</w:t>
+      </w:r>
+      <w:proofErr w:type="spellEnd"/>
+      <w:r>
+        <w:rPr>
+          <w:rFonts w:asciiTheme="minorHAnsi" w:hAnsiTheme="minorHAnsi" w:cs="Consolas"/>
+          <w:sz w:val="18"/>
+          <w:szCs w:val="18"/>
+        </w:rPr>
+        <w:t xml:space="preserve"> = 1;</w:t>
+      </w:r>
+    </w:p>
+    <w:p>
+      <w:pPr>
+        <w:ind w:left="720"/>
+        <w:rPr>
+          <w:sz w:val="18"/>
+          <w:szCs w:val="18"/>
+        </w:rPr>
+      </w:pPr>
+      <w:proofErr w:type="spellStart"/>
+      <w:r>
+        <w:rPr>
+          <w:rFonts w:asciiTheme="minorHAnsi" w:hAnsiTheme="minorHAnsi" w:cs="Consolas"/>
+          <w:sz w:val="18"/>
+          <w:szCs w:val="18"/>
+        </w:rPr>
+        <w:t>sai_attr_list</w:t>
+      </w:r>
+      <w:proofErr w:type="spellEnd"/>
+      <w:r>
+        <w:rPr>
+          <w:rFonts w:asciiTheme="minorHAnsi" w:hAnsiTheme="minorHAnsi" w:cs="Consolas"/>
+          <w:sz w:val="18"/>
+          <w:szCs w:val="18"/>
+        </w:rPr>
+        <w:t>[</w:t>
+      </w:r>
+      <w:r>
+        <w:rPr>
+          <w:rFonts w:asciiTheme="minorHAnsi" w:hAnsiTheme="minorHAnsi" w:cs="Consolas"/>
+          <w:sz w:val="18"/>
+          <w:szCs w:val="18"/>
+        </w:rPr>
+        <w:t>3</w:t>
+      </w:r>
+      <w:r>
+        <w:rPr>
+          <w:rFonts w:asciiTheme="minorHAnsi" w:hAnsiTheme="minorHAnsi" w:cs="Consolas"/>
+          <w:sz w:val="18"/>
+          <w:szCs w:val="18"/>
+        </w:rPr>
+        <w:t>].</w:t>
+      </w:r>
+      <w:proofErr w:type="spellStart"/>
+      <w:proofErr w:type="gramStart"/>
+      <w:r>
+        <w:rPr>
+          <w:rFonts w:asciiTheme="minorHAnsi" w:hAnsiTheme="minorHAnsi" w:cs="Consolas"/>
+          <w:sz w:val="18"/>
+          <w:szCs w:val="18"/>
+        </w:rPr>
+        <w:t>value.objlist</w:t>
+      </w:r>
+      <w:proofErr w:type="gramEnd"/>
+      <w:r>
+        <w:rPr>
+          <w:rFonts w:asciiTheme="minorHAnsi" w:hAnsiTheme="minorHAnsi" w:cs="Consolas"/>
+          <w:sz w:val="18"/>
+          <w:szCs w:val="18"/>
+        </w:rPr>
+        <w:t>.list</w:t>
+      </w:r>
+      <w:proofErr w:type="spellEnd"/>
+      <w:r>
+        <w:rPr>
+          <w:rFonts w:asciiTheme="minorHAnsi" w:hAnsiTheme="minorHAnsi" w:cs="Consolas"/>
+          <w:sz w:val="18"/>
+          <w:szCs w:val="18"/>
+        </w:rPr>
+        <w:t xml:space="preserve">[0] = </w:t>
+      </w:r>
+      <w:proofErr w:type="spellStart"/>
+      <w:r>
+        <w:rPr>
+          <w:rFonts w:asciiTheme="minorHAnsi" w:hAnsiTheme="minorHAnsi" w:cs="Consolas"/>
+          <w:sz w:val="18"/>
+          <w:szCs w:val="18"/>
+        </w:rPr>
+        <w:t>sai_tam_collector_obj</w:t>
+      </w:r>
+      <w:proofErr w:type="spellEnd"/>
+      <w:r>
+        <w:rPr>
+          <w:rFonts w:asciiTheme="minorHAnsi" w:hAnsiTheme="minorHAnsi" w:cs="Consolas"/>
+          <w:sz w:val="18"/>
+          <w:szCs w:val="18"/>
+        </w:rPr>
+        <w:t>;</w:t>
+      </w:r>
+    </w:p>
+    <w:p>
+      <w:pPr>
+        <w:rPr>
+          <w:rFonts w:asciiTheme="minorHAnsi" w:hAnsiTheme="minorHAnsi" w:cs="Consolas"/>
+          <w:sz w:val="18"/>
+          <w:szCs w:val="18"/>
+        </w:rPr>
+      </w:pPr>
+    </w:p>
+    <w:p>
+      <w:pPr>
+        <w:ind w:left="720"/>
+        <w:rPr>
+          <w:rFonts w:asciiTheme="minorHAnsi" w:hAnsiTheme="minorHAnsi" w:cs="Consolas"/>
+          <w:sz w:val="18"/>
+          <w:szCs w:val="18"/>
+        </w:rPr>
+      </w:pPr>
+      <w:proofErr w:type="spellStart"/>
+      <w:r>
+        <w:rPr>
+          <w:rFonts w:asciiTheme="minorHAnsi" w:hAnsiTheme="minorHAnsi" w:cs="Consolas"/>
+          <w:sz w:val="18"/>
+          <w:szCs w:val="18"/>
+        </w:rPr>
+        <w:t>attr_count</w:t>
+      </w:r>
+      <w:proofErr w:type="spellEnd"/>
+      <w:r>
+        <w:rPr>
+          <w:rFonts w:asciiTheme="minorHAnsi" w:hAnsiTheme="minorHAnsi" w:cs="Consolas"/>
+          <w:sz w:val="18"/>
+          <w:szCs w:val="18"/>
+        </w:rPr>
+        <w:t xml:space="preserve"> = </w:t>
+      </w:r>
+      <w:proofErr w:type="gramStart"/>
+      <w:r>
+        <w:rPr>
+          <w:rFonts w:asciiTheme="minorHAnsi" w:hAnsiTheme="minorHAnsi" w:cs="Consolas"/>
+          <w:sz w:val="18"/>
+          <w:szCs w:val="18"/>
+        </w:rPr>
+        <w:t>4;</w:t>
+      </w:r>
+      <w:proofErr w:type="gramEnd"/>
+    </w:p>
+    <w:p>
+      <w:pPr>
+        <w:ind w:left="720"/>
+        <w:rPr>
+          <w:rFonts w:asciiTheme="minorHAnsi" w:hAnsiTheme="minorHAnsi" w:cs="Consolas"/>
+          <w:sz w:val="18"/>
+          <w:szCs w:val="18"/>
+        </w:rPr>
+      </w:pPr>
+    </w:p>
+    <w:p>
+      <w:pPr>
+        <w:ind w:left="720"/>
+        <w:rPr>
+          <w:rFonts w:asciiTheme="minorHAnsi" w:hAnsiTheme="minorHAnsi" w:cs="Consolas"/>
+          <w:sz w:val="18"/>
+          <w:szCs w:val="18"/>
+        </w:rPr>
+      </w:pPr>
+      <w:proofErr w:type="spellStart"/>
+      <w:r>
+        <w:rPr>
+          <w:rFonts w:asciiTheme="minorHAnsi" w:hAnsiTheme="minorHAnsi" w:cs="Consolas"/>
+          <w:b/>
+          <w:sz w:val="18"/>
+          <w:szCs w:val="18"/>
+        </w:rPr>
+        <w:t>sai_create_tam_event_</w:t>
+      </w:r>
+      <w:proofErr w:type="gramStart"/>
+      <w:r>
+        <w:rPr>
+          <w:rFonts w:asciiTheme="minorHAnsi" w:hAnsiTheme="minorHAnsi" w:cs="Consolas"/>
+          <w:b/>
+          <w:sz w:val="18"/>
+          <w:szCs w:val="18"/>
+        </w:rPr>
+        <w:t>fn</w:t>
+      </w:r>
+      <w:proofErr w:type="spellEnd"/>
+      <w:r>
+        <w:rPr>
+          <w:rFonts w:asciiTheme="minorHAnsi" w:hAnsiTheme="minorHAnsi" w:cs="Consolas"/>
+          <w:sz w:val="18"/>
+          <w:szCs w:val="18"/>
+        </w:rPr>
+        <w:t>(</w:t>
+      </w:r>
+      <w:proofErr w:type="gramEnd"/>
+    </w:p>
+    <w:p>
+      <w:pPr>
         <w:ind w:left="1440"/>
         <w:rPr>
           <w:rFonts w:asciiTheme="minorHAnsi" w:hAnsiTheme="minorHAnsi" w:cs="Consolas"/>
@@ -889,14 +1740,13 @@
           <w:szCs w:val="18"/>
         </w:rPr>
       </w:pPr>
-      <w:proofErr w:type="spellStart"/>
-      <w:r>
-        <w:rPr>
-          <w:rFonts w:asciiTheme="minorHAnsi" w:hAnsiTheme="minorHAnsi" w:cs="Consolas"/>
-          <w:sz w:val="18"/>
-          <w:szCs w:val="18"/>
-        </w:rPr>
-        <w:t>sai_attr_</w:t>
+      <w:r>
+        <w:rPr>
+          <w:rFonts w:asciiTheme="minorHAnsi" w:hAnsiTheme="minorHAnsi" w:cs="Consolas"/>
+          <w:sz w:val="18"/>
+          <w:szCs w:val="18"/>
+        </w:rPr>
+        <w:t>&amp;</w:t>
       </w:r>
       <w:proofErr w:type="gramStart"/>
       <w:r>
@@ -905,16 +1755,7 @@
           <w:sz w:val="18"/>
           <w:szCs w:val="18"/>
         </w:rPr>
-        <w:t>list</w:t>
-      </w:r>
-      <w:proofErr w:type="spellEnd"/>
-      <w:r>
-        <w:rPr>
-          <w:rFonts w:asciiTheme="minorHAnsi" w:hAnsiTheme="minorHAnsi" w:cs="Consolas"/>
-          <w:sz w:val="18"/>
-          <w:szCs w:val="18"/>
-        </w:rPr>
-        <w:t>[</w:t>
+        <w:t>sai</w:t>
       </w:r>
       <w:proofErr w:type="gramEnd"/>
       <w:r>
@@ -923,7 +1764,7 @@
           <w:sz w:val="18"/>
           <w:szCs w:val="18"/>
         </w:rPr>
-        <w:t>0].id = SAI_TAM_EVENT_ATTR_TYPE;</w:t>
+        <w:t>_tam_event2_obj,</w:t>
       </w:r>
     </w:p>
     <w:p>
@@ -942,60 +1783,17 @@
           <w:sz w:val="18"/>
           <w:szCs w:val="18"/>
         </w:rPr>
-        <w:t>sai_attr_</w:t>
-      </w:r>
-      <w:proofErr w:type="gramStart"/>
-      <w:r>
-        <w:rPr>
-          <w:rFonts w:asciiTheme="minorHAnsi" w:hAnsiTheme="minorHAnsi" w:cs="Consolas"/>
-          <w:sz w:val="18"/>
-          <w:szCs w:val="18"/>
-        </w:rPr>
-        <w:t>list</w:t>
-      </w:r>
-      <w:proofErr w:type="spellEnd"/>
-      <w:r>
-        <w:rPr>
-          <w:rFonts w:asciiTheme="minorHAnsi" w:hAnsiTheme="minorHAnsi" w:cs="Consolas"/>
-          <w:sz w:val="18"/>
-          <w:szCs w:val="18"/>
-        </w:rPr>
-        <w:t>[</w:t>
-      </w:r>
-      <w:proofErr w:type="gramEnd"/>
-      <w:r>
-        <w:rPr>
-          <w:rFonts w:asciiTheme="minorHAnsi" w:hAnsiTheme="minorHAnsi" w:cs="Consolas"/>
-          <w:sz w:val="18"/>
-          <w:szCs w:val="18"/>
-        </w:rPr>
-        <w:t>0].value.s32 = SAI_TAM_EVENT_TYPE_</w:t>
-      </w:r>
-      <w:r>
-        <w:rPr>
-          <w:rFonts w:asciiTheme="minorHAnsi" w:hAnsiTheme="minorHAnsi" w:cs="Consolas"/>
-          <w:sz w:val="18"/>
-          <w:szCs w:val="18"/>
-        </w:rPr>
-        <w:t>PERIODIC</w:t>
-      </w:r>
-      <w:r>
-        <w:rPr>
-          <w:rFonts w:asciiTheme="minorHAnsi" w:hAnsiTheme="minorHAnsi" w:cs="Consolas"/>
-          <w:sz w:val="18"/>
-          <w:szCs w:val="18"/>
-        </w:rPr>
-        <w:t>;</w:t>
-      </w:r>
-    </w:p>
-    <w:p>
-      <w:pPr>
-        <w:rPr>
-          <w:rFonts w:asciiTheme="minorHAnsi" w:hAnsiTheme="minorHAnsi" w:cs="Consolas"/>
-          <w:sz w:val="18"/>
-          <w:szCs w:val="18"/>
-        </w:rPr>
-      </w:pPr>
+        <w:t>switch_id</w:t>
+      </w:r>
+      <w:proofErr w:type="spellEnd"/>
+      <w:r>
+        <w:rPr>
+          <w:rFonts w:asciiTheme="minorHAnsi" w:hAnsiTheme="minorHAnsi" w:cs="Consolas"/>
+          <w:sz w:val="18"/>
+          <w:szCs w:val="18"/>
+        </w:rPr>
+        <w:t>,</w:t>
+      </w:r>
     </w:p>
     <w:p>
       <w:pPr>
@@ -1013,805 +1811,21 @@
           <w:sz w:val="18"/>
           <w:szCs w:val="18"/>
         </w:rPr>
-        <w:t>sai_attr_</w:t>
-      </w:r>
-      <w:proofErr w:type="gramStart"/>
-      <w:r>
-        <w:rPr>
-          <w:rFonts w:asciiTheme="minorHAnsi" w:hAnsiTheme="minorHAnsi" w:cs="Consolas"/>
-          <w:sz w:val="18"/>
-          <w:szCs w:val="18"/>
-        </w:rPr>
-        <w:t>list</w:t>
-      </w:r>
-      <w:proofErr w:type="spellEnd"/>
-      <w:r>
-        <w:rPr>
-          <w:rFonts w:asciiTheme="minorHAnsi" w:hAnsiTheme="minorHAnsi" w:cs="Consolas"/>
-          <w:sz w:val="18"/>
-          <w:szCs w:val="18"/>
-        </w:rPr>
-        <w:t>[</w:t>
-      </w:r>
-      <w:proofErr w:type="gramEnd"/>
-      <w:r>
-        <w:rPr>
-          <w:rFonts w:asciiTheme="minorHAnsi" w:hAnsiTheme="minorHAnsi" w:cs="Consolas"/>
-          <w:sz w:val="18"/>
-          <w:szCs w:val="18"/>
-        </w:rPr>
-        <w:t>1</w:t>
-      </w:r>
-      <w:r>
-        <w:rPr>
-          <w:rFonts w:asciiTheme="minorHAnsi" w:hAnsiTheme="minorHAnsi" w:cs="Consolas"/>
-          <w:sz w:val="18"/>
-          <w:szCs w:val="18"/>
-        </w:rPr>
-        <w:t>].id = SAI_TAM_EVENT_ATTR_THRESHOLD;</w:t>
+        <w:t>attr_count</w:t>
+      </w:r>
+      <w:proofErr w:type="spellEnd"/>
+      <w:r>
+        <w:rPr>
+          <w:rFonts w:asciiTheme="minorHAnsi" w:hAnsiTheme="minorHAnsi" w:cs="Consolas"/>
+          <w:sz w:val="18"/>
+          <w:szCs w:val="18"/>
+        </w:rPr>
+        <w:t>,</w:t>
       </w:r>
     </w:p>
     <w:p>
       <w:pPr>
         <w:ind w:left="1440"/>
-        <w:rPr>
-          <w:rFonts w:asciiTheme="minorHAnsi" w:hAnsiTheme="minorHAnsi" w:cs="Consolas"/>
-          <w:sz w:val="18"/>
-          <w:szCs w:val="18"/>
-        </w:rPr>
-      </w:pPr>
-      <w:proofErr w:type="spellStart"/>
-      <w:r>
-        <w:rPr>
-          <w:rFonts w:asciiTheme="minorHAnsi" w:hAnsiTheme="minorHAnsi" w:cs="Consolas"/>
-          <w:sz w:val="18"/>
-          <w:szCs w:val="18"/>
-        </w:rPr>
-        <w:t>sai_attr_</w:t>
-      </w:r>
-      <w:proofErr w:type="gramStart"/>
-      <w:r>
-        <w:rPr>
-          <w:rFonts w:asciiTheme="minorHAnsi" w:hAnsiTheme="minorHAnsi" w:cs="Consolas"/>
-          <w:sz w:val="18"/>
-          <w:szCs w:val="18"/>
-        </w:rPr>
-        <w:t>list</w:t>
-      </w:r>
-      <w:proofErr w:type="spellEnd"/>
-      <w:r>
-        <w:rPr>
-          <w:rFonts w:asciiTheme="minorHAnsi" w:hAnsiTheme="minorHAnsi" w:cs="Consolas"/>
-          <w:sz w:val="18"/>
-          <w:szCs w:val="18"/>
-        </w:rPr>
-        <w:t>[</w:t>
-      </w:r>
-      <w:proofErr w:type="gramEnd"/>
-      <w:r>
-        <w:rPr>
-          <w:rFonts w:asciiTheme="minorHAnsi" w:hAnsiTheme="minorHAnsi" w:cs="Consolas"/>
-          <w:sz w:val="18"/>
-          <w:szCs w:val="18"/>
-        </w:rPr>
-        <w:t>1</w:t>
-      </w:r>
-      <w:r>
-        <w:rPr>
-          <w:rFonts w:asciiTheme="minorHAnsi" w:hAnsiTheme="minorHAnsi" w:cs="Consolas"/>
-          <w:sz w:val="18"/>
-          <w:szCs w:val="18"/>
-        </w:rPr>
-        <w:t>].</w:t>
-      </w:r>
-      <w:proofErr w:type="spellStart"/>
-      <w:r>
-        <w:rPr>
-          <w:rFonts w:asciiTheme="minorHAnsi" w:hAnsiTheme="minorHAnsi" w:cs="Consolas"/>
-          <w:sz w:val="18"/>
-          <w:szCs w:val="18"/>
-        </w:rPr>
-        <w:t>value.oid</w:t>
-      </w:r>
-      <w:proofErr w:type="spellEnd"/>
-      <w:r>
-        <w:rPr>
-          <w:rFonts w:asciiTheme="minorHAnsi" w:hAnsiTheme="minorHAnsi" w:cs="Consolas"/>
-          <w:sz w:val="18"/>
-          <w:szCs w:val="18"/>
-        </w:rPr>
-        <w:t xml:space="preserve"> = </w:t>
-      </w:r>
-      <w:proofErr w:type="spellStart"/>
-      <w:r>
-        <w:rPr>
-          <w:rFonts w:asciiTheme="minorHAnsi" w:hAnsiTheme="minorHAnsi" w:cs="Consolas"/>
-          <w:sz w:val="18"/>
-          <w:szCs w:val="18"/>
-        </w:rPr>
-        <w:t>sai_tam_threshold_obj</w:t>
-      </w:r>
-      <w:proofErr w:type="spellEnd"/>
-      <w:r>
-        <w:rPr>
-          <w:rFonts w:asciiTheme="minorHAnsi" w:hAnsiTheme="minorHAnsi" w:cs="Consolas"/>
-          <w:sz w:val="18"/>
-          <w:szCs w:val="18"/>
-        </w:rPr>
-        <w:t>;</w:t>
-      </w:r>
-    </w:p>
-    <w:p>
-      <w:pPr>
-        <w:ind w:left="1440"/>
-        <w:rPr>
-          <w:rFonts w:asciiTheme="minorHAnsi" w:hAnsiTheme="minorHAnsi" w:cs="Consolas"/>
-          <w:sz w:val="18"/>
-          <w:szCs w:val="18"/>
-        </w:rPr>
-      </w:pPr>
-    </w:p>
-    <w:p>
-      <w:pPr>
-        <w:ind w:left="1440"/>
-        <w:rPr>
-          <w:rFonts w:asciiTheme="minorHAnsi" w:hAnsiTheme="minorHAnsi" w:cs="Consolas"/>
-          <w:sz w:val="18"/>
-          <w:szCs w:val="18"/>
-        </w:rPr>
-      </w:pPr>
-      <w:r>
-        <w:rPr>
-          <w:rFonts w:asciiTheme="minorHAnsi" w:hAnsiTheme="minorHAnsi" w:cs="Consolas"/>
-          <w:sz w:val="18"/>
-          <w:szCs w:val="18"/>
-        </w:rPr>
-        <w:t>/* use existing attributes for action &amp; collector */</w:t>
-      </w:r>
-    </w:p>
-    <w:p>
-      <w:pPr>
-        <w:ind w:left="1440"/>
-        <w:rPr>
-          <w:rFonts w:asciiTheme="minorHAnsi" w:hAnsiTheme="minorHAnsi" w:cs="Consolas"/>
-          <w:sz w:val="18"/>
-          <w:szCs w:val="18"/>
-        </w:rPr>
-      </w:pPr>
-    </w:p>
-    <w:p>
-      <w:pPr>
-        <w:ind w:left="1440"/>
-        <w:rPr>
-          <w:rFonts w:asciiTheme="minorHAnsi" w:hAnsiTheme="minorHAnsi" w:cs="Consolas"/>
-          <w:sz w:val="18"/>
-          <w:szCs w:val="18"/>
-        </w:rPr>
-      </w:pPr>
-      <w:proofErr w:type="spellStart"/>
-      <w:r>
-        <w:rPr>
-          <w:rFonts w:asciiTheme="minorHAnsi" w:hAnsiTheme="minorHAnsi" w:cs="Consolas"/>
-          <w:sz w:val="18"/>
-          <w:szCs w:val="18"/>
-        </w:rPr>
-        <w:t>sai_attr_</w:t>
-      </w:r>
-      <w:proofErr w:type="gramStart"/>
-      <w:r>
-        <w:rPr>
-          <w:rFonts w:asciiTheme="minorHAnsi" w:hAnsiTheme="minorHAnsi" w:cs="Consolas"/>
-          <w:sz w:val="18"/>
-          <w:szCs w:val="18"/>
-        </w:rPr>
-        <w:t>list</w:t>
-      </w:r>
-      <w:proofErr w:type="spellEnd"/>
-      <w:r>
-        <w:rPr>
-          <w:rFonts w:asciiTheme="minorHAnsi" w:hAnsiTheme="minorHAnsi" w:cs="Consolas"/>
-          <w:sz w:val="18"/>
-          <w:szCs w:val="18"/>
-        </w:rPr>
-        <w:t>[</w:t>
-      </w:r>
-      <w:proofErr w:type="gramEnd"/>
-      <w:r>
-        <w:rPr>
-          <w:rFonts w:asciiTheme="minorHAnsi" w:hAnsiTheme="minorHAnsi" w:cs="Consolas"/>
-          <w:sz w:val="18"/>
-          <w:szCs w:val="18"/>
-        </w:rPr>
-        <w:t>2</w:t>
-      </w:r>
-      <w:r>
-        <w:rPr>
-          <w:rFonts w:asciiTheme="minorHAnsi" w:hAnsiTheme="minorHAnsi" w:cs="Consolas"/>
-          <w:sz w:val="18"/>
-          <w:szCs w:val="18"/>
-        </w:rPr>
-        <w:t>].id = SAI_TAM_EVENT_ATTR_ACTION_LIST;</w:t>
-      </w:r>
-    </w:p>
-    <w:p>
-      <w:pPr>
-        <w:ind w:left="1440"/>
-        <w:rPr>
-          <w:rFonts w:asciiTheme="minorHAnsi" w:hAnsiTheme="minorHAnsi" w:cs="Consolas"/>
-          <w:sz w:val="18"/>
-          <w:szCs w:val="18"/>
-        </w:rPr>
-      </w:pPr>
-      <w:proofErr w:type="spellStart"/>
-      <w:r>
-        <w:rPr>
-          <w:rFonts w:asciiTheme="minorHAnsi" w:hAnsiTheme="minorHAnsi" w:cs="Consolas"/>
-          <w:sz w:val="18"/>
-          <w:szCs w:val="18"/>
-        </w:rPr>
-        <w:t>sai_attr_</w:t>
-      </w:r>
-      <w:proofErr w:type="gramStart"/>
-      <w:r>
-        <w:rPr>
-          <w:rFonts w:asciiTheme="minorHAnsi" w:hAnsiTheme="minorHAnsi" w:cs="Consolas"/>
-          <w:sz w:val="18"/>
-          <w:szCs w:val="18"/>
-        </w:rPr>
-        <w:t>list</w:t>
-      </w:r>
-      <w:proofErr w:type="spellEnd"/>
-      <w:r>
-        <w:rPr>
-          <w:rFonts w:asciiTheme="minorHAnsi" w:hAnsiTheme="minorHAnsi" w:cs="Consolas"/>
-          <w:sz w:val="18"/>
-          <w:szCs w:val="18"/>
-        </w:rPr>
-        <w:t>[</w:t>
-      </w:r>
-      <w:proofErr w:type="gramEnd"/>
-      <w:r>
-        <w:rPr>
-          <w:rFonts w:asciiTheme="minorHAnsi" w:hAnsiTheme="minorHAnsi" w:cs="Consolas"/>
-          <w:sz w:val="18"/>
-          <w:szCs w:val="18"/>
-        </w:rPr>
-        <w:t>2</w:t>
-      </w:r>
-      <w:r>
-        <w:rPr>
-          <w:rFonts w:asciiTheme="minorHAnsi" w:hAnsiTheme="minorHAnsi" w:cs="Consolas"/>
-          <w:sz w:val="18"/>
-          <w:szCs w:val="18"/>
-        </w:rPr>
-        <w:t>].</w:t>
-      </w:r>
-      <w:proofErr w:type="spellStart"/>
-      <w:r>
-        <w:rPr>
-          <w:rFonts w:asciiTheme="minorHAnsi" w:hAnsiTheme="minorHAnsi" w:cs="Consolas"/>
-          <w:sz w:val="18"/>
-          <w:szCs w:val="18"/>
-        </w:rPr>
-        <w:t>value.objlist.count</w:t>
-      </w:r>
-      <w:proofErr w:type="spellEnd"/>
-      <w:r>
-        <w:rPr>
-          <w:rFonts w:asciiTheme="minorHAnsi" w:hAnsiTheme="minorHAnsi" w:cs="Consolas"/>
-          <w:sz w:val="18"/>
-          <w:szCs w:val="18"/>
-        </w:rPr>
-        <w:t xml:space="preserve"> = 1;</w:t>
-      </w:r>
-    </w:p>
-    <w:p>
-      <w:pPr>
-        <w:ind w:left="1440"/>
-        <w:rPr>
-          <w:rFonts w:asciiTheme="minorHAnsi" w:hAnsiTheme="minorHAnsi" w:cs="Consolas"/>
-          <w:sz w:val="18"/>
-          <w:szCs w:val="18"/>
-        </w:rPr>
-      </w:pPr>
-      <w:proofErr w:type="spellStart"/>
-      <w:r>
-        <w:rPr>
-          <w:rFonts w:asciiTheme="minorHAnsi" w:hAnsiTheme="minorHAnsi" w:cs="Consolas"/>
-          <w:sz w:val="18"/>
-          <w:szCs w:val="18"/>
-        </w:rPr>
-        <w:t>sai_attr_list</w:t>
-      </w:r>
-      <w:proofErr w:type="spellEnd"/>
-      <w:r>
-        <w:rPr>
-          <w:rFonts w:asciiTheme="minorHAnsi" w:hAnsiTheme="minorHAnsi" w:cs="Consolas"/>
-          <w:sz w:val="18"/>
-          <w:szCs w:val="18"/>
-        </w:rPr>
-        <w:t>[</w:t>
-      </w:r>
-      <w:r>
-        <w:rPr>
-          <w:rFonts w:asciiTheme="minorHAnsi" w:hAnsiTheme="minorHAnsi" w:cs="Consolas"/>
-          <w:sz w:val="18"/>
-          <w:szCs w:val="18"/>
-        </w:rPr>
-        <w:t>2</w:t>
-      </w:r>
-      <w:r>
-        <w:rPr>
-          <w:rFonts w:asciiTheme="minorHAnsi" w:hAnsiTheme="minorHAnsi" w:cs="Consolas"/>
-          <w:sz w:val="18"/>
-          <w:szCs w:val="18"/>
-        </w:rPr>
-        <w:t>].</w:t>
-      </w:r>
-      <w:proofErr w:type="spellStart"/>
-      <w:proofErr w:type="gramStart"/>
-      <w:r>
-        <w:rPr>
-          <w:rFonts w:asciiTheme="minorHAnsi" w:hAnsiTheme="minorHAnsi" w:cs="Consolas"/>
-          <w:sz w:val="18"/>
-          <w:szCs w:val="18"/>
-        </w:rPr>
-        <w:t>value.objlist</w:t>
-      </w:r>
-      <w:proofErr w:type="gramEnd"/>
-      <w:r>
-        <w:rPr>
-          <w:rFonts w:asciiTheme="minorHAnsi" w:hAnsiTheme="minorHAnsi" w:cs="Consolas"/>
-          <w:sz w:val="18"/>
-          <w:szCs w:val="18"/>
-        </w:rPr>
-        <w:t>.list</w:t>
-      </w:r>
-      <w:proofErr w:type="spellEnd"/>
-      <w:r>
-        <w:rPr>
-          <w:rFonts w:asciiTheme="minorHAnsi" w:hAnsiTheme="minorHAnsi" w:cs="Consolas"/>
-          <w:sz w:val="18"/>
-          <w:szCs w:val="18"/>
-        </w:rPr>
-        <w:t xml:space="preserve">[0] = </w:t>
-      </w:r>
-      <w:proofErr w:type="spellStart"/>
-      <w:r>
-        <w:rPr>
-          <w:rFonts w:asciiTheme="minorHAnsi" w:hAnsiTheme="minorHAnsi" w:cs="Consolas"/>
-          <w:sz w:val="18"/>
-          <w:szCs w:val="18"/>
-        </w:rPr>
-        <w:t>sai_tam_event_action_obj</w:t>
-      </w:r>
-      <w:proofErr w:type="spellEnd"/>
-      <w:r>
-        <w:rPr>
-          <w:rFonts w:asciiTheme="minorHAnsi" w:hAnsiTheme="minorHAnsi" w:cs="Consolas"/>
-          <w:sz w:val="18"/>
-          <w:szCs w:val="18"/>
-        </w:rPr>
-        <w:t>;</w:t>
-      </w:r>
-    </w:p>
-    <w:p>
-      <w:pPr>
-        <w:ind w:left="1440"/>
-        <w:rPr>
-          <w:rFonts w:asciiTheme="minorHAnsi" w:hAnsiTheme="minorHAnsi" w:cs="Consolas"/>
-          <w:sz w:val="18"/>
-          <w:szCs w:val="18"/>
-        </w:rPr>
-      </w:pPr>
-    </w:p>
-    <w:p>
-      <w:pPr>
-        <w:ind w:left="1440"/>
-        <w:rPr>
-          <w:rFonts w:asciiTheme="minorHAnsi" w:hAnsiTheme="minorHAnsi" w:cs="Consolas"/>
-          <w:sz w:val="18"/>
-          <w:szCs w:val="18"/>
-        </w:rPr>
-      </w:pPr>
-      <w:proofErr w:type="spellStart"/>
-      <w:r>
-        <w:rPr>
-          <w:rFonts w:asciiTheme="minorHAnsi" w:hAnsiTheme="minorHAnsi" w:cs="Consolas"/>
-          <w:sz w:val="18"/>
-          <w:szCs w:val="18"/>
-        </w:rPr>
-        <w:t>sai_attr_</w:t>
-      </w:r>
-      <w:proofErr w:type="gramStart"/>
-      <w:r>
-        <w:rPr>
-          <w:rFonts w:asciiTheme="minorHAnsi" w:hAnsiTheme="minorHAnsi" w:cs="Consolas"/>
-          <w:sz w:val="18"/>
-          <w:szCs w:val="18"/>
-        </w:rPr>
-        <w:t>list</w:t>
-      </w:r>
-      <w:proofErr w:type="spellEnd"/>
-      <w:r>
-        <w:rPr>
-          <w:rFonts w:asciiTheme="minorHAnsi" w:hAnsiTheme="minorHAnsi" w:cs="Consolas"/>
-          <w:sz w:val="18"/>
-          <w:szCs w:val="18"/>
-        </w:rPr>
-        <w:t>[</w:t>
-      </w:r>
-      <w:proofErr w:type="gramEnd"/>
-      <w:r>
-        <w:rPr>
-          <w:rFonts w:asciiTheme="minorHAnsi" w:hAnsiTheme="minorHAnsi" w:cs="Consolas"/>
-          <w:sz w:val="18"/>
-          <w:szCs w:val="18"/>
-        </w:rPr>
-        <w:t>3</w:t>
-      </w:r>
-      <w:r>
-        <w:rPr>
-          <w:rFonts w:asciiTheme="minorHAnsi" w:hAnsiTheme="minorHAnsi" w:cs="Consolas"/>
-          <w:sz w:val="18"/>
-          <w:szCs w:val="18"/>
-        </w:rPr>
-        <w:t>].id = SAI_TAM_EVENT_ATTR_COLLECTOR_LIST;</w:t>
-      </w:r>
-    </w:p>
-    <w:p>
-      <w:pPr>
-        <w:ind w:left="1440"/>
-        <w:rPr>
-          <w:rFonts w:asciiTheme="minorHAnsi" w:hAnsiTheme="minorHAnsi" w:cs="Consolas"/>
-          <w:sz w:val="18"/>
-          <w:szCs w:val="18"/>
-        </w:rPr>
-      </w:pPr>
-      <w:proofErr w:type="spellStart"/>
-      <w:r>
-        <w:rPr>
-          <w:rFonts w:asciiTheme="minorHAnsi" w:hAnsiTheme="minorHAnsi" w:cs="Consolas"/>
-          <w:sz w:val="18"/>
-          <w:szCs w:val="18"/>
-        </w:rPr>
-        <w:t>sai_attr_</w:t>
-      </w:r>
-      <w:proofErr w:type="gramStart"/>
-      <w:r>
-        <w:rPr>
-          <w:rFonts w:asciiTheme="minorHAnsi" w:hAnsiTheme="minorHAnsi" w:cs="Consolas"/>
-          <w:sz w:val="18"/>
-          <w:szCs w:val="18"/>
-        </w:rPr>
-        <w:t>list</w:t>
-      </w:r>
-      <w:proofErr w:type="spellEnd"/>
-      <w:r>
-        <w:rPr>
-          <w:rFonts w:asciiTheme="minorHAnsi" w:hAnsiTheme="minorHAnsi" w:cs="Consolas"/>
-          <w:sz w:val="18"/>
-          <w:szCs w:val="18"/>
-        </w:rPr>
-        <w:t>[</w:t>
-      </w:r>
-      <w:proofErr w:type="gramEnd"/>
-      <w:r>
-        <w:rPr>
-          <w:rFonts w:asciiTheme="minorHAnsi" w:hAnsiTheme="minorHAnsi" w:cs="Consolas"/>
-          <w:sz w:val="18"/>
-          <w:szCs w:val="18"/>
-        </w:rPr>
-        <w:t>3</w:t>
-      </w:r>
-      <w:r>
-        <w:rPr>
-          <w:rFonts w:asciiTheme="minorHAnsi" w:hAnsiTheme="minorHAnsi" w:cs="Consolas"/>
-          <w:sz w:val="18"/>
-          <w:szCs w:val="18"/>
-        </w:rPr>
-        <w:t>].</w:t>
-      </w:r>
-      <w:proofErr w:type="spellStart"/>
-      <w:r>
-        <w:rPr>
-          <w:rFonts w:asciiTheme="minorHAnsi" w:hAnsiTheme="minorHAnsi" w:cs="Consolas"/>
-          <w:sz w:val="18"/>
-          <w:szCs w:val="18"/>
-        </w:rPr>
-        <w:t>value.objlist.count</w:t>
-      </w:r>
-      <w:proofErr w:type="spellEnd"/>
-      <w:r>
-        <w:rPr>
-          <w:rFonts w:asciiTheme="minorHAnsi" w:hAnsiTheme="minorHAnsi" w:cs="Consolas"/>
-          <w:sz w:val="18"/>
-          <w:szCs w:val="18"/>
-        </w:rPr>
-        <w:t xml:space="preserve"> = 1;</w:t>
-      </w:r>
-    </w:p>
-    <w:p>
-      <w:pPr>
-        <w:ind w:left="1440"/>
-        <w:rPr>
-          <w:sz w:val="18"/>
-          <w:szCs w:val="18"/>
-        </w:rPr>
-      </w:pPr>
-      <w:proofErr w:type="spellStart"/>
-      <w:r>
-        <w:rPr>
-          <w:rFonts w:asciiTheme="minorHAnsi" w:hAnsiTheme="minorHAnsi" w:cs="Consolas"/>
-          <w:sz w:val="18"/>
-          <w:szCs w:val="18"/>
-        </w:rPr>
-        <w:t>sai_attr_list</w:t>
-      </w:r>
-      <w:proofErr w:type="spellEnd"/>
-      <w:r>
-        <w:rPr>
-          <w:rFonts w:asciiTheme="minorHAnsi" w:hAnsiTheme="minorHAnsi" w:cs="Consolas"/>
-          <w:sz w:val="18"/>
-          <w:szCs w:val="18"/>
-        </w:rPr>
-        <w:t>[</w:t>
-      </w:r>
-      <w:r>
-        <w:rPr>
-          <w:rFonts w:asciiTheme="minorHAnsi" w:hAnsiTheme="minorHAnsi" w:cs="Consolas"/>
-          <w:sz w:val="18"/>
-          <w:szCs w:val="18"/>
-        </w:rPr>
-        <w:t>3</w:t>
-      </w:r>
-      <w:r>
-        <w:rPr>
-          <w:rFonts w:asciiTheme="minorHAnsi" w:hAnsiTheme="minorHAnsi" w:cs="Consolas"/>
-          <w:sz w:val="18"/>
-          <w:szCs w:val="18"/>
-        </w:rPr>
-        <w:t>].</w:t>
-      </w:r>
-      <w:proofErr w:type="spellStart"/>
-      <w:proofErr w:type="gramStart"/>
-      <w:r>
-        <w:rPr>
-          <w:rFonts w:asciiTheme="minorHAnsi" w:hAnsiTheme="minorHAnsi" w:cs="Consolas"/>
-          <w:sz w:val="18"/>
-          <w:szCs w:val="18"/>
-        </w:rPr>
-        <w:t>value.objlist</w:t>
-      </w:r>
-      <w:proofErr w:type="gramEnd"/>
-      <w:r>
-        <w:rPr>
-          <w:rFonts w:asciiTheme="minorHAnsi" w:hAnsiTheme="minorHAnsi" w:cs="Consolas"/>
-          <w:sz w:val="18"/>
-          <w:szCs w:val="18"/>
-        </w:rPr>
-        <w:t>.list</w:t>
-      </w:r>
-      <w:proofErr w:type="spellEnd"/>
-      <w:r>
-        <w:rPr>
-          <w:rFonts w:asciiTheme="minorHAnsi" w:hAnsiTheme="minorHAnsi" w:cs="Consolas"/>
-          <w:sz w:val="18"/>
-          <w:szCs w:val="18"/>
-        </w:rPr>
-        <w:t xml:space="preserve">[0] = </w:t>
-      </w:r>
-      <w:proofErr w:type="spellStart"/>
-      <w:r>
-        <w:rPr>
-          <w:rFonts w:asciiTheme="minorHAnsi" w:hAnsiTheme="minorHAnsi" w:cs="Consolas"/>
-          <w:sz w:val="18"/>
-          <w:szCs w:val="18"/>
-        </w:rPr>
-        <w:t>sai_tam_collector_obj</w:t>
-      </w:r>
-      <w:proofErr w:type="spellEnd"/>
-      <w:r>
-        <w:rPr>
-          <w:rFonts w:asciiTheme="minorHAnsi" w:hAnsiTheme="minorHAnsi" w:cs="Consolas"/>
-          <w:sz w:val="18"/>
-          <w:szCs w:val="18"/>
-        </w:rPr>
-        <w:t>;</w:t>
-      </w:r>
-    </w:p>
-    <w:p>
-      <w:pPr>
-        <w:rPr>
-          <w:rFonts w:asciiTheme="minorHAnsi" w:hAnsiTheme="minorHAnsi" w:cs="Consolas"/>
-          <w:sz w:val="18"/>
-          <w:szCs w:val="18"/>
-        </w:rPr>
-      </w:pPr>
-    </w:p>
-    <w:p>
-      <w:pPr>
-        <w:ind w:left="1440"/>
-        <w:rPr>
-          <w:rFonts w:asciiTheme="minorHAnsi" w:hAnsiTheme="minorHAnsi" w:cs="Consolas"/>
-          <w:sz w:val="18"/>
-          <w:szCs w:val="18"/>
-        </w:rPr>
-      </w:pPr>
-      <w:proofErr w:type="spellStart"/>
-      <w:r>
-        <w:rPr>
-          <w:rFonts w:asciiTheme="minorHAnsi" w:hAnsiTheme="minorHAnsi" w:cs="Consolas"/>
-          <w:sz w:val="18"/>
-          <w:szCs w:val="18"/>
-        </w:rPr>
-        <w:t>attr_count</w:t>
-      </w:r>
-      <w:proofErr w:type="spellEnd"/>
-      <w:r>
-        <w:rPr>
-          <w:rFonts w:asciiTheme="minorHAnsi" w:hAnsiTheme="minorHAnsi" w:cs="Consolas"/>
-          <w:sz w:val="18"/>
-          <w:szCs w:val="18"/>
-        </w:rPr>
-        <w:t xml:space="preserve"> = </w:t>
-      </w:r>
-      <w:proofErr w:type="gramStart"/>
-      <w:r>
-        <w:rPr>
-          <w:rFonts w:asciiTheme="minorHAnsi" w:hAnsiTheme="minorHAnsi" w:cs="Consolas"/>
-          <w:sz w:val="18"/>
-          <w:szCs w:val="18"/>
-        </w:rPr>
-        <w:t>4;</w:t>
-      </w:r>
-      <w:proofErr w:type="gramEnd"/>
-    </w:p>
-    <w:p>
-      <w:pPr>
-        <w:ind w:left="1440"/>
-        <w:rPr>
-          <w:rFonts w:asciiTheme="minorHAnsi" w:hAnsiTheme="minorHAnsi" w:cs="Consolas"/>
-          <w:sz w:val="18"/>
-          <w:szCs w:val="18"/>
-        </w:rPr>
-      </w:pPr>
-    </w:p>
-    <w:p>
-      <w:pPr>
-        <w:ind w:left="1440"/>
-        <w:rPr>
-          <w:rFonts w:asciiTheme="minorHAnsi" w:hAnsiTheme="minorHAnsi" w:cs="Consolas"/>
-          <w:sz w:val="18"/>
-          <w:szCs w:val="18"/>
-        </w:rPr>
-      </w:pPr>
-      <w:proofErr w:type="spellStart"/>
-      <w:r>
-        <w:rPr>
-          <w:rFonts w:asciiTheme="minorHAnsi" w:hAnsiTheme="minorHAnsi" w:cs="Consolas"/>
-          <w:b/>
-          <w:sz w:val="18"/>
-          <w:szCs w:val="18"/>
-        </w:rPr>
-        <w:t>sai_create_tam_event_</w:t>
-      </w:r>
-      <w:proofErr w:type="gramStart"/>
-      <w:r>
-        <w:rPr>
-          <w:rFonts w:asciiTheme="minorHAnsi" w:hAnsiTheme="minorHAnsi" w:cs="Consolas"/>
-          <w:b/>
-          <w:sz w:val="18"/>
-          <w:szCs w:val="18"/>
-        </w:rPr>
-        <w:t>fn</w:t>
-      </w:r>
-      <w:proofErr w:type="spellEnd"/>
-      <w:r>
-        <w:rPr>
-          <w:rFonts w:asciiTheme="minorHAnsi" w:hAnsiTheme="minorHAnsi" w:cs="Consolas"/>
-          <w:sz w:val="18"/>
-          <w:szCs w:val="18"/>
-        </w:rPr>
-        <w:t>(</w:t>
-      </w:r>
-      <w:proofErr w:type="gramEnd"/>
-    </w:p>
-    <w:p>
-      <w:pPr>
-        <w:ind w:left="2160"/>
-        <w:rPr>
-          <w:rFonts w:asciiTheme="minorHAnsi" w:hAnsiTheme="minorHAnsi" w:cs="Consolas"/>
-          <w:sz w:val="18"/>
-          <w:szCs w:val="18"/>
-        </w:rPr>
-      </w:pPr>
-      <w:r>
-        <w:rPr>
-          <w:rFonts w:asciiTheme="minorHAnsi" w:hAnsiTheme="minorHAnsi" w:cs="Consolas"/>
-          <w:sz w:val="18"/>
-          <w:szCs w:val="18"/>
-        </w:rPr>
-        <w:t>&amp;</w:t>
-      </w:r>
-      <w:proofErr w:type="gramStart"/>
-      <w:r>
-        <w:rPr>
-          <w:rFonts w:asciiTheme="minorHAnsi" w:hAnsiTheme="minorHAnsi" w:cs="Consolas"/>
-          <w:sz w:val="18"/>
-          <w:szCs w:val="18"/>
-        </w:rPr>
-        <w:t>sai</w:t>
-      </w:r>
-      <w:proofErr w:type="gramEnd"/>
-      <w:r>
-        <w:rPr>
-          <w:rFonts w:asciiTheme="minorHAnsi" w:hAnsiTheme="minorHAnsi" w:cs="Consolas"/>
-          <w:sz w:val="18"/>
-          <w:szCs w:val="18"/>
-        </w:rPr>
-        <w:t>_tam_event2_obj,</w:t>
-      </w:r>
-    </w:p>
-    <w:p>
-      <w:pPr>
-        <w:ind w:left="2160"/>
-        <w:rPr>
-          <w:rFonts w:asciiTheme="minorHAnsi" w:hAnsiTheme="minorHAnsi" w:cs="Consolas"/>
-          <w:sz w:val="18"/>
-          <w:szCs w:val="18"/>
-        </w:rPr>
-      </w:pPr>
-      <w:proofErr w:type="spellStart"/>
-      <w:r>
-        <w:rPr>
-          <w:rFonts w:asciiTheme="minorHAnsi" w:hAnsiTheme="minorHAnsi" w:cs="Consolas"/>
-          <w:sz w:val="18"/>
-          <w:szCs w:val="18"/>
-        </w:rPr>
-        <w:t>switch_id</w:t>
-      </w:r>
-      <w:proofErr w:type="spellEnd"/>
-      <w:r>
-        <w:rPr>
-          <w:rFonts w:asciiTheme="minorHAnsi" w:hAnsiTheme="minorHAnsi" w:cs="Consolas"/>
-          <w:sz w:val="18"/>
-          <w:szCs w:val="18"/>
-        </w:rPr>
-        <w:t>,</w:t>
-      </w:r>
-    </w:p>
-    <w:p>
-      <w:pPr>
-        <w:ind w:left="2160"/>
-        <w:rPr>
-          <w:rFonts w:asciiTheme="minorHAnsi" w:hAnsiTheme="minorHAnsi" w:cs="Consolas"/>
-          <w:sz w:val="18"/>
-          <w:szCs w:val="18"/>
-        </w:rPr>
-      </w:pPr>
-      <w:proofErr w:type="spellStart"/>
-      <w:r>
-        <w:rPr>
-          <w:rFonts w:asciiTheme="minorHAnsi" w:hAnsiTheme="minorHAnsi" w:cs="Consolas"/>
-          <w:sz w:val="18"/>
-          <w:szCs w:val="18"/>
-        </w:rPr>
-        <w:t>attr_count</w:t>
-      </w:r>
-      <w:proofErr w:type="spellEnd"/>
-      <w:r>
-        <w:rPr>
-          <w:rFonts w:asciiTheme="minorHAnsi" w:hAnsiTheme="minorHAnsi" w:cs="Consolas"/>
-          <w:sz w:val="18"/>
-          <w:szCs w:val="18"/>
-        </w:rPr>
-        <w:t>,</w:t>
-      </w:r>
-    </w:p>
-    <w:p>
-      <w:pPr>
-        <w:ind w:left="2160"/>
         <w:rPr>
           <w:rFonts w:asciiTheme="minorHAnsi" w:hAnsiTheme="minorHAnsi" w:cs="Consolas"/>
           <w:sz w:val="18"/>
@@ -1973,18 +1987,7 @@
         <w:t xml:space="preserve">so </w:t>
       </w:r>
       <w:r>
-        <w:t xml:space="preserve">the exact format of the packet will be </w:t>
-      </w:r>
-      <w:commentRangeStart w:id="1"/>
-      <w:r>
-        <w:t>vendor-defined</w:t>
-      </w:r>
-      <w:commentRangeEnd w:id="1"/>
-      <w:r>
-        <w:rPr>
-          <w:rStyle w:val="CommentReference"/>
-        </w:rPr>
-        <w:commentReference w:id="1"/>
+        <w:t>the exact format of the packet will be vendor-defined</w:t>
       </w:r>
       <w:r>
         <w:t>.</w:t>
@@ -2119,16 +2122,8 @@
             <w:tcW w:w="1435" w:type="dxa"/>
           </w:tcPr>
           <w:p>
-            <w:commentRangeStart w:id="2"/>
             <w:r>
               <w:t>Counter ID 0</w:t>
-            </w:r>
-            <w:commentRangeEnd w:id="2"/>
-            <w:r>
-              <w:rPr>
-                <w:rStyle w:val="CommentReference"/>
-              </w:rPr>
-              <w:commentReference w:id="2"/>
             </w:r>
           </w:p>
         </w:tc>
@@ -2341,7 +2336,7 @@
     </w:p>
     <w:p>
       <w:pPr>
-        <w:ind w:left="1440"/>
+        <w:ind w:left="720"/>
         <w:rPr>
           <w:rFonts w:asciiTheme="minorHAnsi" w:hAnsiTheme="minorHAnsi" w:cstheme="minorHAnsi"/>
           <w:sz w:val="18"/>
@@ -2387,7 +2382,7 @@
     </w:p>
     <w:p>
       <w:pPr>
-        <w:ind w:left="1440"/>
+        <w:ind w:left="720"/>
         <w:rPr>
           <w:rFonts w:asciiTheme="minorHAnsi" w:hAnsiTheme="minorHAnsi" w:cstheme="minorHAnsi"/>
           <w:sz w:val="18"/>
@@ -2440,7 +2435,51 @@
     </w:p>
     <w:p>
       <w:pPr>
-        <w:ind w:left="1440"/>
+        <w:ind w:left="720"/>
+        <w:rPr>
+          <w:rFonts w:asciiTheme="minorHAnsi" w:hAnsiTheme="minorHAnsi" w:cstheme="minorHAnsi"/>
+          <w:sz w:val="18"/>
+          <w:szCs w:val="18"/>
+        </w:rPr>
+      </w:pPr>
+      <w:proofErr w:type="spellStart"/>
+      <w:r>
+        <w:rPr>
+          <w:rFonts w:asciiTheme="minorHAnsi" w:hAnsiTheme="minorHAnsi" w:cstheme="minorHAnsi"/>
+          <w:sz w:val="18"/>
+          <w:szCs w:val="18"/>
+        </w:rPr>
+        <w:t>sai_attr_list</w:t>
+      </w:r>
+      <w:proofErr w:type="spellEnd"/>
+      <w:r>
+        <w:rPr>
+          <w:rFonts w:asciiTheme="minorHAnsi" w:hAnsiTheme="minorHAnsi" w:cstheme="minorHAnsi"/>
+          <w:sz w:val="18"/>
+          <w:szCs w:val="18"/>
+        </w:rPr>
+        <w:t>[1].id = SAI_TAM_REPORT_ATTR_NUMBER_OF_</w:t>
+      </w:r>
+      <w:r>
+        <w:rPr>
+          <w:rFonts w:asciiTheme="minorHAnsi" w:hAnsiTheme="minorHAnsi" w:cstheme="minorHAnsi"/>
+          <w:sz w:val="18"/>
+          <w:szCs w:val="18"/>
+        </w:rPr>
+        <w:t>TIMESLICES</w:t>
+      </w:r>
+      <w:r>
+        <w:rPr>
+          <w:rFonts w:asciiTheme="minorHAnsi" w:hAnsiTheme="minorHAnsi" w:cstheme="minorHAnsi"/>
+          <w:sz w:val="18"/>
+          <w:szCs w:val="18"/>
+        </w:rPr>
+        <w:t>;</w:t>
+      </w:r>
+    </w:p>
+    <w:p>
+      <w:pPr>
+        <w:ind w:left="720"/>
         <w:rPr>
           <w:rFonts w:asciiTheme="minorHAnsi" w:hAnsiTheme="minorHAnsi" w:cstheme="minorHAnsi"/>
           <w:sz w:val="18"/>
@@ -2481,52 +2520,6 @@
           <w:sz w:val="18"/>
           <w:szCs w:val="18"/>
         </w:rPr>
-        <w:t>1].id = SAI_TAM_REPORT_ATTR_TIMESLICE_NUMBER_OF_SAMPLES;</w:t>
-      </w:r>
-    </w:p>
-    <w:p>
-      <w:pPr>
-        <w:ind w:left="1440"/>
-        <w:rPr>
-          <w:rFonts w:asciiTheme="minorHAnsi" w:hAnsiTheme="minorHAnsi" w:cstheme="minorHAnsi"/>
-          <w:sz w:val="18"/>
-          <w:szCs w:val="18"/>
-        </w:rPr>
-      </w:pPr>
-      <w:proofErr w:type="spellStart"/>
-      <w:r>
-        <w:rPr>
-          <w:rFonts w:asciiTheme="minorHAnsi" w:hAnsiTheme="minorHAnsi" w:cstheme="minorHAnsi"/>
-          <w:sz w:val="18"/>
-          <w:szCs w:val="18"/>
-        </w:rPr>
-        <w:t>sai_attr_</w:t>
-      </w:r>
-      <w:proofErr w:type="gramStart"/>
-      <w:r>
-        <w:rPr>
-          <w:rFonts w:asciiTheme="minorHAnsi" w:hAnsiTheme="minorHAnsi" w:cstheme="minorHAnsi"/>
-          <w:sz w:val="18"/>
-          <w:szCs w:val="18"/>
-        </w:rPr>
-        <w:t>list</w:t>
-      </w:r>
-      <w:proofErr w:type="spellEnd"/>
-      <w:r>
-        <w:rPr>
-          <w:rFonts w:asciiTheme="minorHAnsi" w:hAnsiTheme="minorHAnsi" w:cstheme="minorHAnsi"/>
-          <w:sz w:val="18"/>
-          <w:szCs w:val="18"/>
-        </w:rPr>
-        <w:t>[</w:t>
-      </w:r>
-      <w:proofErr w:type="gramEnd"/>
-      <w:r>
-        <w:rPr>
-          <w:rFonts w:asciiTheme="minorHAnsi" w:hAnsiTheme="minorHAnsi" w:cstheme="minorHAnsi"/>
-          <w:sz w:val="18"/>
-          <w:szCs w:val="18"/>
-        </w:rPr>
         <w:t xml:space="preserve">1].value.u32 = </w:t>
       </w:r>
       <w:r>
@@ -2555,7 +2548,7 @@
     </w:p>
     <w:p>
       <w:pPr>
-        <w:ind w:left="1440"/>
+        <w:ind w:left="720"/>
         <w:rPr>
           <w:rFonts w:asciiTheme="minorHAnsi" w:hAnsiTheme="minorHAnsi" w:cstheme="minorHAnsi"/>
           <w:color w:val="000000"/>
@@ -2609,7 +2602,7 @@
     </w:p>
     <w:p>
       <w:pPr>
-        <w:ind w:left="1440"/>
+        <w:ind w:left="720"/>
         <w:rPr>
           <w:rFonts w:asciiTheme="minorHAnsi" w:hAnsiTheme="minorHAnsi" w:cstheme="minorHAnsi"/>
           <w:color w:val="000000"/>
@@ -2666,7 +2659,7 @@
     </w:p>
     <w:p>
       <w:pPr>
-        <w:ind w:left="2160"/>
+        <w:ind w:left="1440"/>
         <w:rPr>
           <w:rFonts w:asciiTheme="minorHAnsi" w:hAnsiTheme="minorHAnsi" w:cstheme="minorHAnsi"/>
           <w:color w:val="000000"/>
@@ -2730,7 +2723,7 @@
     </w:p>
     <w:p>
       <w:pPr>
-        <w:ind w:left="2160"/>
+        <w:ind w:left="1440"/>
         <w:rPr>
           <w:rFonts w:asciiTheme="minorHAnsi" w:hAnsiTheme="minorHAnsi" w:cstheme="minorHAnsi"/>
           <w:color w:val="000000"/>
@@ -2764,7 +2757,7 @@
     </w:p>
     <w:p>
       <w:pPr>
-        <w:ind w:left="2160"/>
+        <w:ind w:left="1440"/>
         <w:rPr>
           <w:rFonts w:asciiTheme="minorHAnsi" w:hAnsiTheme="minorHAnsi" w:cstheme="minorHAnsi"/>
           <w:color w:val="000000"/>
@@ -2798,7 +2791,7 @@
     </w:p>
     <w:p>
       <w:pPr>
-        <w:ind w:left="2160"/>
+        <w:ind w:left="1440"/>
         <w:rPr>
           <w:rFonts w:asciiTheme="minorHAnsi" w:hAnsiTheme="minorHAnsi" w:cstheme="minorHAnsi"/>
           <w:color w:val="000000"/>
@@ -2845,15 +2838,13 @@
         <w:t xml:space="preserve"> possible. If not, the counters should be collected so the time interval between different snapshots is </w:t>
       </w:r>
       <w:r>
-        <w:t>as consistent as possible across the selected counters (</w:t>
-      </w:r>
-      <w:proofErr w:type="gramStart"/>
-      <w:r>
-        <w:t>e.g.</w:t>
-      </w:r>
-      <w:proofErr w:type="gramEnd"/>
-      <w:r>
-        <w:t xml:space="preserve"> by collecting in the same order across multiple samples).</w:t>
+        <w:t>as consistent as possible across the selected counters</w:t>
+      </w:r>
+      <w:r>
+        <w:t xml:space="preserve">. For example, </w:t>
+      </w:r>
+      <w:r>
+        <w:t>by collecting in the same order across multiple samples.</w:t>
       </w:r>
     </w:p>
     <w:p/>
@@ -3455,47 +3446,326 @@
         <w:rPr>
           <w:rFonts w:asciiTheme="minorHAnsi" w:hAnsiTheme="minorHAnsi" w:cstheme="minorHAnsi"/>
           <w:color w:val="000000" w:themeColor="text1"/>
-          <w:sz w:val="18"/>
-          <w:szCs w:val="18"/>
         </w:rPr>
       </w:pPr>
       <w:r>
         <w:rPr>
           <w:rFonts w:asciiTheme="minorHAnsi" w:hAnsiTheme="minorHAnsi" w:cstheme="minorHAnsi"/>
           <w:color w:val="000000" w:themeColor="text1"/>
-          <w:sz w:val="18"/>
-          <w:szCs w:val="18"/>
-        </w:rPr>
-        <w:t xml:space="preserve">The telemetry type object is defined to allow </w:t>
+        </w:rPr>
+        <w:t>The telemetry type object is defined to allow</w:t>
+      </w:r>
+      <w:r>
+        <w:rPr>
+          <w:rFonts w:asciiTheme="minorHAnsi" w:hAnsiTheme="minorHAnsi" w:cstheme="minorHAnsi"/>
+          <w:color w:val="000000" w:themeColor="text1"/>
+        </w:rPr>
+        <w:t xml:space="preserve"> </w:t>
+      </w:r>
+      <w:r>
+        <w:rPr>
+          <w:rFonts w:asciiTheme="minorHAnsi" w:hAnsiTheme="minorHAnsi" w:cstheme="minorHAnsi"/>
+          <w:color w:val="000000" w:themeColor="text1"/>
+        </w:rPr>
+        <w:t>the use of this list as an attribute.</w:t>
+      </w:r>
+    </w:p>
+    <w:p>
+      <w:pPr>
+        <w:ind w:left="720"/>
+        <w:rPr>
+          <w:rFonts w:asciiTheme="minorHAnsi" w:hAnsiTheme="minorHAnsi" w:cstheme="minorHAnsi"/>
+          <w:color w:val="000000" w:themeColor="text1"/>
+          <w:sz w:val="18"/>
+          <w:szCs w:val="18"/>
+        </w:rPr>
+      </w:pPr>
+    </w:p>
+    <w:p>
+      <w:pPr>
+        <w:ind w:left="720"/>
+        <w:rPr>
+          <w:rFonts w:asciiTheme="minorHAnsi" w:hAnsiTheme="minorHAnsi" w:cstheme="minorHAnsi"/>
+          <w:color w:val="000000" w:themeColor="text1"/>
+          <w:sz w:val="18"/>
+          <w:szCs w:val="18"/>
+        </w:rPr>
+      </w:pPr>
+      <w:r>
+        <w:rPr>
+          <w:rFonts w:asciiTheme="minorHAnsi" w:hAnsiTheme="minorHAnsi" w:cstheme="minorHAnsi"/>
+          <w:color w:val="000000" w:themeColor="text1"/>
+          <w:sz w:val="18"/>
+          <w:szCs w:val="18"/>
+        </w:rPr>
+        <w:t xml:space="preserve">  </w:t>
+      </w:r>
+      <w:r>
+        <w:rPr>
+          <w:rFonts w:asciiTheme="minorHAnsi" w:hAnsiTheme="minorHAnsi" w:cstheme="minorHAnsi"/>
+          <w:color w:val="000000" w:themeColor="text1"/>
+          <w:sz w:val="18"/>
+          <w:szCs w:val="18"/>
+        </w:rPr>
+        <w:t>/**</w:t>
+      </w:r>
+    </w:p>
+    <w:p>
+      <w:pPr>
+        <w:ind w:left="720"/>
+        <w:rPr>
+          <w:rFonts w:asciiTheme="minorHAnsi" w:hAnsiTheme="minorHAnsi" w:cstheme="minorHAnsi"/>
+          <w:color w:val="000000" w:themeColor="text1"/>
+          <w:sz w:val="18"/>
+          <w:szCs w:val="18"/>
+        </w:rPr>
+      </w:pPr>
+      <w:r>
+        <w:rPr>
+          <w:rFonts w:asciiTheme="minorHAnsi" w:hAnsiTheme="minorHAnsi" w:cstheme="minorHAnsi"/>
+          <w:color w:val="000000" w:themeColor="text1"/>
+          <w:sz w:val="18"/>
+          <w:szCs w:val="18"/>
+        </w:rPr>
+        <w:t xml:space="preserve">   * @brief List of stats to collect</w:t>
+      </w:r>
+    </w:p>
+    <w:p>
+      <w:pPr>
+        <w:ind w:left="720"/>
+        <w:rPr>
+          <w:rFonts w:asciiTheme="minorHAnsi" w:hAnsiTheme="minorHAnsi" w:cstheme="minorHAnsi"/>
+          <w:color w:val="000000" w:themeColor="text1"/>
+          <w:sz w:val="18"/>
+          <w:szCs w:val="18"/>
+        </w:rPr>
+      </w:pPr>
+      <w:r>
+        <w:rPr>
+          <w:rFonts w:asciiTheme="minorHAnsi" w:hAnsiTheme="minorHAnsi" w:cstheme="minorHAnsi"/>
+          <w:color w:val="000000" w:themeColor="text1"/>
+          <w:sz w:val="18"/>
+          <w:szCs w:val="18"/>
+        </w:rPr>
+        <w:t xml:space="preserve">   *</w:t>
+      </w:r>
+    </w:p>
+    <w:p>
+      <w:pPr>
+        <w:ind w:left="720"/>
+        <w:rPr>
+          <w:rFonts w:asciiTheme="minorHAnsi" w:hAnsiTheme="minorHAnsi" w:cstheme="minorHAnsi"/>
+          <w:color w:val="000000" w:themeColor="text1"/>
+          <w:sz w:val="18"/>
+          <w:szCs w:val="18"/>
+        </w:rPr>
+      </w:pPr>
+      <w:r>
+        <w:rPr>
+          <w:rFonts w:asciiTheme="minorHAnsi" w:hAnsiTheme="minorHAnsi" w:cstheme="minorHAnsi"/>
+          <w:color w:val="000000" w:themeColor="text1"/>
+          <w:sz w:val="18"/>
+          <w:szCs w:val="18"/>
+        </w:rPr>
+        <w:t xml:space="preserve">   * @type </w:t>
+      </w:r>
+      <w:proofErr w:type="spellStart"/>
+      <w:r>
+        <w:rPr>
+          <w:rFonts w:asciiTheme="minorHAnsi" w:hAnsiTheme="minorHAnsi" w:cstheme="minorHAnsi"/>
+          <w:color w:val="000000" w:themeColor="text1"/>
+          <w:sz w:val="18"/>
+          <w:szCs w:val="18"/>
+        </w:rPr>
+        <w:t>sai_object_stat_list_t</w:t>
+      </w:r>
+      <w:proofErr w:type="spellEnd"/>
+    </w:p>
+    <w:p>
+      <w:pPr>
+        <w:ind w:left="720"/>
+        <w:rPr>
+          <w:rFonts w:asciiTheme="minorHAnsi" w:hAnsiTheme="minorHAnsi" w:cstheme="minorHAnsi"/>
+          <w:color w:val="000000" w:themeColor="text1"/>
+          <w:sz w:val="18"/>
+          <w:szCs w:val="18"/>
+        </w:rPr>
+      </w:pPr>
+      <w:r>
+        <w:rPr>
+          <w:rFonts w:asciiTheme="minorHAnsi" w:hAnsiTheme="minorHAnsi" w:cstheme="minorHAnsi"/>
+          <w:color w:val="000000" w:themeColor="text1"/>
+          <w:sz w:val="18"/>
+          <w:szCs w:val="18"/>
+        </w:rPr>
+        <w:t xml:space="preserve">   * @flags CREATE_AND_SET</w:t>
+      </w:r>
+    </w:p>
+    <w:p>
+      <w:pPr>
+        <w:ind w:left="720"/>
+        <w:rPr>
+          <w:rFonts w:asciiTheme="minorHAnsi" w:hAnsiTheme="minorHAnsi" w:cstheme="minorHAnsi"/>
+          <w:color w:val="000000" w:themeColor="text1"/>
+          <w:sz w:val="18"/>
+          <w:szCs w:val="18"/>
+        </w:rPr>
+      </w:pPr>
+      <w:r>
+        <w:rPr>
+          <w:rFonts w:asciiTheme="minorHAnsi" w:hAnsiTheme="minorHAnsi" w:cstheme="minorHAnsi"/>
+          <w:color w:val="000000" w:themeColor="text1"/>
+          <w:sz w:val="18"/>
+          <w:szCs w:val="18"/>
+        </w:rPr>
+        <w:t xml:space="preserve">   * @default empty</w:t>
+      </w:r>
+    </w:p>
+    <w:p>
+      <w:pPr>
+        <w:ind w:left="720"/>
+        <w:rPr>
+          <w:rFonts w:asciiTheme="minorHAnsi" w:hAnsiTheme="minorHAnsi" w:cstheme="minorHAnsi"/>
+          <w:color w:val="000000" w:themeColor="text1"/>
+          <w:sz w:val="18"/>
+          <w:szCs w:val="18"/>
+        </w:rPr>
+      </w:pPr>
+      <w:r>
+        <w:rPr>
+          <w:rFonts w:asciiTheme="minorHAnsi" w:hAnsiTheme="minorHAnsi" w:cstheme="minorHAnsi"/>
+          <w:color w:val="000000" w:themeColor="text1"/>
+          <w:sz w:val="18"/>
+          <w:szCs w:val="18"/>
+        </w:rPr>
+        <w:t xml:space="preserve">   */</w:t>
+      </w:r>
+    </w:p>
+    <w:p>
+      <w:pPr>
+        <w:ind w:left="720"/>
+        <w:rPr>
+          <w:rFonts w:asciiTheme="minorHAnsi" w:hAnsiTheme="minorHAnsi" w:cstheme="minorHAnsi"/>
+          <w:color w:val="000000" w:themeColor="text1"/>
+          <w:sz w:val="18"/>
+          <w:szCs w:val="18"/>
+        </w:rPr>
+      </w:pPr>
+      <w:r>
+        <w:rPr>
+          <w:rFonts w:asciiTheme="minorHAnsi" w:hAnsiTheme="minorHAnsi" w:cstheme="minorHAnsi"/>
+          <w:color w:val="000000" w:themeColor="text1"/>
+          <w:sz w:val="18"/>
+          <w:szCs w:val="18"/>
+        </w:rPr>
+        <w:t xml:space="preserve">   </w:t>
+      </w:r>
+      <w:r>
+        <w:rPr>
+          <w:rFonts w:asciiTheme="minorHAnsi" w:hAnsiTheme="minorHAnsi" w:cstheme="minorHAnsi"/>
+          <w:color w:val="000000" w:themeColor="text1"/>
+          <w:sz w:val="18"/>
+          <w:szCs w:val="18"/>
+        </w:rPr>
+        <w:t>SAI_</w:t>
+      </w:r>
+      <w:r>
+        <w:rPr>
+          <w:rFonts w:asciiTheme="minorHAnsi" w:hAnsiTheme="minorHAnsi" w:cstheme="minorHAnsi"/>
+          <w:color w:val="000000" w:themeColor="text1"/>
+          <w:sz w:val="18"/>
+          <w:szCs w:val="18"/>
+        </w:rPr>
+        <w:t>TAM_TEL_TYPE_ATTR_OBJECT_STATS</w:t>
+      </w:r>
+      <w:r>
+        <w:rPr>
+          <w:rFonts w:asciiTheme="minorHAnsi" w:hAnsiTheme="minorHAnsi" w:cstheme="minorHAnsi"/>
+          <w:color w:val="000000" w:themeColor="text1"/>
+          <w:sz w:val="18"/>
+          <w:szCs w:val="18"/>
+        </w:rPr>
+        <w:t>,</w:t>
+      </w:r>
+    </w:p>
+    <w:p/>
+    <w:p>
+      <w:r>
+        <w:t xml:space="preserve">Configuration </w:t>
+      </w:r>
+      <w:r>
+        <w:t>Example:</w:t>
+      </w:r>
+    </w:p>
+    <w:p/>
+    <w:p>
+      <w:pPr>
+        <w:ind w:left="720"/>
+        <w:rPr>
+          <w:rFonts w:asciiTheme="minorHAnsi" w:hAnsiTheme="minorHAnsi" w:cstheme="minorHAnsi"/>
+          <w:sz w:val="18"/>
+          <w:szCs w:val="18"/>
+        </w:rPr>
+      </w:pPr>
+      <w:proofErr w:type="spellStart"/>
+      <w:r>
+        <w:rPr>
+          <w:rFonts w:asciiTheme="minorHAnsi" w:hAnsiTheme="minorHAnsi" w:cstheme="minorHAnsi"/>
+          <w:sz w:val="18"/>
+          <w:szCs w:val="18"/>
+        </w:rPr>
+        <w:t>sai_attr_</w:t>
       </w:r>
       <w:proofErr w:type="gramStart"/>
       <w:r>
         <w:rPr>
           <w:rFonts w:asciiTheme="minorHAnsi" w:hAnsiTheme="minorHAnsi" w:cstheme="minorHAnsi"/>
-          <w:color w:val="000000" w:themeColor="text1"/>
-          <w:sz w:val="18"/>
-          <w:szCs w:val="18"/>
-        </w:rPr>
-        <w:t xml:space="preserve">a </w:t>
-      </w:r>
-      <w:r>
-        <w:rPr>
-          <w:rFonts w:asciiTheme="minorHAnsi" w:hAnsiTheme="minorHAnsi" w:cstheme="minorHAnsi"/>
-          <w:color w:val="000000" w:themeColor="text1"/>
-          <w:sz w:val="18"/>
-          <w:szCs w:val="18"/>
-        </w:rPr>
-        <w:t>the</w:t>
+          <w:sz w:val="18"/>
+          <w:szCs w:val="18"/>
+        </w:rPr>
+        <w:t>list</w:t>
+      </w:r>
+      <w:proofErr w:type="spellEnd"/>
+      <w:r>
+        <w:rPr>
+          <w:rFonts w:asciiTheme="minorHAnsi" w:hAnsiTheme="minorHAnsi" w:cstheme="minorHAnsi"/>
+          <w:sz w:val="18"/>
+          <w:szCs w:val="18"/>
+        </w:rPr>
+        <w:t>[</w:t>
       </w:r>
       <w:proofErr w:type="gramEnd"/>
       <w:r>
         <w:rPr>
           <w:rFonts w:asciiTheme="minorHAnsi" w:hAnsiTheme="minorHAnsi" w:cstheme="minorHAnsi"/>
-          <w:color w:val="000000" w:themeColor="text1"/>
-          <w:sz w:val="18"/>
-          <w:szCs w:val="18"/>
-        </w:rPr>
-        <w:t xml:space="preserve"> use of this list as an attribute.</w:t>
+          <w:sz w:val="18"/>
+          <w:szCs w:val="18"/>
+        </w:rPr>
+        <w:t xml:space="preserve">0].id = </w:t>
+      </w:r>
+      <w:r>
+        <w:rPr>
+          <w:rFonts w:asciiTheme="minorHAnsi" w:hAnsiTheme="minorHAnsi" w:cstheme="minorHAnsi"/>
+          <w:sz w:val="18"/>
+          <w:szCs w:val="18"/>
+        </w:rPr>
+        <w:t>SAI_TAM_TEL_TYPE</w:t>
+      </w:r>
+      <w:r>
+        <w:rPr>
+          <w:rFonts w:asciiTheme="minorHAnsi" w:hAnsiTheme="minorHAnsi" w:cstheme="minorHAnsi"/>
+          <w:sz w:val="18"/>
+          <w:szCs w:val="18"/>
+        </w:rPr>
+        <w:t>_ATTR_TELEMETRY_TYPE</w:t>
+      </w:r>
+      <w:r>
+        <w:rPr>
+          <w:rFonts w:asciiTheme="minorHAnsi" w:hAnsiTheme="minorHAnsi" w:cstheme="minorHAnsi"/>
+          <w:sz w:val="18"/>
+          <w:szCs w:val="18"/>
+        </w:rPr>
+        <w:t>;</w:t>
       </w:r>
     </w:p>
     <w:p>
@@ -3503,9 +3773,59 @@
         <w:ind w:left="720"/>
         <w:rPr>
           <w:rFonts w:asciiTheme="minorHAnsi" w:hAnsiTheme="minorHAnsi" w:cstheme="minorHAnsi"/>
-          <w:color w:val="000000" w:themeColor="text1"/>
-          <w:sz w:val="18"/>
-          <w:szCs w:val="18"/>
+          <w:sz w:val="18"/>
+          <w:szCs w:val="18"/>
+        </w:rPr>
+      </w:pPr>
+      <w:proofErr w:type="spellStart"/>
+      <w:r>
+        <w:rPr>
+          <w:rFonts w:asciiTheme="minorHAnsi" w:hAnsiTheme="minorHAnsi" w:cstheme="minorHAnsi"/>
+          <w:sz w:val="18"/>
+          <w:szCs w:val="18"/>
+        </w:rPr>
+        <w:t>sai_attr_</w:t>
+      </w:r>
+      <w:proofErr w:type="gramStart"/>
+      <w:r>
+        <w:rPr>
+          <w:rFonts w:asciiTheme="minorHAnsi" w:hAnsiTheme="minorHAnsi" w:cstheme="minorHAnsi"/>
+          <w:sz w:val="18"/>
+          <w:szCs w:val="18"/>
+        </w:rPr>
+        <w:t>list</w:t>
+      </w:r>
+      <w:proofErr w:type="spellEnd"/>
+      <w:r>
+        <w:rPr>
+          <w:rFonts w:asciiTheme="minorHAnsi" w:hAnsiTheme="minorHAnsi" w:cstheme="minorHAnsi"/>
+          <w:sz w:val="18"/>
+          <w:szCs w:val="18"/>
+        </w:rPr>
+        <w:t>[</w:t>
+      </w:r>
+      <w:proofErr w:type="gramEnd"/>
+      <w:r>
+        <w:rPr>
+          <w:rFonts w:asciiTheme="minorHAnsi" w:hAnsiTheme="minorHAnsi" w:cstheme="minorHAnsi"/>
+          <w:sz w:val="18"/>
+          <w:szCs w:val="18"/>
+        </w:rPr>
+        <w:t xml:space="preserve">0].value.u32 = </w:t>
+      </w:r>
+      <w:r>
+        <w:rPr>
+          <w:rFonts w:asciiTheme="minorHAnsi" w:hAnsiTheme="minorHAnsi" w:cstheme="minorHAnsi"/>
+          <w:sz w:val="18"/>
+          <w:szCs w:val="18"/>
+        </w:rPr>
+        <w:t>SAI_TAM_TEL_TYPE_ATTR_OBJECT_STAT</w:t>
+      </w:r>
+    </w:p>
+    <w:p>
+      <w:pPr>
+        <w:rPr>
+          <w:rFonts w:asciiTheme="minorHAnsi" w:hAnsiTheme="minorHAnsi" w:cstheme="minorHAnsi"/>
         </w:rPr>
       </w:pPr>
     </w:p>
@@ -3514,28 +3834,61 @@
         <w:ind w:left="720"/>
         <w:rPr>
           <w:rFonts w:asciiTheme="minorHAnsi" w:hAnsiTheme="minorHAnsi" w:cstheme="minorHAnsi"/>
-          <w:color w:val="000000" w:themeColor="text1"/>
-          <w:sz w:val="18"/>
-          <w:szCs w:val="18"/>
-        </w:rPr>
-      </w:pPr>
-      <w:r>
-        <w:rPr>
-          <w:rFonts w:asciiTheme="minorHAnsi" w:hAnsiTheme="minorHAnsi" w:cstheme="minorHAnsi"/>
-          <w:color w:val="000000" w:themeColor="text1"/>
-          <w:sz w:val="18"/>
-          <w:szCs w:val="18"/>
-        </w:rPr>
-        <w:t xml:space="preserve">  </w:t>
-      </w:r>
-      <w:r>
-        <w:rPr>
-          <w:rFonts w:asciiTheme="minorHAnsi" w:hAnsiTheme="minorHAnsi" w:cstheme="minorHAnsi"/>
-          <w:color w:val="000000" w:themeColor="text1"/>
-          <w:sz w:val="18"/>
-          <w:szCs w:val="18"/>
-        </w:rPr>
-        <w:t>/**</w:t>
+          <w:sz w:val="18"/>
+          <w:szCs w:val="18"/>
+        </w:rPr>
+      </w:pPr>
+      <w:proofErr w:type="spellStart"/>
+      <w:r>
+        <w:rPr>
+          <w:rFonts w:asciiTheme="minorHAnsi" w:hAnsiTheme="minorHAnsi" w:cstheme="minorHAnsi"/>
+          <w:sz w:val="18"/>
+          <w:szCs w:val="18"/>
+        </w:rPr>
+        <w:t>sai_attr_</w:t>
+      </w:r>
+      <w:proofErr w:type="gramStart"/>
+      <w:r>
+        <w:rPr>
+          <w:rFonts w:asciiTheme="minorHAnsi" w:hAnsiTheme="minorHAnsi" w:cstheme="minorHAnsi"/>
+          <w:sz w:val="18"/>
+          <w:szCs w:val="18"/>
+        </w:rPr>
+        <w:t>list</w:t>
+      </w:r>
+      <w:proofErr w:type="spellEnd"/>
+      <w:r>
+        <w:rPr>
+          <w:rFonts w:asciiTheme="minorHAnsi" w:hAnsiTheme="minorHAnsi" w:cstheme="minorHAnsi"/>
+          <w:sz w:val="18"/>
+          <w:szCs w:val="18"/>
+        </w:rPr>
+        <w:t>[</w:t>
+      </w:r>
+      <w:proofErr w:type="gramEnd"/>
+      <w:r>
+        <w:rPr>
+          <w:rFonts w:asciiTheme="minorHAnsi" w:hAnsiTheme="minorHAnsi" w:cstheme="minorHAnsi"/>
+          <w:sz w:val="18"/>
+          <w:szCs w:val="18"/>
+        </w:rPr>
+        <w:t>1].id =</w:t>
+      </w:r>
+      <w:r>
+        <w:rPr>
+          <w:rFonts w:asciiTheme="minorHAnsi" w:hAnsiTheme="minorHAnsi" w:cstheme="minorHAnsi"/>
+          <w:sz w:val="18"/>
+          <w:szCs w:val="18"/>
+        </w:rPr>
+        <w:t xml:space="preserve"> SAI_TAM_TEL_TYPE_ATTR_OBJECT_STATS</w:t>
+      </w:r>
+      <w:r>
+        <w:rPr>
+          <w:rFonts w:asciiTheme="minorHAnsi" w:hAnsiTheme="minorHAnsi" w:cstheme="minorHAnsi"/>
+          <w:sz w:val="18"/>
+          <w:szCs w:val="18"/>
+        </w:rPr>
+        <w:t>;</w:t>
       </w:r>
     </w:p>
     <w:p>
@@ -3543,19 +3896,87 @@
         <w:ind w:left="720"/>
         <w:rPr>
           <w:rFonts w:asciiTheme="minorHAnsi" w:hAnsiTheme="minorHAnsi" w:cstheme="minorHAnsi"/>
-          <w:color w:val="000000" w:themeColor="text1"/>
-          <w:sz w:val="18"/>
-          <w:szCs w:val="18"/>
-        </w:rPr>
-      </w:pPr>
-      <w:r>
-        <w:rPr>
-          <w:rFonts w:asciiTheme="minorHAnsi" w:hAnsiTheme="minorHAnsi" w:cstheme="minorHAnsi"/>
-          <w:color w:val="000000" w:themeColor="text1"/>
-          <w:sz w:val="18"/>
-          <w:szCs w:val="18"/>
-        </w:rPr>
-        <w:t xml:space="preserve">   * @brief List of stats to collect</w:t>
+          <w:sz w:val="18"/>
+          <w:szCs w:val="18"/>
+        </w:rPr>
+      </w:pPr>
+      <w:proofErr w:type="spellStart"/>
+      <w:r>
+        <w:rPr>
+          <w:rFonts w:asciiTheme="minorHAnsi" w:hAnsiTheme="minorHAnsi" w:cstheme="minorHAnsi"/>
+          <w:sz w:val="18"/>
+          <w:szCs w:val="18"/>
+        </w:rPr>
+        <w:t>sai_attr_</w:t>
+      </w:r>
+      <w:proofErr w:type="gramStart"/>
+      <w:r>
+        <w:rPr>
+          <w:rFonts w:asciiTheme="minorHAnsi" w:hAnsiTheme="minorHAnsi" w:cstheme="minorHAnsi"/>
+          <w:sz w:val="18"/>
+          <w:szCs w:val="18"/>
+        </w:rPr>
+        <w:t>list</w:t>
+      </w:r>
+      <w:proofErr w:type="spellEnd"/>
+      <w:r>
+        <w:rPr>
+          <w:rFonts w:asciiTheme="minorHAnsi" w:hAnsiTheme="minorHAnsi" w:cstheme="minorHAnsi"/>
+          <w:sz w:val="18"/>
+          <w:szCs w:val="18"/>
+        </w:rPr>
+        <w:t>[</w:t>
+      </w:r>
+      <w:proofErr w:type="gramEnd"/>
+      <w:r>
+        <w:rPr>
+          <w:rFonts w:asciiTheme="minorHAnsi" w:hAnsiTheme="minorHAnsi" w:cstheme="minorHAnsi"/>
+          <w:sz w:val="18"/>
+          <w:szCs w:val="18"/>
+        </w:rPr>
+        <w:t>1].</w:t>
+      </w:r>
+      <w:proofErr w:type="spellStart"/>
+      <w:r>
+        <w:rPr>
+          <w:rFonts w:asciiTheme="minorHAnsi" w:hAnsiTheme="minorHAnsi" w:cstheme="minorHAnsi"/>
+          <w:sz w:val="18"/>
+          <w:szCs w:val="18"/>
+        </w:rPr>
+        <w:t>value.</w:t>
+      </w:r>
+      <w:r>
+        <w:rPr>
+          <w:rFonts w:asciiTheme="minorHAnsi" w:hAnsiTheme="minorHAnsi" w:cstheme="minorHAnsi"/>
+          <w:sz w:val="18"/>
+          <w:szCs w:val="18"/>
+        </w:rPr>
+        <w:t>object_stat_list.count</w:t>
+      </w:r>
+      <w:proofErr w:type="spellEnd"/>
+      <w:r>
+        <w:rPr>
+          <w:rFonts w:asciiTheme="minorHAnsi" w:hAnsiTheme="minorHAnsi" w:cstheme="minorHAnsi"/>
+          <w:sz w:val="18"/>
+          <w:szCs w:val="18"/>
+        </w:rPr>
+        <w:t xml:space="preserve"> = </w:t>
+      </w:r>
+      <w:r>
+        <w:rPr>
+          <w:rFonts w:asciiTheme="minorHAnsi" w:hAnsiTheme="minorHAnsi" w:cstheme="minorHAnsi"/>
+          <w:sz w:val="18"/>
+          <w:szCs w:val="18"/>
+        </w:rPr>
+        <w:t>1</w:t>
+      </w:r>
+      <w:r>
+        <w:rPr>
+          <w:rFonts w:asciiTheme="minorHAnsi" w:hAnsiTheme="minorHAnsi" w:cstheme="minorHAnsi"/>
+          <w:sz w:val="18"/>
+          <w:szCs w:val="18"/>
+        </w:rPr>
+        <w:t>;</w:t>
       </w:r>
     </w:p>
     <w:p>
@@ -3563,19 +3984,105 @@
         <w:ind w:left="720"/>
         <w:rPr>
           <w:rFonts w:asciiTheme="minorHAnsi" w:hAnsiTheme="minorHAnsi" w:cstheme="minorHAnsi"/>
-          <w:color w:val="000000" w:themeColor="text1"/>
-          <w:sz w:val="18"/>
-          <w:szCs w:val="18"/>
-        </w:rPr>
-      </w:pPr>
-      <w:r>
-        <w:rPr>
-          <w:rFonts w:asciiTheme="minorHAnsi" w:hAnsiTheme="minorHAnsi" w:cstheme="minorHAnsi"/>
-          <w:color w:val="000000" w:themeColor="text1"/>
-          <w:sz w:val="18"/>
-          <w:szCs w:val="18"/>
-        </w:rPr>
-        <w:t xml:space="preserve">   *</w:t>
+          <w:sz w:val="18"/>
+          <w:szCs w:val="18"/>
+        </w:rPr>
+      </w:pPr>
+      <w:proofErr w:type="spellStart"/>
+      <w:r>
+        <w:rPr>
+          <w:rFonts w:asciiTheme="minorHAnsi" w:hAnsiTheme="minorHAnsi" w:cstheme="minorHAnsi"/>
+          <w:sz w:val="18"/>
+          <w:szCs w:val="18"/>
+        </w:rPr>
+        <w:t>sai_attr_list</w:t>
+      </w:r>
+      <w:proofErr w:type="spellEnd"/>
+      <w:r>
+        <w:rPr>
+          <w:rFonts w:asciiTheme="minorHAnsi" w:hAnsiTheme="minorHAnsi" w:cstheme="minorHAnsi"/>
+          <w:sz w:val="18"/>
+          <w:szCs w:val="18"/>
+        </w:rPr>
+        <w:t>[1].</w:t>
+      </w:r>
+      <w:proofErr w:type="spellStart"/>
+      <w:proofErr w:type="gramStart"/>
+      <w:r>
+        <w:rPr>
+          <w:rFonts w:asciiTheme="minorHAnsi" w:hAnsiTheme="minorHAnsi" w:cstheme="minorHAnsi"/>
+          <w:sz w:val="18"/>
+          <w:szCs w:val="18"/>
+        </w:rPr>
+        <w:t>value.</w:t>
+      </w:r>
+      <w:r>
+        <w:rPr>
+          <w:rFonts w:asciiTheme="minorHAnsi" w:hAnsiTheme="minorHAnsi" w:cstheme="minorHAnsi"/>
+          <w:sz w:val="18"/>
+          <w:szCs w:val="18"/>
+        </w:rPr>
+        <w:t>object</w:t>
+      </w:r>
+      <w:proofErr w:type="gramEnd"/>
+      <w:r>
+        <w:rPr>
+          <w:rFonts w:asciiTheme="minorHAnsi" w:hAnsiTheme="minorHAnsi" w:cstheme="minorHAnsi"/>
+          <w:sz w:val="18"/>
+          <w:szCs w:val="18"/>
+        </w:rPr>
+        <w:t>_stat_list</w:t>
+      </w:r>
+      <w:r>
+        <w:rPr>
+          <w:rFonts w:asciiTheme="minorHAnsi" w:hAnsiTheme="minorHAnsi" w:cstheme="minorHAnsi"/>
+          <w:sz w:val="18"/>
+          <w:szCs w:val="18"/>
+        </w:rPr>
+        <w:t>.list</w:t>
+      </w:r>
+      <w:proofErr w:type="spellEnd"/>
+      <w:r>
+        <w:rPr>
+          <w:rFonts w:asciiTheme="minorHAnsi" w:hAnsiTheme="minorHAnsi" w:cstheme="minorHAnsi"/>
+          <w:sz w:val="18"/>
+          <w:szCs w:val="18"/>
+        </w:rPr>
+        <w:t>[0].</w:t>
+      </w:r>
+      <w:proofErr w:type="spellStart"/>
+      <w:r>
+        <w:rPr>
+          <w:rFonts w:asciiTheme="minorHAnsi" w:hAnsiTheme="minorHAnsi" w:cstheme="minorHAnsi"/>
+          <w:sz w:val="18"/>
+          <w:szCs w:val="18"/>
+        </w:rPr>
+        <w:t>object_type</w:t>
+      </w:r>
+      <w:proofErr w:type="spellEnd"/>
+      <w:r>
+        <w:rPr>
+          <w:rFonts w:asciiTheme="minorHAnsi" w:hAnsiTheme="minorHAnsi" w:cstheme="minorHAnsi"/>
+          <w:sz w:val="18"/>
+          <w:szCs w:val="18"/>
+        </w:rPr>
+        <w:t xml:space="preserve"> = </w:t>
+      </w:r>
+      <w:r>
+        <w:rPr>
+          <w:rFonts w:asciiTheme="minorHAnsi" w:hAnsiTheme="minorHAnsi" w:cstheme="minorHAnsi"/>
+          <w:sz w:val="18"/>
+          <w:szCs w:val="18"/>
+        </w:rPr>
+        <w:t>SAI_OBJECT_TYPE_INGRESS_PRIORITY_GROUP</w:t>
+      </w:r>
+      <w:r>
+        <w:rPr>
+          <w:rFonts w:asciiTheme="minorHAnsi" w:hAnsiTheme="minorHAnsi" w:cstheme="minorHAnsi"/>
+          <w:sz w:val="18"/>
+          <w:szCs w:val="18"/>
+        </w:rPr>
+        <w:t>;</w:t>
       </w:r>
     </w:p>
     <w:p>
@@ -3583,162 +4090,477 @@
         <w:ind w:left="720"/>
         <w:rPr>
           <w:rFonts w:asciiTheme="minorHAnsi" w:hAnsiTheme="minorHAnsi" w:cstheme="minorHAnsi"/>
-          <w:color w:val="000000" w:themeColor="text1"/>
-          <w:sz w:val="18"/>
-          <w:szCs w:val="18"/>
-        </w:rPr>
-      </w:pPr>
-      <w:r>
-        <w:rPr>
-          <w:rFonts w:asciiTheme="minorHAnsi" w:hAnsiTheme="minorHAnsi" w:cstheme="minorHAnsi"/>
-          <w:color w:val="000000" w:themeColor="text1"/>
-          <w:sz w:val="18"/>
-          <w:szCs w:val="18"/>
-        </w:rPr>
-        <w:t xml:space="preserve">   * @type </w:t>
-      </w:r>
-      <w:proofErr w:type="spellStart"/>
-      <w:r>
-        <w:rPr>
-          <w:rFonts w:asciiTheme="minorHAnsi" w:hAnsiTheme="minorHAnsi" w:cstheme="minorHAnsi"/>
-          <w:color w:val="000000" w:themeColor="text1"/>
-          <w:sz w:val="18"/>
-          <w:szCs w:val="18"/>
-        </w:rPr>
-        <w:t>sai_object_stat_list_t</w:t>
-      </w:r>
-      <w:proofErr w:type="spellEnd"/>
+          <w:sz w:val="18"/>
+          <w:szCs w:val="18"/>
+        </w:rPr>
+      </w:pPr>
+      <w:proofErr w:type="spellStart"/>
+      <w:r>
+        <w:rPr>
+          <w:rFonts w:asciiTheme="minorHAnsi" w:hAnsiTheme="minorHAnsi" w:cstheme="minorHAnsi"/>
+          <w:sz w:val="18"/>
+          <w:szCs w:val="18"/>
+        </w:rPr>
+        <w:t>sai_attr_list</w:t>
+      </w:r>
+      <w:proofErr w:type="spellEnd"/>
+      <w:r>
+        <w:rPr>
+          <w:rFonts w:asciiTheme="minorHAnsi" w:hAnsiTheme="minorHAnsi" w:cstheme="minorHAnsi"/>
+          <w:sz w:val="18"/>
+          <w:szCs w:val="18"/>
+        </w:rPr>
+        <w:t>[1].</w:t>
+      </w:r>
+      <w:proofErr w:type="spellStart"/>
+      <w:proofErr w:type="gramStart"/>
+      <w:r>
+        <w:rPr>
+          <w:rFonts w:asciiTheme="minorHAnsi" w:hAnsiTheme="minorHAnsi" w:cstheme="minorHAnsi"/>
+          <w:sz w:val="18"/>
+          <w:szCs w:val="18"/>
+        </w:rPr>
+        <w:t>value.object</w:t>
+      </w:r>
+      <w:proofErr w:type="gramEnd"/>
+      <w:r>
+        <w:rPr>
+          <w:rFonts w:asciiTheme="minorHAnsi" w:hAnsiTheme="minorHAnsi" w:cstheme="minorHAnsi"/>
+          <w:sz w:val="18"/>
+          <w:szCs w:val="18"/>
+        </w:rPr>
+        <w:t>_stat_list.list</w:t>
+      </w:r>
+      <w:proofErr w:type="spellEnd"/>
+      <w:r>
+        <w:rPr>
+          <w:rFonts w:asciiTheme="minorHAnsi" w:hAnsiTheme="minorHAnsi" w:cstheme="minorHAnsi"/>
+          <w:sz w:val="18"/>
+          <w:szCs w:val="18"/>
+        </w:rPr>
+        <w:t>[0].</w:t>
+      </w:r>
+      <w:proofErr w:type="spellStart"/>
+      <w:r>
+        <w:rPr>
+          <w:rFonts w:asciiTheme="minorHAnsi" w:hAnsiTheme="minorHAnsi" w:cstheme="minorHAnsi"/>
+          <w:sz w:val="18"/>
+          <w:szCs w:val="18"/>
+        </w:rPr>
+        <w:t>stat_enum</w:t>
+      </w:r>
+      <w:proofErr w:type="spellEnd"/>
+      <w:r>
+        <w:rPr>
+          <w:rFonts w:asciiTheme="minorHAnsi" w:hAnsiTheme="minorHAnsi" w:cstheme="minorHAnsi"/>
+          <w:sz w:val="18"/>
+          <w:szCs w:val="18"/>
+        </w:rPr>
+        <w:t xml:space="preserve"> = </w:t>
+      </w:r>
+      <w:r>
+        <w:rPr>
+          <w:rFonts w:asciiTheme="minorHAnsi" w:hAnsiTheme="minorHAnsi" w:cstheme="minorHAnsi"/>
+          <w:sz w:val="18"/>
+          <w:szCs w:val="18"/>
+        </w:rPr>
+        <w:t>SAI_INGRESS_PRIORITY_GROUP_STAT_CURR_OCCUPANCY_BYTES</w:t>
+      </w:r>
+      <w:r>
+        <w:rPr>
+          <w:rFonts w:asciiTheme="minorHAnsi" w:hAnsiTheme="minorHAnsi" w:cstheme="minorHAnsi"/>
+          <w:sz w:val="18"/>
+          <w:szCs w:val="18"/>
+        </w:rPr>
+        <w:t>;</w:t>
+      </w:r>
     </w:p>
     <w:p>
       <w:pPr>
         <w:ind w:left="720"/>
         <w:rPr>
           <w:rFonts w:asciiTheme="minorHAnsi" w:hAnsiTheme="minorHAnsi" w:cstheme="minorHAnsi"/>
-          <w:color w:val="000000" w:themeColor="text1"/>
-          <w:sz w:val="18"/>
-          <w:szCs w:val="18"/>
-        </w:rPr>
-      </w:pPr>
-      <w:r>
-        <w:rPr>
-          <w:rFonts w:asciiTheme="minorHAnsi" w:hAnsiTheme="minorHAnsi" w:cstheme="minorHAnsi"/>
-          <w:color w:val="000000" w:themeColor="text1"/>
-          <w:sz w:val="18"/>
-          <w:szCs w:val="18"/>
-        </w:rPr>
-        <w:t xml:space="preserve">   * @flags CREATE_AND_SET</w:t>
-      </w:r>
+          <w:sz w:val="18"/>
+          <w:szCs w:val="18"/>
+        </w:rPr>
+      </w:pPr>
     </w:p>
     <w:p>
       <w:pPr>
         <w:ind w:left="720"/>
         <w:rPr>
-          <w:rFonts w:asciiTheme="minorHAnsi" w:hAnsiTheme="minorHAnsi" w:cstheme="minorHAnsi"/>
-          <w:color w:val="000000" w:themeColor="text1"/>
-          <w:sz w:val="18"/>
-          <w:szCs w:val="18"/>
-        </w:rPr>
-      </w:pPr>
-      <w:r>
-        <w:rPr>
-          <w:rFonts w:asciiTheme="minorHAnsi" w:hAnsiTheme="minorHAnsi" w:cstheme="minorHAnsi"/>
-          <w:color w:val="000000" w:themeColor="text1"/>
-          <w:sz w:val="18"/>
-          <w:szCs w:val="18"/>
-        </w:rPr>
-        <w:t xml:space="preserve">   * @default empty</w:t>
+          <w:rFonts w:asciiTheme="minorHAnsi" w:hAnsiTheme="minorHAnsi" w:cs="Consolas"/>
+          <w:sz w:val="18"/>
+          <w:szCs w:val="13"/>
+        </w:rPr>
+      </w:pPr>
+      <w:proofErr w:type="spellStart"/>
+      <w:r>
+        <w:rPr>
+          <w:rFonts w:asciiTheme="minorHAnsi" w:hAnsiTheme="minorHAnsi" w:cs="Consolas"/>
+          <w:sz w:val="18"/>
+          <w:szCs w:val="13"/>
+        </w:rPr>
+        <w:t>sai_attr_</w:t>
+      </w:r>
+      <w:proofErr w:type="gramStart"/>
+      <w:r>
+        <w:rPr>
+          <w:rFonts w:asciiTheme="minorHAnsi" w:hAnsiTheme="minorHAnsi" w:cs="Consolas"/>
+          <w:sz w:val="18"/>
+          <w:szCs w:val="13"/>
+        </w:rPr>
+        <w:t>list</w:t>
+      </w:r>
+      <w:proofErr w:type="spellEnd"/>
+      <w:r>
+        <w:rPr>
+          <w:rFonts w:asciiTheme="minorHAnsi" w:hAnsiTheme="minorHAnsi" w:cs="Consolas"/>
+          <w:sz w:val="18"/>
+          <w:szCs w:val="13"/>
+        </w:rPr>
+        <w:t>[</w:t>
+      </w:r>
+      <w:proofErr w:type="gramEnd"/>
+      <w:r>
+        <w:rPr>
+          <w:rFonts w:asciiTheme="minorHAnsi" w:hAnsiTheme="minorHAnsi" w:cs="Consolas"/>
+          <w:sz w:val="18"/>
+          <w:szCs w:val="13"/>
+        </w:rPr>
+        <w:t>2</w:t>
+      </w:r>
+      <w:r>
+        <w:rPr>
+          <w:rFonts w:asciiTheme="minorHAnsi" w:hAnsiTheme="minorHAnsi" w:cs="Consolas"/>
+          <w:sz w:val="18"/>
+          <w:szCs w:val="13"/>
+        </w:rPr>
+        <w:t>].id = SAI_TAM_TEL_TYPE_ATTR_REPORT_ID;</w:t>
       </w:r>
     </w:p>
     <w:p>
       <w:pPr>
         <w:ind w:left="720"/>
         <w:rPr>
-          <w:rFonts w:asciiTheme="minorHAnsi" w:hAnsiTheme="minorHAnsi" w:cstheme="minorHAnsi"/>
-          <w:color w:val="000000" w:themeColor="text1"/>
-          <w:sz w:val="18"/>
-          <w:szCs w:val="18"/>
-        </w:rPr>
-      </w:pPr>
-      <w:r>
-        <w:rPr>
-          <w:rFonts w:asciiTheme="minorHAnsi" w:hAnsiTheme="minorHAnsi" w:cstheme="minorHAnsi"/>
-          <w:color w:val="000000" w:themeColor="text1"/>
-          <w:sz w:val="18"/>
-          <w:szCs w:val="18"/>
-        </w:rPr>
-        <w:t xml:space="preserve">   */</w:t>
-      </w:r>
+          <w:rFonts w:asciiTheme="minorHAnsi" w:hAnsiTheme="minorHAnsi" w:cs="Consolas"/>
+          <w:sz w:val="18"/>
+          <w:szCs w:val="13"/>
+        </w:rPr>
+      </w:pPr>
+      <w:proofErr w:type="spellStart"/>
+      <w:r>
+        <w:rPr>
+          <w:rFonts w:asciiTheme="minorHAnsi" w:hAnsiTheme="minorHAnsi" w:cs="Consolas"/>
+          <w:sz w:val="18"/>
+          <w:szCs w:val="13"/>
+        </w:rPr>
+        <w:t>sai_attr_</w:t>
+      </w:r>
+      <w:proofErr w:type="gramStart"/>
+      <w:r>
+        <w:rPr>
+          <w:rFonts w:asciiTheme="minorHAnsi" w:hAnsiTheme="minorHAnsi" w:cs="Consolas"/>
+          <w:sz w:val="18"/>
+          <w:szCs w:val="13"/>
+        </w:rPr>
+        <w:t>list</w:t>
+      </w:r>
+      <w:proofErr w:type="spellEnd"/>
+      <w:r>
+        <w:rPr>
+          <w:rFonts w:asciiTheme="minorHAnsi" w:hAnsiTheme="minorHAnsi" w:cs="Consolas"/>
+          <w:sz w:val="18"/>
+          <w:szCs w:val="13"/>
+        </w:rPr>
+        <w:t>[</w:t>
+      </w:r>
+      <w:proofErr w:type="gramEnd"/>
+      <w:r>
+        <w:rPr>
+          <w:rFonts w:asciiTheme="minorHAnsi" w:hAnsiTheme="minorHAnsi" w:cs="Consolas"/>
+          <w:sz w:val="18"/>
+          <w:szCs w:val="13"/>
+        </w:rPr>
+        <w:t>2</w:t>
+      </w:r>
+      <w:r>
+        <w:rPr>
+          <w:rFonts w:asciiTheme="minorHAnsi" w:hAnsiTheme="minorHAnsi" w:cs="Consolas"/>
+          <w:sz w:val="18"/>
+          <w:szCs w:val="13"/>
+        </w:rPr>
+        <w:t>].</w:t>
+      </w:r>
+      <w:proofErr w:type="spellStart"/>
+      <w:r>
+        <w:rPr>
+          <w:rFonts w:asciiTheme="minorHAnsi" w:hAnsiTheme="minorHAnsi" w:cs="Consolas"/>
+          <w:sz w:val="18"/>
+          <w:szCs w:val="13"/>
+        </w:rPr>
+        <w:t>value.oid</w:t>
+      </w:r>
+      <w:proofErr w:type="spellEnd"/>
+      <w:r>
+        <w:rPr>
+          <w:rFonts w:asciiTheme="minorHAnsi" w:hAnsiTheme="minorHAnsi" w:cs="Consolas"/>
+          <w:sz w:val="18"/>
+          <w:szCs w:val="13"/>
+        </w:rPr>
+        <w:t xml:space="preserve"> = </w:t>
+      </w:r>
+      <w:proofErr w:type="spellStart"/>
+      <w:r>
+        <w:rPr>
+          <w:rFonts w:asciiTheme="minorHAnsi" w:hAnsiTheme="minorHAnsi" w:cs="Consolas"/>
+          <w:sz w:val="18"/>
+          <w:szCs w:val="13"/>
+        </w:rPr>
+        <w:t>sai_tam_report_obj</w:t>
+      </w:r>
+      <w:proofErr w:type="spellEnd"/>
+      <w:r>
+        <w:rPr>
+          <w:rFonts w:asciiTheme="minorHAnsi" w:hAnsiTheme="minorHAnsi" w:cs="Consolas"/>
+          <w:sz w:val="18"/>
+          <w:szCs w:val="13"/>
+        </w:rPr>
+        <w:t>; /* Report object created earlier and reused */</w:t>
+      </w:r>
+    </w:p>
+    <w:p>
+      <w:pPr>
+        <w:ind w:left="-720"/>
+        <w:rPr>
+          <w:rFonts w:asciiTheme="minorHAnsi" w:hAnsiTheme="minorHAnsi" w:cstheme="minorHAnsi"/>
+          <w:sz w:val="18"/>
+          <w:szCs w:val="18"/>
+        </w:rPr>
+      </w:pPr>
     </w:p>
     <w:p>
       <w:pPr>
         <w:ind w:left="720"/>
         <w:rPr>
           <w:rFonts w:asciiTheme="minorHAnsi" w:hAnsiTheme="minorHAnsi" w:cstheme="minorHAnsi"/>
-          <w:color w:val="000000" w:themeColor="text1"/>
-          <w:sz w:val="18"/>
-          <w:szCs w:val="18"/>
-        </w:rPr>
-      </w:pPr>
-      <w:r>
-        <w:rPr>
-          <w:rFonts w:asciiTheme="minorHAnsi" w:hAnsiTheme="minorHAnsi" w:cstheme="minorHAnsi"/>
-          <w:color w:val="000000" w:themeColor="text1"/>
-          <w:sz w:val="18"/>
-          <w:szCs w:val="18"/>
-        </w:rPr>
-        <w:t xml:space="preserve">   </w:t>
-      </w:r>
-      <w:r>
-        <w:rPr>
-          <w:rFonts w:asciiTheme="minorHAnsi" w:hAnsiTheme="minorHAnsi" w:cstheme="minorHAnsi"/>
-          <w:color w:val="000000" w:themeColor="text1"/>
-          <w:sz w:val="18"/>
-          <w:szCs w:val="18"/>
-        </w:rPr>
-        <w:t>SAI_</w:t>
-      </w:r>
-      <w:r>
-        <w:rPr>
-          <w:rFonts w:asciiTheme="minorHAnsi" w:hAnsiTheme="minorHAnsi" w:cstheme="minorHAnsi"/>
-          <w:color w:val="000000" w:themeColor="text1"/>
-          <w:sz w:val="18"/>
-          <w:szCs w:val="18"/>
-        </w:rPr>
-        <w:t>TAM_TEL_TYPE_ATTR_OBJECT_STATS</w:t>
-      </w:r>
-      <w:r>
-        <w:rPr>
-          <w:rFonts w:asciiTheme="minorHAnsi" w:hAnsiTheme="minorHAnsi" w:cstheme="minorHAnsi"/>
-          <w:color w:val="000000" w:themeColor="text1"/>
+          <w:color w:val="000000"/>
+          <w:sz w:val="18"/>
+          <w:szCs w:val="18"/>
+          <w:lang w:val="en-IN" w:eastAsia="en-IN" w:bidi="te-IN"/>
+        </w:rPr>
+      </w:pPr>
+      <w:proofErr w:type="spellStart"/>
+      <w:r>
+        <w:rPr>
+          <w:rFonts w:asciiTheme="minorHAnsi" w:hAnsiTheme="minorHAnsi" w:cstheme="minorHAnsi"/>
+          <w:color w:val="000000"/>
+          <w:sz w:val="18"/>
+          <w:szCs w:val="18"/>
+          <w:lang w:val="en-IN" w:eastAsia="en-IN" w:bidi="te-IN"/>
+        </w:rPr>
+        <w:t>attr_count</w:t>
+      </w:r>
+      <w:proofErr w:type="spellEnd"/>
+      <w:r>
+        <w:rPr>
+          <w:rFonts w:asciiTheme="minorHAnsi" w:hAnsiTheme="minorHAnsi" w:cstheme="minorHAnsi"/>
+          <w:color w:val="000000"/>
+          <w:sz w:val="18"/>
+          <w:szCs w:val="18"/>
+          <w:lang w:val="en-IN" w:eastAsia="en-IN" w:bidi="te-IN"/>
+        </w:rPr>
+        <w:t xml:space="preserve"> = </w:t>
+      </w:r>
+      <w:r>
+        <w:rPr>
+          <w:rFonts w:asciiTheme="minorHAnsi" w:hAnsiTheme="minorHAnsi" w:cstheme="minorHAnsi"/>
+          <w:color w:val="000000"/>
+          <w:sz w:val="18"/>
+          <w:szCs w:val="18"/>
+          <w:lang w:val="en-IN" w:eastAsia="en-IN" w:bidi="te-IN"/>
+        </w:rPr>
+        <w:t>3;</w:t>
+      </w:r>
+    </w:p>
+    <w:p>
+      <w:pPr>
+        <w:ind w:left="720"/>
+        <w:rPr>
+          <w:rFonts w:asciiTheme="minorHAnsi" w:hAnsiTheme="minorHAnsi" w:cs="Consolas"/>
+          <w:sz w:val="18"/>
+          <w:szCs w:val="18"/>
+        </w:rPr>
+      </w:pPr>
+      <w:proofErr w:type="spellStart"/>
+      <w:r>
+        <w:rPr>
+          <w:rFonts w:asciiTheme="minorHAnsi" w:hAnsiTheme="minorHAnsi" w:cs="Consolas"/>
+          <w:b/>
+          <w:sz w:val="18"/>
+          <w:szCs w:val="18"/>
+        </w:rPr>
+        <w:t>sai_create_tam_tel_type_</w:t>
+      </w:r>
+      <w:proofErr w:type="gramStart"/>
+      <w:r>
+        <w:rPr>
+          <w:rFonts w:asciiTheme="minorHAnsi" w:hAnsiTheme="minorHAnsi" w:cs="Consolas"/>
+          <w:b/>
+          <w:sz w:val="18"/>
+          <w:szCs w:val="18"/>
+        </w:rPr>
+        <w:t>fn</w:t>
+      </w:r>
+      <w:proofErr w:type="spellEnd"/>
+      <w:r>
+        <w:rPr>
+          <w:rFonts w:asciiTheme="minorHAnsi" w:hAnsiTheme="minorHAnsi" w:cs="Consolas"/>
+          <w:sz w:val="18"/>
+          <w:szCs w:val="18"/>
+        </w:rPr>
+        <w:t>(</w:t>
+      </w:r>
+      <w:proofErr w:type="gramEnd"/>
+    </w:p>
+    <w:p>
+      <w:pPr>
+        <w:ind w:left="720" w:firstLine="720"/>
+        <w:rPr>
+          <w:rFonts w:asciiTheme="minorHAnsi" w:hAnsiTheme="minorHAnsi" w:cs="Consolas"/>
+          <w:sz w:val="18"/>
+          <w:szCs w:val="18"/>
+        </w:rPr>
+      </w:pPr>
+      <w:r>
+        <w:rPr>
+          <w:rFonts w:asciiTheme="minorHAnsi" w:hAnsiTheme="minorHAnsi" w:cs="Consolas"/>
+          <w:sz w:val="18"/>
+          <w:szCs w:val="18"/>
+        </w:rPr>
+        <w:t>&amp;</w:t>
+      </w:r>
+      <w:proofErr w:type="spellStart"/>
+      <w:proofErr w:type="gramStart"/>
+      <w:r>
+        <w:rPr>
+          <w:rFonts w:asciiTheme="minorHAnsi" w:hAnsiTheme="minorHAnsi" w:cs="Consolas"/>
+          <w:sz w:val="18"/>
+          <w:szCs w:val="18"/>
+        </w:rPr>
+        <w:t>sai</w:t>
+      </w:r>
+      <w:proofErr w:type="gramEnd"/>
+      <w:r>
+        <w:rPr>
+          <w:rFonts w:asciiTheme="minorHAnsi" w:hAnsiTheme="minorHAnsi" w:cs="Consolas"/>
+          <w:sz w:val="18"/>
+          <w:szCs w:val="18"/>
+        </w:rPr>
+        <w:t>_tam_flow_tel_type_obj</w:t>
+      </w:r>
+      <w:proofErr w:type="spellEnd"/>
+      <w:r>
+        <w:rPr>
+          <w:rFonts w:asciiTheme="minorHAnsi" w:hAnsiTheme="minorHAnsi" w:cs="Consolas"/>
           <w:sz w:val="18"/>
           <w:szCs w:val="18"/>
         </w:rPr>
         <w:t>,</w:t>
       </w:r>
     </w:p>
-    <w:p/>
-    <w:p>
-      <w:r>
-        <w:t>The user may populate and set the array to define the content of the report.</w:t>
-      </w:r>
-    </w:p>
-    <w:p/>
-    <w:p>
-      <w:pPr>
-        <w:rPr>
-          <w:i/>
-          <w:iCs/>
+    <w:p>
+      <w:pPr>
+        <w:ind w:left="720" w:firstLine="720"/>
+        <w:rPr>
+          <w:rFonts w:asciiTheme="minorHAnsi" w:hAnsiTheme="minorHAnsi" w:cs="Consolas"/>
+          <w:sz w:val="18"/>
+          <w:szCs w:val="18"/>
+        </w:rPr>
+      </w:pPr>
+      <w:proofErr w:type="spellStart"/>
+      <w:r>
+        <w:rPr>
+          <w:rFonts w:asciiTheme="minorHAnsi" w:hAnsiTheme="minorHAnsi" w:cs="Consolas"/>
+          <w:sz w:val="18"/>
+          <w:szCs w:val="18"/>
+        </w:rPr>
+        <w:t>switch_id</w:t>
+      </w:r>
+      <w:proofErr w:type="spellEnd"/>
+      <w:r>
+        <w:rPr>
+          <w:rFonts w:asciiTheme="minorHAnsi" w:hAnsiTheme="minorHAnsi" w:cs="Consolas"/>
+          <w:sz w:val="18"/>
+          <w:szCs w:val="18"/>
+        </w:rPr>
+        <w:t>,</w:t>
+      </w:r>
+    </w:p>
+    <w:p>
+      <w:pPr>
+        <w:ind w:left="720" w:firstLine="720"/>
+        <w:rPr>
+          <w:rFonts w:asciiTheme="minorHAnsi" w:hAnsiTheme="minorHAnsi" w:cs="Consolas"/>
+          <w:sz w:val="18"/>
+          <w:szCs w:val="18"/>
+        </w:rPr>
+      </w:pPr>
+      <w:proofErr w:type="spellStart"/>
+      <w:r>
+        <w:rPr>
+          <w:rFonts w:asciiTheme="minorHAnsi" w:hAnsiTheme="minorHAnsi" w:cs="Consolas"/>
+          <w:sz w:val="18"/>
+          <w:szCs w:val="18"/>
+        </w:rPr>
+        <w:t>attr_count</w:t>
+      </w:r>
+      <w:proofErr w:type="spellEnd"/>
+      <w:r>
+        <w:rPr>
+          <w:rFonts w:asciiTheme="minorHAnsi" w:hAnsiTheme="minorHAnsi" w:cs="Consolas"/>
+          <w:sz w:val="18"/>
+          <w:szCs w:val="18"/>
+        </w:rPr>
+        <w:t>,</w:t>
+      </w:r>
+    </w:p>
+    <w:p>
+      <w:pPr>
+        <w:ind w:left="720" w:firstLine="720"/>
+        <w:rPr>
+          <w:rFonts w:asciiTheme="minorHAnsi" w:hAnsiTheme="minorHAnsi" w:cs="Consolas"/>
+          <w:sz w:val="18"/>
+          <w:szCs w:val="18"/>
+        </w:rPr>
+      </w:pPr>
+      <w:proofErr w:type="spellStart"/>
+      <w:r>
+        <w:rPr>
+          <w:rFonts w:asciiTheme="minorHAnsi" w:hAnsiTheme="minorHAnsi" w:cs="Consolas"/>
+          <w:sz w:val="18"/>
+          <w:szCs w:val="18"/>
+        </w:rPr>
+        <w:t>sai_attr_list</w:t>
+      </w:r>
+      <w:proofErr w:type="spellEnd"/>
+      <w:proofErr w:type="gramStart"/>
+      <w:r>
+        <w:rPr>
+          <w:rFonts w:asciiTheme="minorHAnsi" w:hAnsiTheme="minorHAnsi" w:cs="Consolas"/>
+          <w:sz w:val="18"/>
+          <w:szCs w:val="18"/>
+        </w:rPr>
+        <w:t>);</w:t>
+      </w:r>
+      <w:proofErr w:type="gramEnd"/>
+    </w:p>
+    <w:p>
+      <w:pPr>
+        <w:rPr>
           <w:color w:val="FF0000"/>
         </w:rPr>
       </w:pPr>
-      <w:r>
-        <w:rPr>
-          <w:i/>
-          <w:iCs/>
-          <w:color w:val="FF0000"/>
-        </w:rPr>
-        <w:t xml:space="preserve"> </w:t>
-      </w:r>
     </w:p>
     <w:sectPr>
       <w:pgSz w:w="12240" w:h="15840"/>
@@ -3748,66 +4570,6 @@
     </w:sectPr>
   </w:body>
 </w:document>
-</file>
-
-<file path=word/comments.xml><?xml version="1.0" encoding="utf-8"?>
-<w:comments xmlns:wpc="http://schemas.microsoft.com/office/word/2010/wordprocessingCanvas" xmlns:cx="http://schemas.microsoft.com/office/drawing/2014/chartex" xmlns:cx1="http://schemas.microsoft.com/office/drawing/2015/9/8/chartex" xmlns:cx2="http://schemas.microsoft.com/office/drawing/2015/10/21/chartex" xmlns:cx3="http://schemas.microsoft.com/office/drawing/2016/5/9/chartex" xmlns:cx4="http://schemas.microsoft.com/office/drawing/2016/5/10/chartex" xmlns:cx5="http://schemas.microsoft.com/office/drawing/2016/5/11/chartex" xmlns:cx6="http://schemas.microsoft.com/office/drawing/2016/5/12/chartex" xmlns:cx7="http://schemas.microsoft.com/office/drawing/2016/5/13/chartex" xmlns:cx8="http://schemas.microsoft.com/office/drawing/2016/5/14/chartex" xmlns:mc="http://schemas.openxmlformats.org/markup-compatibility/2006" xmlns:aink="http://schemas.microsoft.com/office/drawing/2016/ink" xmlns:am3d="http://schemas.microsoft.com/office/drawing/2017/model3d" xmlns:o="urn:schemas-microsoft-com:office:office" xmlns:oel="http://schemas.microsoft.com/office/2019/extlst" xmlns:r="http://schemas.openxmlformats.org/officeDocument/2006/relationships" xmlns:m="http://schemas.openxmlformats.org/officeDocument/2006/math" xmlns:v="urn:schemas-microsoft-com:vml" xmlns:wp14="http://schemas.microsoft.com/office/word/2010/wordprocessingDrawing" xmlns:wp="http://schemas.openxmlformats.org/drawingml/2006/wordprocessingDrawing" xmlns:w10="urn:schemas-microsoft-com:office:word" xmlns:w="http://schemas.openxmlformats.org/wordprocessingml/2006/main" xmlns:w14="http://schemas.microsoft.com/office/word/2010/wordml" xmlns:w15="http://schemas.microsoft.com/office/word/2012/wordml" xmlns:w16cex="http://schemas.microsoft.com/office/word/2018/wordml/cex" xmlns:w16cid="http://schemas.microsoft.com/office/word/2016/wordml/cid" xmlns:w16="http://schemas.microsoft.com/office/word/2018/wordml" xmlns:w16sdtdh="http://schemas.microsoft.com/office/word/2020/wordml/sdtdatahash" xmlns:w16se="http://schemas.microsoft.com/office/word/2015/wordml/symex" xmlns:wpg="http://schemas.microsoft.com/office/word/2010/wordprocessingGroup" xmlns:wpi="http://schemas.microsoft.com/office/word/2010/wordprocessingInk" xmlns:wne="http://schemas.microsoft.com/office/word/2006/wordml" xmlns:wps="http://schemas.microsoft.com/office/word/2010/wordprocessingShape" mc:Ignorable="w14 w15 w16se w16cid w16 w16cex w16sdtdh wp14">
-  <w:comment w:id="1" w:author="Jason Bos (jbos)" w:date="2022-11-08T14:16:00Z" w:initials="JB(">
-    <w:p>
-      <w:r>
-        <w:rPr>
-          <w:rStyle w:val="CommentReference"/>
-        </w:rPr>
-        <w:annotationRef/>
-      </w:r>
-      <w:r>
-        <w:rPr>
-          <w:sz w:val="20"/>
-          <w:szCs w:val="20"/>
-        </w:rPr>
-        <w:t>See if we can standardize the format.</w:t>
-      </w:r>
-    </w:p>
-  </w:comment>
-  <w:comment w:id="2" w:author="Jason Bos (jbos)" w:date="2022-11-08T14:16:00Z" w:initials="JB(">
-    <w:p>
-      <w:r>
-        <w:rPr>
-          <w:rStyle w:val="CommentReference"/>
-        </w:rPr>
-        <w:annotationRef/>
-      </w:r>
-      <w:r>
-        <w:rPr>
-          <w:sz w:val="20"/>
-          <w:szCs w:val="20"/>
-        </w:rPr>
-        <w:t>See if we can proscribe what the counter ID is</w:t>
-      </w:r>
-    </w:p>
-  </w:comment>
-</w:comments>
-</file>
-
-<file path=word/commentsExtended.xml><?xml version="1.0" encoding="utf-8"?>
-<w15:commentsEx xmlns:wpc="http://schemas.microsoft.com/office/word/2010/wordprocessingCanvas" xmlns:cx="http://schemas.microsoft.com/office/drawing/2014/chartex" xmlns:cx1="http://schemas.microsoft.com/office/drawing/2015/9/8/chartex" xmlns:cx2="http://schemas.microsoft.com/office/drawing/2015/10/21/chartex" xmlns:cx3="http://schemas.microsoft.com/office/drawing/2016/5/9/chartex" xmlns:cx4="http://schemas.microsoft.com/office/drawing/2016/5/10/chartex" xmlns:cx5="http://schemas.microsoft.com/office/drawing/2016/5/11/chartex" xmlns:cx6="http://schemas.microsoft.com/office/drawing/2016/5/12/chartex" xmlns:cx7="http://schemas.microsoft.com/office/drawing/2016/5/13/chartex" xmlns:cx8="http://schemas.microsoft.com/office/drawing/2016/5/14/chartex" xmlns:mc="http://schemas.openxmlformats.org/markup-compatibility/2006" xmlns:aink="http://schemas.microsoft.com/office/drawing/2016/ink" xmlns:am3d="http://schemas.microsoft.com/office/drawing/2017/model3d" xmlns:o="urn:schemas-microsoft-com:office:office" xmlns:oel="http://schemas.microsoft.com/office/2019/extlst" xmlns:r="http://schemas.openxmlformats.org/officeDocument/2006/relationships" xmlns:m="http://schemas.openxmlformats.org/officeDocument/2006/math" xmlns:v="urn:schemas-microsoft-com:vml" xmlns:wp14="http://schemas.microsoft.com/office/word/2010/wordprocessingDrawing" xmlns:wp="http://schemas.openxmlformats.org/drawingml/2006/wordprocessingDrawing" xmlns:w10="urn:schemas-microsoft-com:office:word" xmlns:w="http://schemas.openxmlformats.org/wordprocessingml/2006/main" xmlns:w14="http://schemas.microsoft.com/office/word/2010/wordml" xmlns:w15="http://schemas.microsoft.com/office/word/2012/wordml" xmlns:w16cex="http://schemas.microsoft.com/office/word/2018/wordml/cex" xmlns:w16cid="http://schemas.microsoft.com/office/word/2016/wordml/cid" xmlns:w16="http://schemas.microsoft.com/office/word/2018/wordml" xmlns:w16sdtdh="http://schemas.microsoft.com/office/word/2020/wordml/sdtdatahash" xmlns:w16se="http://schemas.microsoft.com/office/word/2015/wordml/symex" xmlns:wpg="http://schemas.microsoft.com/office/word/2010/wordprocessingGroup" xmlns:wpi="http://schemas.microsoft.com/office/word/2010/wordprocessingInk" xmlns:wne="http://schemas.microsoft.com/office/word/2006/wordml" xmlns:wps="http://schemas.microsoft.com/office/word/2010/wordprocessingShape" mc:Ignorable="w14 w15 w16se w16cid w16 w16cex w16sdtdh wp14">
-  <w15:commentEx w15:paraId="057DDEBF" w15:done="0"/>
-  <w15:commentEx w15:paraId="70674245" w15:done="0"/>
-</w15:commentsEx>
-</file>
-
-<file path=word/commentsExtensible.xml><?xml version="1.0" encoding="utf-8"?>
-<w16cex:commentsExtensible xmlns:wpc="http://schemas.microsoft.com/office/word/2010/wordprocessingCanvas" xmlns:cx="http://schemas.microsoft.com/office/drawing/2014/chartex" xmlns:cx1="http://schemas.microsoft.com/office/drawing/2015/9/8/chartex" xmlns:cx2="http://schemas.microsoft.com/office/drawing/2015/10/21/chartex" xmlns:cx3="http://schemas.microsoft.com/office/drawing/2016/5/9/chartex" xmlns:cx4="http://schemas.microsoft.com/office/drawing/2016/5/10/chartex" xmlns:cx5="http://schemas.microsoft.com/office/drawing/2016/5/11/chartex" xmlns:cx6="http://schemas.microsoft.com/office/drawing/2016/5/12/chartex" xmlns:cx7="http://schemas.microsoft.com/office/drawing/2016/5/13/chartex" xmlns:cx8="http://schemas.microsoft.com/office/drawing/2016/5/14/chartex" xmlns:mc="http://schemas.openxmlformats.org/markup-compatibility/2006" xmlns:aink="http://schemas.microsoft.com/office/drawing/2016/ink" xmlns:am3d="http://schemas.microsoft.com/office/drawing/2017/model3d" xmlns:o="urn:schemas-microsoft-com:office:office" xmlns:oel="http://schemas.microsoft.com/office/2019/extlst" xmlns:r="http://schemas.openxmlformats.org/officeDocument/2006/relationships" xmlns:m="http://schemas.openxmlformats.org/officeDocument/2006/math" xmlns:v="urn:schemas-microsoft-com:vml" xmlns:wp14="http://schemas.microsoft.com/office/word/2010/wordprocessingDrawing" xmlns:wp="http://schemas.openxmlformats.org/drawingml/2006/wordprocessingDrawing" xmlns:w10="urn:schemas-microsoft-com:office:word" xmlns:w="http://schemas.openxmlformats.org/wordprocessingml/2006/main" xmlns:w14="http://schemas.microsoft.com/office/word/2010/wordml" xmlns:w15="http://schemas.microsoft.com/office/word/2012/wordml" xmlns:w16cex="http://schemas.microsoft.com/office/word/2018/wordml/cex" xmlns:w16cid="http://schemas.microsoft.com/office/word/2016/wordml/cid" xmlns:w16="http://schemas.microsoft.com/office/word/2018/wordml" xmlns:w16sdtdh="http://schemas.microsoft.com/office/word/2020/wordml/sdtdatahash" xmlns:w16se="http://schemas.microsoft.com/office/word/2015/wordml/symex" xmlns:wpg="http://schemas.microsoft.com/office/word/2010/wordprocessingGroup" xmlns:wpi="http://schemas.microsoft.com/office/word/2010/wordprocessingInk" xmlns:wne="http://schemas.microsoft.com/office/word/2006/wordml" xmlns:wps="http://schemas.microsoft.com/office/word/2010/wordprocessingShape" mc:Ignorable="w14 w15 w16se w16cid w16 w16cex w16sdtdh wp14">
-  <w16cex:commentExtensible w16cex:durableId="2714E337" w16cex:dateUtc="2022-11-08T22:16:00Z"/>
-  <w16cex:commentExtensible w16cex:durableId="2714E351" w16cex:dateUtc="2022-11-08T22:16:00Z"/>
-</w16cex:commentsExtensible>
-</file>
-
-<file path=word/commentsIds.xml><?xml version="1.0" encoding="utf-8"?>
-<w16cid:commentsIds xmlns:wpc="http://schemas.microsoft.com/office/word/2010/wordprocessingCanvas" xmlns:cx="http://schemas.microsoft.com/office/drawing/2014/chartex" xmlns:cx1="http://schemas.microsoft.com/office/drawing/2015/9/8/chartex" xmlns:cx2="http://schemas.microsoft.com/office/drawing/2015/10/21/chartex" xmlns:cx3="http://schemas.microsoft.com/office/drawing/2016/5/9/chartex" xmlns:cx4="http://schemas.microsoft.com/office/drawing/2016/5/10/chartex" xmlns:cx5="http://schemas.microsoft.com/office/drawing/2016/5/11/chartex" xmlns:cx6="http://schemas.microsoft.com/office/drawing/2016/5/12/chartex" xmlns:cx7="http://schemas.microsoft.com/office/drawing/2016/5/13/chartex" xmlns:cx8="http://schemas.microsoft.com/office/drawing/2016/5/14/chartex" xmlns:mc="http://schemas.openxmlformats.org/markup-compatibility/2006" xmlns:aink="http://schemas.microsoft.com/office/drawing/2016/ink" xmlns:am3d="http://schemas.microsoft.com/office/drawing/2017/model3d" xmlns:o="urn:schemas-microsoft-com:office:office" xmlns:oel="http://schemas.microsoft.com/office/2019/extlst" xmlns:r="http://schemas.openxmlformats.org/officeDocument/2006/relationships" xmlns:m="http://schemas.openxmlformats.org/officeDocument/2006/math" xmlns:v="urn:schemas-microsoft-com:vml" xmlns:wp14="http://schemas.microsoft.com/office/word/2010/wordprocessingDrawing" xmlns:wp="http://schemas.openxmlformats.org/drawingml/2006/wordprocessingDrawing" xmlns:w10="urn:schemas-microsoft-com:office:word" xmlns:w="http://schemas.openxmlformats.org/wordprocessingml/2006/main" xmlns:w14="http://schemas.microsoft.com/office/word/2010/wordml" xmlns:w15="http://schemas.microsoft.com/office/word/2012/wordml" xmlns:w16cex="http://schemas.microsoft.com/office/word/2018/wordml/cex" xmlns:w16cid="http://schemas.microsoft.com/office/word/2016/wordml/cid" xmlns:w16="http://schemas.microsoft.com/office/word/2018/wordml" xmlns:w16sdtdh="http://schemas.microsoft.com/office/word/2020/wordml/sdtdatahash" xmlns:w16se="http://schemas.microsoft.com/office/word/2015/wordml/symex" xmlns:wpg="http://schemas.microsoft.com/office/word/2010/wordprocessingGroup" xmlns:wpi="http://schemas.microsoft.com/office/word/2010/wordprocessingInk" xmlns:wne="http://schemas.microsoft.com/office/word/2006/wordml" xmlns:wps="http://schemas.microsoft.com/office/word/2010/wordprocessingShape" mc:Ignorable="w14 w15 w16se w16cid w16 w16cex w16sdtdh wp14">
-  <w16cid:commentId w16cid:paraId="057DDEBF" w16cid:durableId="2714E337"/>
-  <w16cid:commentId w16cid:paraId="70674245" w16cid:durableId="2714E351"/>
-</w16cid:commentsIds>
 </file>
 
 <file path=word/numbering.xml><?xml version="1.0" encoding="utf-8"?>
@@ -5497,14 +6259,6 @@
     <w:abstractNumId w:val="10"/>
   </w:num>
 </w:numbering>
-</file>
-
-<file path=word/people.xml><?xml version="1.0" encoding="utf-8"?>
-<w15:people xmlns:wpc="http://schemas.microsoft.com/office/word/2010/wordprocessingCanvas" xmlns:cx="http://schemas.microsoft.com/office/drawing/2014/chartex" xmlns:cx1="http://schemas.microsoft.com/office/drawing/2015/9/8/chartex" xmlns:cx2="http://schemas.microsoft.com/office/drawing/2015/10/21/chartex" xmlns:cx3="http://schemas.microsoft.com/office/drawing/2016/5/9/chartex" xmlns:cx4="http://schemas.microsoft.com/office/drawing/2016/5/10/chartex" xmlns:cx5="http://schemas.microsoft.com/office/drawing/2016/5/11/chartex" xmlns:cx6="http://schemas.microsoft.com/office/drawing/2016/5/12/chartex" xmlns:cx7="http://schemas.microsoft.com/office/drawing/2016/5/13/chartex" xmlns:cx8="http://schemas.microsoft.com/office/drawing/2016/5/14/chartex" xmlns:mc="http://schemas.openxmlformats.org/markup-compatibility/2006" xmlns:aink="http://schemas.microsoft.com/office/drawing/2016/ink" xmlns:am3d="http://schemas.microsoft.com/office/drawing/2017/model3d" xmlns:o="urn:schemas-microsoft-com:office:office" xmlns:oel="http://schemas.microsoft.com/office/2019/extlst" xmlns:r="http://schemas.openxmlformats.org/officeDocument/2006/relationships" xmlns:m="http://schemas.openxmlformats.org/officeDocument/2006/math" xmlns:v="urn:schemas-microsoft-com:vml" xmlns:wp14="http://schemas.microsoft.com/office/word/2010/wordprocessingDrawing" xmlns:wp="http://schemas.openxmlformats.org/drawingml/2006/wordprocessingDrawing" xmlns:w10="urn:schemas-microsoft-com:office:word" xmlns:w="http://schemas.openxmlformats.org/wordprocessingml/2006/main" xmlns:w14="http://schemas.microsoft.com/office/word/2010/wordml" xmlns:w15="http://schemas.microsoft.com/office/word/2012/wordml" xmlns:w16cex="http://schemas.microsoft.com/office/word/2018/wordml/cex" xmlns:w16cid="http://schemas.microsoft.com/office/word/2016/wordml/cid" xmlns:w16="http://schemas.microsoft.com/office/word/2018/wordml" xmlns:w16sdtdh="http://schemas.microsoft.com/office/word/2020/wordml/sdtdatahash" xmlns:w16se="http://schemas.microsoft.com/office/word/2015/wordml/symex" xmlns:wpg="http://schemas.microsoft.com/office/word/2010/wordprocessingGroup" xmlns:wpi="http://schemas.microsoft.com/office/word/2010/wordprocessingInk" xmlns:wne="http://schemas.microsoft.com/office/word/2006/wordml" xmlns:wps="http://schemas.microsoft.com/office/word/2010/wordprocessingShape" mc:Ignorable="w14 w15 w16se w16cid w16 w16cex w16sdtdh wp14">
-  <w15:person w15:author="Jason Bos (jbos)">
-    <w15:presenceInfo w15:providerId="AD" w15:userId="S::jbos@cisco.com::e4e2f783-9ba8-450c-a2f5-695dce85692f"/>
-  </w15:person>
-</w15:people>
 </file>
 
 <file path=word/styles.xml><?xml version="1.0" encoding="utf-8"?>
@@ -6420,21 +7174,6 @@
 </file>
 
 <file path=customXml/item1.xml><?xml version="1.0" encoding="utf-8"?>
-<?mso-contentType ?>
-<FormTemplates xmlns="http://schemas.microsoft.com/sharepoint/v3/contenttype/forms">
-  <Display>DocumentLibraryForm</Display>
-  <Edit>DocumentLibraryForm</Edit>
-  <New>DocumentLibraryForm</New>
-</FormTemplates>
-</file>
-
-<file path=customXml/item2.xml><?xml version="1.0" encoding="utf-8"?>
-<p:properties xmlns:p="http://schemas.microsoft.com/office/2006/metadata/properties" xmlns:xsi="http://www.w3.org/2001/XMLSchema-instance" xmlns:pc="http://schemas.microsoft.com/office/infopath/2007/PartnerControls">
-  <documentManagement/>
-</p:properties>
-</file>
-
-<file path=customXml/item3.xml><?xml version="1.0" encoding="utf-8"?>
 <ct:contentTypeSchema xmlns:ct="http://schemas.microsoft.com/office/2006/metadata/contentType" xmlns:ma="http://schemas.microsoft.com/office/2006/metadata/properties/metaAttributes" ct:_="" ma:_="" ma:contentTypeName="Document" ma:contentTypeID="0x01010089B6A60D5DABAC4FA7FF0DB6F5C5945F" ma:contentTypeVersion="6" ma:contentTypeDescription="Create a new document." ma:contentTypeScope="" ma:versionID="fa63c14db29b6d296f4a6c30119b1585">
   <xsd:schema xmlns:xsd="http://www.w3.org/2001/XMLSchema" xmlns:xs="http://www.w3.org/2001/XMLSchema" xmlns:p="http://schemas.microsoft.com/office/2006/metadata/properties" xmlns:ns2="3bc57fc0-c16f-4222-bbfb-a463d3a6a60d" xmlns:ns3="4be81b6c-de03-4460-9fdd-b441acc3e047" targetNamespace="http://schemas.microsoft.com/office/2006/metadata/properties" ma:root="true" ma:fieldsID="afa621da520dfdfa4c359f6ea3e0ddbb" ns2:_="" ns3:_="">
     <xsd:import namespace="3bc57fc0-c16f-4222-bbfb-a463d3a6a60d"/>
@@ -6613,24 +7352,22 @@
 </ct:contentTypeSchema>
 </file>
 
-<file path=customXml/itemProps1.xml><?xml version="1.0" encoding="utf-8"?>
-<ds:datastoreItem xmlns:ds="http://schemas.openxmlformats.org/officeDocument/2006/customXml" ds:itemID="{F42447D6-CB6A-4484-8D2B-017F89071B63}">
-  <ds:schemaRefs>
-    <ds:schemaRef ds:uri="http://schemas.microsoft.com/sharepoint/v3/contenttype/forms"/>
-  </ds:schemaRefs>
-</ds:datastoreItem>
+<file path=customXml/item2.xml><?xml version="1.0" encoding="utf-8"?>
+<p:properties xmlns:p="http://schemas.microsoft.com/office/2006/metadata/properties" xmlns:xsi="http://www.w3.org/2001/XMLSchema-instance" xmlns:pc="http://schemas.microsoft.com/office/infopath/2007/PartnerControls">
+  <documentManagement/>
+</p:properties>
 </file>
 
-<file path=customXml/itemProps2.xml><?xml version="1.0" encoding="utf-8"?>
-<ds:datastoreItem xmlns:ds="http://schemas.openxmlformats.org/officeDocument/2006/customXml" ds:itemID="{D824DF50-309B-4E46-BFA4-031BFE0AD627}">
-  <ds:schemaRefs>
-    <ds:schemaRef ds:uri="http://schemas.microsoft.com/office/2006/metadata/properties"/>
-    <ds:schemaRef ds:uri="http://schemas.microsoft.com/office/infopath/2007/PartnerControls"/>
-  </ds:schemaRefs>
-</ds:datastoreItem>
+<file path=customXml/item3.xml><?xml version="1.0" encoding="utf-8"?>
+<?mso-contentType ?>
+<FormTemplates xmlns="http://schemas.microsoft.com/sharepoint/v3/contenttype/forms">
+  <Display>DocumentLibraryForm</Display>
+  <Edit>DocumentLibraryForm</Edit>
+  <New>DocumentLibraryForm</New>
+</FormTemplates>
 </file>
 
-<file path=customXml/itemProps3.xml><?xml version="1.0" encoding="utf-8"?>
+<file path=customXml/itemProps1.xml><?xml version="1.0" encoding="utf-8"?>
 <ds:datastoreItem xmlns:ds="http://schemas.openxmlformats.org/officeDocument/2006/customXml" ds:itemID="{02A3B1F5-C851-4FFB-AD6A-54D1665670A0}">
   <ds:schemaRefs>
     <ds:schemaRef ds:uri="http://schemas.microsoft.com/office/2006/metadata/contentType"/>
@@ -6647,4 +7384,21 @@
     <ds:schemaRef ds:uri="http://schemas.microsoft.com/internal/obd"/>
   </ds:schemaRefs>
 </ds:datastoreItem>
+</file>
+
+<file path=customXml/itemProps2.xml><?xml version="1.0" encoding="utf-8"?>
+<ds:datastoreItem xmlns:ds="http://schemas.openxmlformats.org/officeDocument/2006/customXml" ds:itemID="{D824DF50-309B-4E46-BFA4-031BFE0AD627}">
+  <ds:schemaRefs>
+    <ds:schemaRef ds:uri="http://schemas.microsoft.com/office/2006/metadata/properties"/>
+    <ds:schemaRef ds:uri="http://schemas.microsoft.com/office/infopath/2007/PartnerControls"/>
+  </ds:schemaRefs>
+</ds:datastoreItem>
+</file>
+
+<file path=customXml/itemProps3.xml><?xml version="1.0" encoding="utf-8"?>
+<ds:datastoreItem xmlns:ds="http://schemas.openxmlformats.org/officeDocument/2006/customXml" ds:itemID="{F42447D6-CB6A-4484-8D2B-017F89071B63}">
+  <ds:schemaRefs>
+    <ds:schemaRef ds:uri="http://schemas.microsoft.com/sharepoint/v3/contenttype/forms"/>
+  </ds:schemaRefs>
+</ds:datastoreItem>
 </file>
--- a/doc/TAM/SAI-Periodic-and-Timeslice-Telemetry.docx
+++ b/doc/TAM/SAI-Periodic-and-Timeslice-Telemetry.docx
@@ -114,21 +114,7 @@
               <w:rPr>
                 <w:b/>
               </w:rPr>
-              <w:t xml:space="preserve">SAI Periodic and </w:t>
-            </w:r>
-            <w:proofErr w:type="spellStart"/>
-            <w:r>
-              <w:rPr>
-                <w:b/>
-              </w:rPr>
-              <w:t>Timeslice</w:t>
-            </w:r>
-            <w:proofErr w:type="spellEnd"/>
-            <w:r>
-              <w:rPr>
-                <w:b/>
-              </w:rPr>
-              <w:t xml:space="preserve"> Telemetry</w:t>
+              <w:t>SAI Periodic and Timeslice Telemetry</w:t>
             </w:r>
           </w:p>
         </w:tc>
@@ -323,15 +309,7 @@
         <w:t>:</w:t>
       </w:r>
       <w:r>
-        <w:t xml:space="preserve"> periodic telemetry exports, </w:t>
-      </w:r>
-      <w:proofErr w:type="spellStart"/>
-      <w:r>
-        <w:t>timeslice</w:t>
-      </w:r>
-      <w:proofErr w:type="spellEnd"/>
-      <w:r>
-        <w:t xml:space="preserve"> telemetry report</w:t>
+        <w:t xml:space="preserve"> periodic telemetry exports, timeslice telemetry report</w:t>
       </w:r>
       <w:r>
         <w:t>s</w:t>
@@ -449,87 +427,31 @@
           <w:szCs w:val="18"/>
         </w:rPr>
       </w:pPr>
-      <w:proofErr w:type="spellStart"/>
-      <w:r>
-        <w:rPr>
-          <w:rFonts w:asciiTheme="minorHAnsi" w:hAnsiTheme="minorHAnsi" w:cs="Consolas"/>
-          <w:sz w:val="18"/>
-          <w:szCs w:val="18"/>
-        </w:rPr>
-        <w:t>sai_attr_</w:t>
-      </w:r>
-      <w:proofErr w:type="gramStart"/>
-      <w:r>
-        <w:rPr>
-          <w:rFonts w:asciiTheme="minorHAnsi" w:hAnsiTheme="minorHAnsi" w:cs="Consolas"/>
-          <w:sz w:val="18"/>
-          <w:szCs w:val="18"/>
-        </w:rPr>
-        <w:t>list</w:t>
-      </w:r>
-      <w:proofErr w:type="spellEnd"/>
-      <w:r>
-        <w:rPr>
-          <w:rFonts w:asciiTheme="minorHAnsi" w:hAnsiTheme="minorHAnsi" w:cs="Consolas"/>
-          <w:sz w:val="18"/>
-          <w:szCs w:val="18"/>
-        </w:rPr>
-        <w:t>[</w:t>
-      </w:r>
-      <w:proofErr w:type="gramEnd"/>
-      <w:r>
-        <w:rPr>
-          <w:rFonts w:asciiTheme="minorHAnsi" w:hAnsiTheme="minorHAnsi" w:cs="Consolas"/>
-          <w:sz w:val="18"/>
-          <w:szCs w:val="18"/>
-        </w:rPr>
-        <w:t>0].id = SAI_TAM_EVENT_THRESHOLD_ATTR_ABS_VALUE;</w:t>
-      </w:r>
-    </w:p>
-    <w:p>
-      <w:pPr>
-        <w:ind w:left="720"/>
-        <w:rPr>
-          <w:rFonts w:asciiTheme="minorHAnsi" w:hAnsiTheme="minorHAnsi" w:cs="Consolas"/>
-          <w:sz w:val="18"/>
-          <w:szCs w:val="18"/>
-        </w:rPr>
-      </w:pPr>
-      <w:proofErr w:type="spellStart"/>
-      <w:r>
-        <w:rPr>
-          <w:rFonts w:asciiTheme="minorHAnsi" w:hAnsiTheme="minorHAnsi" w:cs="Consolas"/>
-          <w:sz w:val="18"/>
-          <w:szCs w:val="18"/>
-        </w:rPr>
-        <w:t>sai_attr_</w:t>
-      </w:r>
-      <w:proofErr w:type="gramStart"/>
-      <w:r>
-        <w:rPr>
-          <w:rFonts w:asciiTheme="minorHAnsi" w:hAnsiTheme="minorHAnsi" w:cs="Consolas"/>
-          <w:sz w:val="18"/>
-          <w:szCs w:val="18"/>
-        </w:rPr>
-        <w:t>list</w:t>
-      </w:r>
-      <w:proofErr w:type="spellEnd"/>
-      <w:r>
-        <w:rPr>
-          <w:rFonts w:asciiTheme="minorHAnsi" w:hAnsiTheme="minorHAnsi" w:cs="Consolas"/>
-          <w:sz w:val="18"/>
-          <w:szCs w:val="18"/>
-        </w:rPr>
-        <w:t>[</w:t>
-      </w:r>
-      <w:proofErr w:type="gramEnd"/>
-      <w:r>
-        <w:rPr>
-          <w:rFonts w:asciiTheme="minorHAnsi" w:hAnsiTheme="minorHAnsi" w:cs="Consolas"/>
-          <w:sz w:val="18"/>
-          <w:szCs w:val="18"/>
-        </w:rPr>
-        <w:t>0].value.u32 = 300;</w:t>
+      <w:r>
+        <w:rPr>
+          <w:rFonts w:asciiTheme="minorHAnsi" w:hAnsiTheme="minorHAnsi" w:cs="Consolas"/>
+          <w:sz w:val="18"/>
+          <w:szCs w:val="18"/>
+        </w:rPr>
+        <w:t>sai_attr_list[0].id = SAI_TAM_EVENT_THRESHOLD_ATTR_ABS_VALUE;</w:t>
+      </w:r>
+    </w:p>
+    <w:p>
+      <w:pPr>
+        <w:ind w:left="720"/>
+        <w:rPr>
+          <w:rFonts w:asciiTheme="minorHAnsi" w:hAnsiTheme="minorHAnsi" w:cs="Consolas"/>
+          <w:sz w:val="18"/>
+          <w:szCs w:val="18"/>
+        </w:rPr>
+      </w:pPr>
+      <w:r>
+        <w:rPr>
+          <w:rFonts w:asciiTheme="minorHAnsi" w:hAnsiTheme="minorHAnsi" w:cs="Consolas"/>
+          <w:sz w:val="18"/>
+          <w:szCs w:val="18"/>
+        </w:rPr>
+        <w:t>sai_attr_list[0].value.u32 = 300;</w:t>
       </w:r>
     </w:p>
     <w:p/>
@@ -542,34 +464,14 @@
           <w:szCs w:val="18"/>
         </w:rPr>
       </w:pPr>
-      <w:proofErr w:type="spellStart"/>
-      <w:r>
-        <w:rPr>
-          <w:rFonts w:asciiTheme="minorHAnsi" w:hAnsiTheme="minorHAnsi" w:cs="Consolas"/>
-          <w:sz w:val="18"/>
-          <w:szCs w:val="18"/>
-        </w:rPr>
-        <w:t>sai_attr_</w:t>
-      </w:r>
-      <w:proofErr w:type="gramStart"/>
-      <w:r>
-        <w:rPr>
-          <w:rFonts w:asciiTheme="minorHAnsi" w:hAnsiTheme="minorHAnsi" w:cs="Consolas"/>
-          <w:sz w:val="18"/>
-          <w:szCs w:val="18"/>
-        </w:rPr>
-        <w:t>list</w:t>
-      </w:r>
-      <w:proofErr w:type="spellEnd"/>
-      <w:r>
-        <w:rPr>
-          <w:rFonts w:asciiTheme="minorHAnsi" w:hAnsiTheme="minorHAnsi" w:cs="Consolas"/>
-          <w:sz w:val="18"/>
-          <w:szCs w:val="18"/>
-        </w:rPr>
-        <w:t>[</w:t>
-      </w:r>
-      <w:proofErr w:type="gramEnd"/>
+      <w:r>
+        <w:rPr>
+          <w:rFonts w:asciiTheme="minorHAnsi" w:hAnsiTheme="minorHAnsi" w:cs="Consolas"/>
+          <w:sz w:val="18"/>
+          <w:szCs w:val="18"/>
+        </w:rPr>
+        <w:t>sai_attr_list[</w:t>
+      </w:r>
       <w:r>
         <w:rPr>
           <w:rFonts w:asciiTheme="minorHAnsi" w:hAnsiTheme="minorHAnsi" w:cs="Consolas"/>
@@ -596,34 +498,14 @@
           <w:szCs w:val="18"/>
         </w:rPr>
       </w:pPr>
-      <w:proofErr w:type="spellStart"/>
-      <w:r>
-        <w:rPr>
-          <w:rFonts w:asciiTheme="minorHAnsi" w:hAnsiTheme="minorHAnsi" w:cs="Consolas"/>
-          <w:sz w:val="18"/>
-          <w:szCs w:val="18"/>
-        </w:rPr>
-        <w:t>sai_attr_</w:t>
-      </w:r>
-      <w:proofErr w:type="gramStart"/>
-      <w:r>
-        <w:rPr>
-          <w:rFonts w:asciiTheme="minorHAnsi" w:hAnsiTheme="minorHAnsi" w:cs="Consolas"/>
-          <w:sz w:val="18"/>
-          <w:szCs w:val="18"/>
-        </w:rPr>
-        <w:t>list</w:t>
-      </w:r>
-      <w:proofErr w:type="spellEnd"/>
-      <w:r>
-        <w:rPr>
-          <w:rFonts w:asciiTheme="minorHAnsi" w:hAnsiTheme="minorHAnsi" w:cs="Consolas"/>
-          <w:sz w:val="18"/>
-          <w:szCs w:val="18"/>
-        </w:rPr>
-        <w:t>[</w:t>
-      </w:r>
-      <w:proofErr w:type="gramEnd"/>
+      <w:r>
+        <w:rPr>
+          <w:rFonts w:asciiTheme="minorHAnsi" w:hAnsiTheme="minorHAnsi" w:cs="Consolas"/>
+          <w:sz w:val="18"/>
+          <w:szCs w:val="18"/>
+        </w:rPr>
+        <w:t>sai_attr_list[</w:t>
+      </w:r>
       <w:r>
         <w:rPr>
           <w:rFonts w:asciiTheme="minorHAnsi" w:hAnsiTheme="minorHAnsi" w:cs="Consolas"/>
@@ -669,7 +551,6 @@
           <w:lang w:val="en-IN" w:eastAsia="en-IN" w:bidi="te-IN"/>
         </w:rPr>
       </w:pPr>
-      <w:proofErr w:type="spellStart"/>
       <w:r>
         <w:rPr>
           <w:rFonts w:ascii="Calibri" w:hAnsi="Calibri" w:cs="Consolas"/>
@@ -678,9 +559,8 @@
           <w:szCs w:val="18"/>
           <w:lang w:val="en-IN" w:eastAsia="en-IN" w:bidi="te-IN"/>
         </w:rPr>
-        <w:t>attr_count</w:t>
-      </w:r>
-      <w:proofErr w:type="spellEnd"/>
+        <w:t xml:space="preserve">attr_count = </w:t>
+      </w:r>
       <w:r>
         <w:rPr>
           <w:rFonts w:ascii="Calibri" w:hAnsi="Calibri" w:cs="Consolas"/>
@@ -689,7 +569,7 @@
           <w:szCs w:val="18"/>
           <w:lang w:val="en-IN" w:eastAsia="en-IN" w:bidi="te-IN"/>
         </w:rPr>
-        <w:t xml:space="preserve"> = </w:t>
+        <w:t>3</w:t>
       </w:r>
       <w:r>
         <w:rPr>
@@ -699,9 +579,12 @@
           <w:szCs w:val="18"/>
           <w:lang w:val="en-IN" w:eastAsia="en-IN" w:bidi="te-IN"/>
         </w:rPr>
-        <w:t>3</w:t>
-      </w:r>
-      <w:r>
+        <w:t>;</w:t>
+      </w:r>
+    </w:p>
+    <w:p>
+      <w:pPr>
+        <w:ind w:left="720"/>
         <w:rPr>
           <w:rFonts w:ascii="Calibri" w:hAnsi="Calibri" w:cs="Consolas"/>
           <w:color w:val="000000"/>
@@ -709,21 +592,7 @@
           <w:szCs w:val="18"/>
           <w:lang w:val="en-IN" w:eastAsia="en-IN" w:bidi="te-IN"/>
         </w:rPr>
-        <w:t>;</w:t>
-      </w:r>
-    </w:p>
-    <w:p>
-      <w:pPr>
-        <w:ind w:left="720"/>
-        <w:rPr>
-          <w:rFonts w:ascii="Calibri" w:hAnsi="Calibri" w:cs="Consolas"/>
-          <w:color w:val="000000"/>
-          <w:sz w:val="18"/>
-          <w:szCs w:val="18"/>
-          <w:lang w:val="en-IN" w:eastAsia="en-IN" w:bidi="te-IN"/>
-        </w:rPr>
-      </w:pPr>
-      <w:proofErr w:type="spellStart"/>
+      </w:pPr>
       <w:r>
         <w:rPr>
           <w:rFonts w:ascii="Calibri" w:hAnsi="Calibri" w:cs="Consolas"/>
@@ -735,7 +604,6 @@
         </w:rPr>
         <w:t>sai_create_tam_event_threshold_fn</w:t>
       </w:r>
-      <w:proofErr w:type="spellEnd"/>
       <w:r>
         <w:rPr>
           <w:rFonts w:ascii="Calibri" w:hAnsi="Calibri" w:cs="Consolas"/>
@@ -766,10 +634,12 @@
           <w:szCs w:val="18"/>
           <w:lang w:val="en-IN" w:eastAsia="en-IN" w:bidi="te-IN"/>
         </w:rPr>
-        <w:t>&amp;</w:t>
-      </w:r>
-      <w:proofErr w:type="spellStart"/>
-      <w:r>
+        <w:t>&amp;sai_tam_threshold_obj,</w:t>
+      </w:r>
+    </w:p>
+    <w:p>
+      <w:pPr>
+        <w:ind w:left="1440"/>
         <w:rPr>
           <w:rFonts w:ascii="Calibri" w:hAnsi="Calibri" w:cs="Consolas"/>
           <w:color w:val="000000"/>
@@ -777,9 +647,7 @@
           <w:szCs w:val="18"/>
           <w:lang w:val="en-IN" w:eastAsia="en-IN" w:bidi="te-IN"/>
         </w:rPr>
-        <w:t>sai_tam_threshold_obj</w:t>
-      </w:r>
-      <w:proofErr w:type="spellEnd"/>
+      </w:pPr>
       <w:r>
         <w:rPr>
           <w:rFonts w:ascii="Calibri" w:hAnsi="Calibri" w:cs="Consolas"/>
@@ -788,7 +656,7 @@
           <w:szCs w:val="18"/>
           <w:lang w:val="en-IN" w:eastAsia="en-IN" w:bidi="te-IN"/>
         </w:rPr>
-        <w:t>,</w:t>
+        <w:t>switch_id,</w:t>
       </w:r>
     </w:p>
     <w:p>
@@ -802,7 +670,6 @@
           <w:lang w:val="en-IN" w:eastAsia="en-IN" w:bidi="te-IN"/>
         </w:rPr>
       </w:pPr>
-      <w:proofErr w:type="spellStart"/>
       <w:r>
         <w:rPr>
           <w:rFonts w:ascii="Calibri" w:hAnsi="Calibri" w:cs="Consolas"/>
@@ -811,10 +678,12 @@
           <w:szCs w:val="18"/>
           <w:lang w:val="en-IN" w:eastAsia="en-IN" w:bidi="te-IN"/>
         </w:rPr>
-        <w:t>switch_id</w:t>
-      </w:r>
-      <w:proofErr w:type="spellEnd"/>
-      <w:r>
+        <w:t>attr_count,</w:t>
+      </w:r>
+    </w:p>
+    <w:p>
+      <w:pPr>
+        <w:ind w:left="1440"/>
         <w:rPr>
           <w:rFonts w:ascii="Calibri" w:hAnsi="Calibri" w:cs="Consolas"/>
           <w:color w:val="000000"/>
@@ -822,12 +691,8 @@
           <w:szCs w:val="18"/>
           <w:lang w:val="en-IN" w:eastAsia="en-IN" w:bidi="te-IN"/>
         </w:rPr>
-        <w:t>,</w:t>
-      </w:r>
-    </w:p>
-    <w:p>
-      <w:pPr>
-        <w:ind w:left="1440"/>
+      </w:pPr>
+      <w:r>
         <w:rPr>
           <w:rFonts w:ascii="Calibri" w:hAnsi="Calibri" w:cs="Consolas"/>
           <w:color w:val="000000"/>
@@ -835,901 +700,471 @@
           <w:szCs w:val="18"/>
           <w:lang w:val="en-IN" w:eastAsia="en-IN" w:bidi="te-IN"/>
         </w:rPr>
-      </w:pPr>
-      <w:proofErr w:type="spellStart"/>
-      <w:r>
-        <w:rPr>
-          <w:rFonts w:ascii="Calibri" w:hAnsi="Calibri" w:cs="Consolas"/>
-          <w:color w:val="000000"/>
-          <w:sz w:val="18"/>
-          <w:szCs w:val="18"/>
-          <w:lang w:val="en-IN" w:eastAsia="en-IN" w:bidi="te-IN"/>
-        </w:rPr>
-        <w:t>attr_count</w:t>
-      </w:r>
-      <w:proofErr w:type="spellEnd"/>
-      <w:r>
-        <w:rPr>
-          <w:rFonts w:ascii="Calibri" w:hAnsi="Calibri" w:cs="Consolas"/>
-          <w:color w:val="000000"/>
-          <w:sz w:val="18"/>
-          <w:szCs w:val="18"/>
-          <w:lang w:val="en-IN" w:eastAsia="en-IN" w:bidi="te-IN"/>
-        </w:rPr>
-        <w:t>,</w:t>
+        <w:t>sai_attr_list);</w:t>
+      </w:r>
+    </w:p>
+    <w:p/>
+    <w:p>
+      <w:pPr>
+        <w:ind w:left="720"/>
+        <w:rPr>
+          <w:rFonts w:asciiTheme="minorHAnsi" w:hAnsiTheme="minorHAnsi" w:cs="Consolas"/>
+          <w:sz w:val="18"/>
+          <w:szCs w:val="18"/>
+        </w:rPr>
+      </w:pPr>
+      <w:r>
+        <w:rPr>
+          <w:rFonts w:asciiTheme="minorHAnsi" w:hAnsiTheme="minorHAnsi" w:cs="Consolas"/>
+          <w:sz w:val="18"/>
+          <w:szCs w:val="18"/>
+        </w:rPr>
+        <w:t>sai_attr_list[0].id = SAI_TAM_EVENT_ATTR_TYPE;</w:t>
+      </w:r>
+    </w:p>
+    <w:p>
+      <w:pPr>
+        <w:ind w:left="720"/>
+        <w:rPr>
+          <w:rFonts w:asciiTheme="minorHAnsi" w:hAnsiTheme="minorHAnsi" w:cs="Consolas"/>
+          <w:sz w:val="18"/>
+          <w:szCs w:val="18"/>
+        </w:rPr>
+      </w:pPr>
+      <w:r>
+        <w:rPr>
+          <w:rFonts w:asciiTheme="minorHAnsi" w:hAnsiTheme="minorHAnsi" w:cs="Consolas"/>
+          <w:sz w:val="18"/>
+          <w:szCs w:val="18"/>
+        </w:rPr>
+        <w:t>sai_attr_list[0].value.s32 = SAI_TAM_EVENT_TYPE_</w:t>
+      </w:r>
+      <w:r>
+        <w:rPr>
+          <w:rFonts w:asciiTheme="minorHAnsi" w:hAnsiTheme="minorHAnsi" w:cs="Consolas"/>
+          <w:sz w:val="18"/>
+          <w:szCs w:val="18"/>
+        </w:rPr>
+        <w:t>PERIODIC</w:t>
+      </w:r>
+      <w:r>
+        <w:rPr>
+          <w:rFonts w:asciiTheme="minorHAnsi" w:hAnsiTheme="minorHAnsi" w:cs="Consolas"/>
+          <w:sz w:val="18"/>
+          <w:szCs w:val="18"/>
+        </w:rPr>
+        <w:t>;</w:t>
+      </w:r>
+    </w:p>
+    <w:p>
+      <w:pPr>
+        <w:rPr>
+          <w:rFonts w:asciiTheme="minorHAnsi" w:hAnsiTheme="minorHAnsi" w:cs="Consolas"/>
+          <w:sz w:val="18"/>
+          <w:szCs w:val="18"/>
+        </w:rPr>
+      </w:pPr>
+    </w:p>
+    <w:p>
+      <w:pPr>
+        <w:ind w:left="720"/>
+        <w:rPr>
+          <w:rFonts w:asciiTheme="minorHAnsi" w:hAnsiTheme="minorHAnsi" w:cs="Consolas"/>
+          <w:sz w:val="18"/>
+          <w:szCs w:val="18"/>
+        </w:rPr>
+      </w:pPr>
+      <w:r>
+        <w:rPr>
+          <w:rFonts w:asciiTheme="minorHAnsi" w:hAnsiTheme="minorHAnsi" w:cs="Consolas"/>
+          <w:sz w:val="18"/>
+          <w:szCs w:val="18"/>
+        </w:rPr>
+        <w:t>sai_attr_list[</w:t>
+      </w:r>
+      <w:r>
+        <w:rPr>
+          <w:rFonts w:asciiTheme="minorHAnsi" w:hAnsiTheme="minorHAnsi" w:cs="Consolas"/>
+          <w:sz w:val="18"/>
+          <w:szCs w:val="18"/>
+        </w:rPr>
+        <w:t>1</w:t>
+      </w:r>
+      <w:r>
+        <w:rPr>
+          <w:rFonts w:asciiTheme="minorHAnsi" w:hAnsiTheme="minorHAnsi" w:cs="Consolas"/>
+          <w:sz w:val="18"/>
+          <w:szCs w:val="18"/>
+        </w:rPr>
+        <w:t>].id = SAI_TAM_EVENT_ATTR_THRESHOLD;</w:t>
+      </w:r>
+    </w:p>
+    <w:p>
+      <w:pPr>
+        <w:ind w:left="720"/>
+        <w:rPr>
+          <w:rFonts w:asciiTheme="minorHAnsi" w:hAnsiTheme="minorHAnsi" w:cs="Consolas"/>
+          <w:sz w:val="18"/>
+          <w:szCs w:val="18"/>
+        </w:rPr>
+      </w:pPr>
+      <w:r>
+        <w:rPr>
+          <w:rFonts w:asciiTheme="minorHAnsi" w:hAnsiTheme="minorHAnsi" w:cs="Consolas"/>
+          <w:sz w:val="18"/>
+          <w:szCs w:val="18"/>
+        </w:rPr>
+        <w:t>sai_attr_list[</w:t>
+      </w:r>
+      <w:r>
+        <w:rPr>
+          <w:rFonts w:asciiTheme="minorHAnsi" w:hAnsiTheme="minorHAnsi" w:cs="Consolas"/>
+          <w:sz w:val="18"/>
+          <w:szCs w:val="18"/>
+        </w:rPr>
+        <w:t>1</w:t>
+      </w:r>
+      <w:r>
+        <w:rPr>
+          <w:rFonts w:asciiTheme="minorHAnsi" w:hAnsiTheme="minorHAnsi" w:cs="Consolas"/>
+          <w:sz w:val="18"/>
+          <w:szCs w:val="18"/>
+        </w:rPr>
+        <w:t>].value.oid = sai_tam_threshold_obj;</w:t>
+      </w:r>
+    </w:p>
+    <w:p>
+      <w:pPr>
+        <w:ind w:left="720"/>
+        <w:rPr>
+          <w:rFonts w:asciiTheme="minorHAnsi" w:hAnsiTheme="minorHAnsi" w:cs="Consolas"/>
+          <w:sz w:val="18"/>
+          <w:szCs w:val="18"/>
+        </w:rPr>
+      </w:pPr>
+    </w:p>
+    <w:p>
+      <w:pPr>
+        <w:ind w:left="720"/>
+        <w:rPr>
+          <w:rFonts w:asciiTheme="minorHAnsi" w:hAnsiTheme="minorHAnsi" w:cs="Consolas"/>
+          <w:sz w:val="18"/>
+          <w:szCs w:val="18"/>
+        </w:rPr>
+      </w:pPr>
+      <w:r>
+        <w:rPr>
+          <w:rFonts w:asciiTheme="minorHAnsi" w:hAnsiTheme="minorHAnsi" w:cs="Consolas"/>
+          <w:sz w:val="18"/>
+          <w:szCs w:val="18"/>
+        </w:rPr>
+        <w:t>/* use existing attributes for action &amp; collector */</w:t>
+      </w:r>
+    </w:p>
+    <w:p>
+      <w:pPr>
+        <w:ind w:left="720"/>
+        <w:rPr>
+          <w:rFonts w:asciiTheme="minorHAnsi" w:hAnsiTheme="minorHAnsi" w:cs="Consolas"/>
+          <w:sz w:val="18"/>
+          <w:szCs w:val="18"/>
+        </w:rPr>
+      </w:pPr>
+    </w:p>
+    <w:p>
+      <w:pPr>
+        <w:ind w:left="720"/>
+        <w:rPr>
+          <w:rFonts w:asciiTheme="minorHAnsi" w:hAnsiTheme="minorHAnsi" w:cs="Consolas"/>
+          <w:sz w:val="18"/>
+          <w:szCs w:val="18"/>
+        </w:rPr>
+      </w:pPr>
+      <w:r>
+        <w:rPr>
+          <w:rFonts w:asciiTheme="minorHAnsi" w:hAnsiTheme="minorHAnsi" w:cs="Consolas"/>
+          <w:sz w:val="18"/>
+          <w:szCs w:val="18"/>
+        </w:rPr>
+        <w:t>sai_attr_list[</w:t>
+      </w:r>
+      <w:r>
+        <w:rPr>
+          <w:rFonts w:asciiTheme="minorHAnsi" w:hAnsiTheme="minorHAnsi" w:cs="Consolas"/>
+          <w:sz w:val="18"/>
+          <w:szCs w:val="18"/>
+        </w:rPr>
+        <w:t>2</w:t>
+      </w:r>
+      <w:r>
+        <w:rPr>
+          <w:rFonts w:asciiTheme="minorHAnsi" w:hAnsiTheme="minorHAnsi" w:cs="Consolas"/>
+          <w:sz w:val="18"/>
+          <w:szCs w:val="18"/>
+        </w:rPr>
+        <w:t>].id = SAI_TAM_EVENT_ATTR_ACTION_LIST;</w:t>
+      </w:r>
+    </w:p>
+    <w:p>
+      <w:pPr>
+        <w:ind w:left="720"/>
+        <w:rPr>
+          <w:rFonts w:asciiTheme="minorHAnsi" w:hAnsiTheme="minorHAnsi" w:cs="Consolas"/>
+          <w:sz w:val="18"/>
+          <w:szCs w:val="18"/>
+        </w:rPr>
+      </w:pPr>
+      <w:r>
+        <w:rPr>
+          <w:rFonts w:asciiTheme="minorHAnsi" w:hAnsiTheme="minorHAnsi" w:cs="Consolas"/>
+          <w:sz w:val="18"/>
+          <w:szCs w:val="18"/>
+        </w:rPr>
+        <w:t>sai_attr_list[</w:t>
+      </w:r>
+      <w:r>
+        <w:rPr>
+          <w:rFonts w:asciiTheme="minorHAnsi" w:hAnsiTheme="minorHAnsi" w:cs="Consolas"/>
+          <w:sz w:val="18"/>
+          <w:szCs w:val="18"/>
+        </w:rPr>
+        <w:t>2</w:t>
+      </w:r>
+      <w:r>
+        <w:rPr>
+          <w:rFonts w:asciiTheme="minorHAnsi" w:hAnsiTheme="minorHAnsi" w:cs="Consolas"/>
+          <w:sz w:val="18"/>
+          <w:szCs w:val="18"/>
+        </w:rPr>
+        <w:t>].value.objlist.count = 1;</w:t>
+      </w:r>
+    </w:p>
+    <w:p>
+      <w:pPr>
+        <w:ind w:left="720"/>
+        <w:rPr>
+          <w:rFonts w:asciiTheme="minorHAnsi" w:hAnsiTheme="minorHAnsi" w:cs="Consolas"/>
+          <w:sz w:val="18"/>
+          <w:szCs w:val="18"/>
+        </w:rPr>
+      </w:pPr>
+      <w:r>
+        <w:rPr>
+          <w:rFonts w:asciiTheme="minorHAnsi" w:hAnsiTheme="minorHAnsi" w:cs="Consolas"/>
+          <w:sz w:val="18"/>
+          <w:szCs w:val="18"/>
+        </w:rPr>
+        <w:t>sai_attr_list[</w:t>
+      </w:r>
+      <w:r>
+        <w:rPr>
+          <w:rFonts w:asciiTheme="minorHAnsi" w:hAnsiTheme="minorHAnsi" w:cs="Consolas"/>
+          <w:sz w:val="18"/>
+          <w:szCs w:val="18"/>
+        </w:rPr>
+        <w:t>2</w:t>
+      </w:r>
+      <w:r>
+        <w:rPr>
+          <w:rFonts w:asciiTheme="minorHAnsi" w:hAnsiTheme="minorHAnsi" w:cs="Consolas"/>
+          <w:sz w:val="18"/>
+          <w:szCs w:val="18"/>
+        </w:rPr>
+        <w:t>].value.objlist.list[0] = sai_tam_event_action_obj;</w:t>
+      </w:r>
+    </w:p>
+    <w:p>
+      <w:pPr>
+        <w:ind w:left="720"/>
+        <w:rPr>
+          <w:rFonts w:asciiTheme="minorHAnsi" w:hAnsiTheme="minorHAnsi" w:cs="Consolas"/>
+          <w:sz w:val="18"/>
+          <w:szCs w:val="18"/>
+        </w:rPr>
+      </w:pPr>
+    </w:p>
+    <w:p>
+      <w:pPr>
+        <w:ind w:left="720"/>
+        <w:rPr>
+          <w:rFonts w:asciiTheme="minorHAnsi" w:hAnsiTheme="minorHAnsi" w:cs="Consolas"/>
+          <w:sz w:val="18"/>
+          <w:szCs w:val="18"/>
+        </w:rPr>
+      </w:pPr>
+      <w:r>
+        <w:rPr>
+          <w:rFonts w:asciiTheme="minorHAnsi" w:hAnsiTheme="minorHAnsi" w:cs="Consolas"/>
+          <w:sz w:val="18"/>
+          <w:szCs w:val="18"/>
+        </w:rPr>
+        <w:t>sai_attr_list[</w:t>
+      </w:r>
+      <w:r>
+        <w:rPr>
+          <w:rFonts w:asciiTheme="minorHAnsi" w:hAnsiTheme="minorHAnsi" w:cs="Consolas"/>
+          <w:sz w:val="18"/>
+          <w:szCs w:val="18"/>
+        </w:rPr>
+        <w:t>3</w:t>
+      </w:r>
+      <w:r>
+        <w:rPr>
+          <w:rFonts w:asciiTheme="minorHAnsi" w:hAnsiTheme="minorHAnsi" w:cs="Consolas"/>
+          <w:sz w:val="18"/>
+          <w:szCs w:val="18"/>
+        </w:rPr>
+        <w:t>].id = SAI_TAM_EVENT_ATTR_COLLECTOR_LIST;</w:t>
+      </w:r>
+    </w:p>
+    <w:p>
+      <w:pPr>
+        <w:ind w:left="720"/>
+        <w:rPr>
+          <w:rFonts w:asciiTheme="minorHAnsi" w:hAnsiTheme="minorHAnsi" w:cs="Consolas"/>
+          <w:sz w:val="18"/>
+          <w:szCs w:val="18"/>
+        </w:rPr>
+      </w:pPr>
+      <w:r>
+        <w:rPr>
+          <w:rFonts w:asciiTheme="minorHAnsi" w:hAnsiTheme="minorHAnsi" w:cs="Consolas"/>
+          <w:sz w:val="18"/>
+          <w:szCs w:val="18"/>
+        </w:rPr>
+        <w:t>sai_attr_list[</w:t>
+      </w:r>
+      <w:r>
+        <w:rPr>
+          <w:rFonts w:asciiTheme="minorHAnsi" w:hAnsiTheme="minorHAnsi" w:cs="Consolas"/>
+          <w:sz w:val="18"/>
+          <w:szCs w:val="18"/>
+        </w:rPr>
+        <w:t>3</w:t>
+      </w:r>
+      <w:r>
+        <w:rPr>
+          <w:rFonts w:asciiTheme="minorHAnsi" w:hAnsiTheme="minorHAnsi" w:cs="Consolas"/>
+          <w:sz w:val="18"/>
+          <w:szCs w:val="18"/>
+        </w:rPr>
+        <w:t>].value.objlist.count = 1;</w:t>
+      </w:r>
+    </w:p>
+    <w:p>
+      <w:pPr>
+        <w:ind w:left="720"/>
+        <w:rPr>
+          <w:sz w:val="18"/>
+          <w:szCs w:val="18"/>
+        </w:rPr>
+      </w:pPr>
+      <w:r>
+        <w:rPr>
+          <w:rFonts w:asciiTheme="minorHAnsi" w:hAnsiTheme="minorHAnsi" w:cs="Consolas"/>
+          <w:sz w:val="18"/>
+          <w:szCs w:val="18"/>
+        </w:rPr>
+        <w:t>sai_attr_list[</w:t>
+      </w:r>
+      <w:r>
+        <w:rPr>
+          <w:rFonts w:asciiTheme="minorHAnsi" w:hAnsiTheme="minorHAnsi" w:cs="Consolas"/>
+          <w:sz w:val="18"/>
+          <w:szCs w:val="18"/>
+        </w:rPr>
+        <w:t>3</w:t>
+      </w:r>
+      <w:r>
+        <w:rPr>
+          <w:rFonts w:asciiTheme="minorHAnsi" w:hAnsiTheme="minorHAnsi" w:cs="Consolas"/>
+          <w:sz w:val="18"/>
+          <w:szCs w:val="18"/>
+        </w:rPr>
+        <w:t>].value.objlist.list[0] = sai_tam_collector_obj;</w:t>
+      </w:r>
+    </w:p>
+    <w:p>
+      <w:pPr>
+        <w:rPr>
+          <w:rFonts w:asciiTheme="minorHAnsi" w:hAnsiTheme="minorHAnsi" w:cs="Consolas"/>
+          <w:sz w:val="18"/>
+          <w:szCs w:val="18"/>
+        </w:rPr>
+      </w:pPr>
+    </w:p>
+    <w:p>
+      <w:pPr>
+        <w:ind w:left="720"/>
+        <w:rPr>
+          <w:rFonts w:asciiTheme="minorHAnsi" w:hAnsiTheme="minorHAnsi" w:cs="Consolas"/>
+          <w:sz w:val="18"/>
+          <w:szCs w:val="18"/>
+        </w:rPr>
+      </w:pPr>
+      <w:r>
+        <w:rPr>
+          <w:rFonts w:asciiTheme="minorHAnsi" w:hAnsiTheme="minorHAnsi" w:cs="Consolas"/>
+          <w:sz w:val="18"/>
+          <w:szCs w:val="18"/>
+        </w:rPr>
+        <w:t>attr_count = 4;</w:t>
+      </w:r>
+    </w:p>
+    <w:p>
+      <w:pPr>
+        <w:ind w:left="720"/>
+        <w:rPr>
+          <w:rFonts w:asciiTheme="minorHAnsi" w:hAnsiTheme="minorHAnsi" w:cs="Consolas"/>
+          <w:sz w:val="18"/>
+          <w:szCs w:val="18"/>
+        </w:rPr>
+      </w:pPr>
+    </w:p>
+    <w:p>
+      <w:pPr>
+        <w:ind w:left="720"/>
+        <w:rPr>
+          <w:rFonts w:asciiTheme="minorHAnsi" w:hAnsiTheme="minorHAnsi" w:cs="Consolas"/>
+          <w:sz w:val="18"/>
+          <w:szCs w:val="18"/>
+        </w:rPr>
+      </w:pPr>
+      <w:r>
+        <w:rPr>
+          <w:rFonts w:asciiTheme="minorHAnsi" w:hAnsiTheme="minorHAnsi" w:cs="Consolas"/>
+          <w:b/>
+          <w:sz w:val="18"/>
+          <w:szCs w:val="18"/>
+        </w:rPr>
+        <w:t>sai_create_tam_event_fn</w:t>
+      </w:r>
+      <w:r>
+        <w:rPr>
+          <w:rFonts w:asciiTheme="minorHAnsi" w:hAnsiTheme="minorHAnsi" w:cs="Consolas"/>
+          <w:sz w:val="18"/>
+          <w:szCs w:val="18"/>
+        </w:rPr>
+        <w:t>(</w:t>
       </w:r>
     </w:p>
     <w:p>
       <w:pPr>
         <w:ind w:left="1440"/>
         <w:rPr>
-          <w:rFonts w:ascii="Calibri" w:hAnsi="Calibri" w:cs="Consolas"/>
-          <w:color w:val="000000"/>
-          <w:sz w:val="18"/>
-          <w:szCs w:val="18"/>
-          <w:lang w:val="en-IN" w:eastAsia="en-IN" w:bidi="te-IN"/>
-        </w:rPr>
-      </w:pPr>
-      <w:proofErr w:type="spellStart"/>
-      <w:r>
-        <w:rPr>
-          <w:rFonts w:ascii="Calibri" w:hAnsi="Calibri" w:cs="Consolas"/>
-          <w:color w:val="000000"/>
-          <w:sz w:val="18"/>
-          <w:szCs w:val="18"/>
-          <w:lang w:val="en-IN" w:eastAsia="en-IN" w:bidi="te-IN"/>
-        </w:rPr>
-        <w:t>sai_attr_list</w:t>
-      </w:r>
-      <w:proofErr w:type="spellEnd"/>
-      <w:r>
-        <w:rPr>
-          <w:rFonts w:ascii="Calibri" w:hAnsi="Calibri" w:cs="Consolas"/>
-          <w:color w:val="000000"/>
-          <w:sz w:val="18"/>
-          <w:szCs w:val="18"/>
-          <w:lang w:val="en-IN" w:eastAsia="en-IN" w:bidi="te-IN"/>
-        </w:rPr>
-        <w:t>);</w:t>
-      </w:r>
-    </w:p>
-    <w:p/>
-    <w:p>
-      <w:pPr>
-        <w:ind w:left="720"/>
-        <w:rPr>
-          <w:rFonts w:asciiTheme="minorHAnsi" w:hAnsiTheme="minorHAnsi" w:cs="Consolas"/>
-          <w:sz w:val="18"/>
-          <w:szCs w:val="18"/>
-        </w:rPr>
-      </w:pPr>
-      <w:proofErr w:type="spellStart"/>
-      <w:r>
-        <w:rPr>
-          <w:rFonts w:asciiTheme="minorHAnsi" w:hAnsiTheme="minorHAnsi" w:cs="Consolas"/>
-          <w:sz w:val="18"/>
-          <w:szCs w:val="18"/>
-        </w:rPr>
-        <w:t>sai_attr_</w:t>
-      </w:r>
-      <w:proofErr w:type="gramStart"/>
-      <w:r>
-        <w:rPr>
-          <w:rFonts w:asciiTheme="minorHAnsi" w:hAnsiTheme="minorHAnsi" w:cs="Consolas"/>
-          <w:sz w:val="18"/>
-          <w:szCs w:val="18"/>
-        </w:rPr>
-        <w:t>list</w:t>
-      </w:r>
-      <w:proofErr w:type="spellEnd"/>
-      <w:r>
-        <w:rPr>
-          <w:rFonts w:asciiTheme="minorHAnsi" w:hAnsiTheme="minorHAnsi" w:cs="Consolas"/>
-          <w:sz w:val="18"/>
-          <w:szCs w:val="18"/>
-        </w:rPr>
-        <w:t>[</w:t>
-      </w:r>
-      <w:proofErr w:type="gramEnd"/>
-      <w:r>
-        <w:rPr>
-          <w:rFonts w:asciiTheme="minorHAnsi" w:hAnsiTheme="minorHAnsi" w:cs="Consolas"/>
-          <w:sz w:val="18"/>
-          <w:szCs w:val="18"/>
-        </w:rPr>
-        <w:t>0].id = SAI_TAM_EVENT_ATTR_TYPE;</w:t>
-      </w:r>
-    </w:p>
-    <w:p>
-      <w:pPr>
-        <w:ind w:left="720"/>
-        <w:rPr>
-          <w:rFonts w:asciiTheme="minorHAnsi" w:hAnsiTheme="minorHAnsi" w:cs="Consolas"/>
-          <w:sz w:val="18"/>
-          <w:szCs w:val="18"/>
-        </w:rPr>
-      </w:pPr>
-      <w:proofErr w:type="spellStart"/>
-      <w:r>
-        <w:rPr>
-          <w:rFonts w:asciiTheme="minorHAnsi" w:hAnsiTheme="minorHAnsi" w:cs="Consolas"/>
-          <w:sz w:val="18"/>
-          <w:szCs w:val="18"/>
-        </w:rPr>
-        <w:t>sai_attr_</w:t>
-      </w:r>
-      <w:proofErr w:type="gramStart"/>
-      <w:r>
-        <w:rPr>
-          <w:rFonts w:asciiTheme="minorHAnsi" w:hAnsiTheme="minorHAnsi" w:cs="Consolas"/>
-          <w:sz w:val="18"/>
-          <w:szCs w:val="18"/>
-        </w:rPr>
-        <w:t>list</w:t>
-      </w:r>
-      <w:proofErr w:type="spellEnd"/>
-      <w:r>
-        <w:rPr>
-          <w:rFonts w:asciiTheme="minorHAnsi" w:hAnsiTheme="minorHAnsi" w:cs="Consolas"/>
-          <w:sz w:val="18"/>
-          <w:szCs w:val="18"/>
-        </w:rPr>
-        <w:t>[</w:t>
-      </w:r>
-      <w:proofErr w:type="gramEnd"/>
-      <w:r>
-        <w:rPr>
-          <w:rFonts w:asciiTheme="minorHAnsi" w:hAnsiTheme="minorHAnsi" w:cs="Consolas"/>
-          <w:sz w:val="18"/>
-          <w:szCs w:val="18"/>
-        </w:rPr>
-        <w:t>0].value.s32 = SAI_TAM_EVENT_TYPE_</w:t>
-      </w:r>
-      <w:r>
-        <w:rPr>
-          <w:rFonts w:asciiTheme="minorHAnsi" w:hAnsiTheme="minorHAnsi" w:cs="Consolas"/>
-          <w:sz w:val="18"/>
-          <w:szCs w:val="18"/>
-        </w:rPr>
-        <w:t>PERIODIC</w:t>
-      </w:r>
-      <w:r>
-        <w:rPr>
-          <w:rFonts w:asciiTheme="minorHAnsi" w:hAnsiTheme="minorHAnsi" w:cs="Consolas"/>
-          <w:sz w:val="18"/>
-          <w:szCs w:val="18"/>
-        </w:rPr>
-        <w:t>;</w:t>
-      </w:r>
-    </w:p>
-    <w:p>
-      <w:pPr>
-        <w:rPr>
-          <w:rFonts w:asciiTheme="minorHAnsi" w:hAnsiTheme="minorHAnsi" w:cs="Consolas"/>
-          <w:sz w:val="18"/>
-          <w:szCs w:val="18"/>
-        </w:rPr>
-      </w:pPr>
-    </w:p>
-    <w:p>
-      <w:pPr>
-        <w:ind w:left="720"/>
-        <w:rPr>
-          <w:rFonts w:asciiTheme="minorHAnsi" w:hAnsiTheme="minorHAnsi" w:cs="Consolas"/>
-          <w:sz w:val="18"/>
-          <w:szCs w:val="18"/>
-        </w:rPr>
-      </w:pPr>
-      <w:proofErr w:type="spellStart"/>
-      <w:r>
-        <w:rPr>
-          <w:rFonts w:asciiTheme="minorHAnsi" w:hAnsiTheme="minorHAnsi" w:cs="Consolas"/>
-          <w:sz w:val="18"/>
-          <w:szCs w:val="18"/>
-        </w:rPr>
-        <w:t>sai_attr_</w:t>
-      </w:r>
-      <w:proofErr w:type="gramStart"/>
-      <w:r>
-        <w:rPr>
-          <w:rFonts w:asciiTheme="minorHAnsi" w:hAnsiTheme="minorHAnsi" w:cs="Consolas"/>
-          <w:sz w:val="18"/>
-          <w:szCs w:val="18"/>
-        </w:rPr>
-        <w:t>list</w:t>
-      </w:r>
-      <w:proofErr w:type="spellEnd"/>
-      <w:r>
-        <w:rPr>
-          <w:rFonts w:asciiTheme="minorHAnsi" w:hAnsiTheme="minorHAnsi" w:cs="Consolas"/>
-          <w:sz w:val="18"/>
-          <w:szCs w:val="18"/>
-        </w:rPr>
-        <w:t>[</w:t>
-      </w:r>
-      <w:proofErr w:type="gramEnd"/>
-      <w:r>
-        <w:rPr>
-          <w:rFonts w:asciiTheme="minorHAnsi" w:hAnsiTheme="minorHAnsi" w:cs="Consolas"/>
-          <w:sz w:val="18"/>
-          <w:szCs w:val="18"/>
-        </w:rPr>
-        <w:t>1</w:t>
-      </w:r>
-      <w:r>
-        <w:rPr>
-          <w:rFonts w:asciiTheme="minorHAnsi" w:hAnsiTheme="minorHAnsi" w:cs="Consolas"/>
-          <w:sz w:val="18"/>
-          <w:szCs w:val="18"/>
-        </w:rPr>
-        <w:t>].id = SAI_TAM_EVENT_ATTR_THRESHOLD;</w:t>
-      </w:r>
-    </w:p>
-    <w:p>
-      <w:pPr>
-        <w:ind w:left="720"/>
-        <w:rPr>
-          <w:rFonts w:asciiTheme="minorHAnsi" w:hAnsiTheme="minorHAnsi" w:cs="Consolas"/>
-          <w:sz w:val="18"/>
-          <w:szCs w:val="18"/>
-        </w:rPr>
-      </w:pPr>
-      <w:proofErr w:type="spellStart"/>
-      <w:r>
-        <w:rPr>
-          <w:rFonts w:asciiTheme="minorHAnsi" w:hAnsiTheme="minorHAnsi" w:cs="Consolas"/>
-          <w:sz w:val="18"/>
-          <w:szCs w:val="18"/>
-        </w:rPr>
-        <w:t>sai_attr_</w:t>
-      </w:r>
-      <w:proofErr w:type="gramStart"/>
-      <w:r>
-        <w:rPr>
-          <w:rFonts w:asciiTheme="minorHAnsi" w:hAnsiTheme="minorHAnsi" w:cs="Consolas"/>
-          <w:sz w:val="18"/>
-          <w:szCs w:val="18"/>
-        </w:rPr>
-        <w:t>list</w:t>
-      </w:r>
-      <w:proofErr w:type="spellEnd"/>
-      <w:r>
-        <w:rPr>
-          <w:rFonts w:asciiTheme="minorHAnsi" w:hAnsiTheme="minorHAnsi" w:cs="Consolas"/>
-          <w:sz w:val="18"/>
-          <w:szCs w:val="18"/>
-        </w:rPr>
-        <w:t>[</w:t>
-      </w:r>
-      <w:proofErr w:type="gramEnd"/>
-      <w:r>
-        <w:rPr>
-          <w:rFonts w:asciiTheme="minorHAnsi" w:hAnsiTheme="minorHAnsi" w:cs="Consolas"/>
-          <w:sz w:val="18"/>
-          <w:szCs w:val="18"/>
-        </w:rPr>
-        <w:t>1</w:t>
-      </w:r>
-      <w:r>
-        <w:rPr>
-          <w:rFonts w:asciiTheme="minorHAnsi" w:hAnsiTheme="minorHAnsi" w:cs="Consolas"/>
-          <w:sz w:val="18"/>
-          <w:szCs w:val="18"/>
-        </w:rPr>
-        <w:t>].</w:t>
-      </w:r>
-      <w:proofErr w:type="spellStart"/>
-      <w:r>
-        <w:rPr>
-          <w:rFonts w:asciiTheme="minorHAnsi" w:hAnsiTheme="minorHAnsi" w:cs="Consolas"/>
-          <w:sz w:val="18"/>
-          <w:szCs w:val="18"/>
-        </w:rPr>
-        <w:t>value.oid</w:t>
-      </w:r>
-      <w:proofErr w:type="spellEnd"/>
-      <w:r>
-        <w:rPr>
-          <w:rFonts w:asciiTheme="minorHAnsi" w:hAnsiTheme="minorHAnsi" w:cs="Consolas"/>
-          <w:sz w:val="18"/>
-          <w:szCs w:val="18"/>
-        </w:rPr>
-        <w:t xml:space="preserve"> = </w:t>
-      </w:r>
-      <w:proofErr w:type="spellStart"/>
-      <w:r>
-        <w:rPr>
-          <w:rFonts w:asciiTheme="minorHAnsi" w:hAnsiTheme="minorHAnsi" w:cs="Consolas"/>
-          <w:sz w:val="18"/>
-          <w:szCs w:val="18"/>
-        </w:rPr>
-        <w:t>sai_tam_threshold_obj</w:t>
-      </w:r>
-      <w:proofErr w:type="spellEnd"/>
-      <w:r>
-        <w:rPr>
-          <w:rFonts w:asciiTheme="minorHAnsi" w:hAnsiTheme="minorHAnsi" w:cs="Consolas"/>
-          <w:sz w:val="18"/>
-          <w:szCs w:val="18"/>
-        </w:rPr>
-        <w:t>;</w:t>
-      </w:r>
-    </w:p>
-    <w:p>
-      <w:pPr>
-        <w:ind w:left="720"/>
-        <w:rPr>
-          <w:rFonts w:asciiTheme="minorHAnsi" w:hAnsiTheme="minorHAnsi" w:cs="Consolas"/>
-          <w:sz w:val="18"/>
-          <w:szCs w:val="18"/>
-        </w:rPr>
-      </w:pPr>
-    </w:p>
-    <w:p>
-      <w:pPr>
-        <w:ind w:left="720"/>
-        <w:rPr>
-          <w:rFonts w:asciiTheme="minorHAnsi" w:hAnsiTheme="minorHAnsi" w:cs="Consolas"/>
-          <w:sz w:val="18"/>
-          <w:szCs w:val="18"/>
-        </w:rPr>
-      </w:pPr>
-      <w:r>
-        <w:rPr>
-          <w:rFonts w:asciiTheme="minorHAnsi" w:hAnsiTheme="minorHAnsi" w:cs="Consolas"/>
-          <w:sz w:val="18"/>
-          <w:szCs w:val="18"/>
-        </w:rPr>
-        <w:t>/* use existing attributes for action &amp; collector */</w:t>
-      </w:r>
-    </w:p>
-    <w:p>
-      <w:pPr>
-        <w:ind w:left="720"/>
-        <w:rPr>
-          <w:rFonts w:asciiTheme="minorHAnsi" w:hAnsiTheme="minorHAnsi" w:cs="Consolas"/>
-          <w:sz w:val="18"/>
-          <w:szCs w:val="18"/>
-        </w:rPr>
-      </w:pPr>
-    </w:p>
-    <w:p>
-      <w:pPr>
-        <w:ind w:left="720"/>
-        <w:rPr>
-          <w:rFonts w:asciiTheme="minorHAnsi" w:hAnsiTheme="minorHAnsi" w:cs="Consolas"/>
-          <w:sz w:val="18"/>
-          <w:szCs w:val="18"/>
-        </w:rPr>
-      </w:pPr>
-      <w:proofErr w:type="spellStart"/>
-      <w:r>
-        <w:rPr>
-          <w:rFonts w:asciiTheme="minorHAnsi" w:hAnsiTheme="minorHAnsi" w:cs="Consolas"/>
-          <w:sz w:val="18"/>
-          <w:szCs w:val="18"/>
-        </w:rPr>
-        <w:t>sai_attr_</w:t>
-      </w:r>
-      <w:proofErr w:type="gramStart"/>
-      <w:r>
-        <w:rPr>
-          <w:rFonts w:asciiTheme="minorHAnsi" w:hAnsiTheme="minorHAnsi" w:cs="Consolas"/>
-          <w:sz w:val="18"/>
-          <w:szCs w:val="18"/>
-        </w:rPr>
-        <w:t>list</w:t>
-      </w:r>
-      <w:proofErr w:type="spellEnd"/>
-      <w:r>
-        <w:rPr>
-          <w:rFonts w:asciiTheme="minorHAnsi" w:hAnsiTheme="minorHAnsi" w:cs="Consolas"/>
-          <w:sz w:val="18"/>
-          <w:szCs w:val="18"/>
-        </w:rPr>
-        <w:t>[</w:t>
-      </w:r>
-      <w:proofErr w:type="gramEnd"/>
-      <w:r>
-        <w:rPr>
-          <w:rFonts w:asciiTheme="minorHAnsi" w:hAnsiTheme="minorHAnsi" w:cs="Consolas"/>
-          <w:sz w:val="18"/>
-          <w:szCs w:val="18"/>
-        </w:rPr>
-        <w:t>2</w:t>
-      </w:r>
-      <w:r>
-        <w:rPr>
-          <w:rFonts w:asciiTheme="minorHAnsi" w:hAnsiTheme="minorHAnsi" w:cs="Consolas"/>
-          <w:sz w:val="18"/>
-          <w:szCs w:val="18"/>
-        </w:rPr>
-        <w:t>].id = SAI_TAM_EVENT_ATTR_ACTION_LIST;</w:t>
-      </w:r>
-    </w:p>
-    <w:p>
-      <w:pPr>
-        <w:ind w:left="720"/>
-        <w:rPr>
-          <w:rFonts w:asciiTheme="minorHAnsi" w:hAnsiTheme="minorHAnsi" w:cs="Consolas"/>
-          <w:sz w:val="18"/>
-          <w:szCs w:val="18"/>
-        </w:rPr>
-      </w:pPr>
-      <w:proofErr w:type="spellStart"/>
-      <w:r>
-        <w:rPr>
-          <w:rFonts w:asciiTheme="minorHAnsi" w:hAnsiTheme="minorHAnsi" w:cs="Consolas"/>
-          <w:sz w:val="18"/>
-          <w:szCs w:val="18"/>
-        </w:rPr>
-        <w:t>sai_attr_</w:t>
-      </w:r>
-      <w:proofErr w:type="gramStart"/>
-      <w:r>
-        <w:rPr>
-          <w:rFonts w:asciiTheme="minorHAnsi" w:hAnsiTheme="minorHAnsi" w:cs="Consolas"/>
-          <w:sz w:val="18"/>
-          <w:szCs w:val="18"/>
-        </w:rPr>
-        <w:t>list</w:t>
-      </w:r>
-      <w:proofErr w:type="spellEnd"/>
-      <w:r>
-        <w:rPr>
-          <w:rFonts w:asciiTheme="minorHAnsi" w:hAnsiTheme="minorHAnsi" w:cs="Consolas"/>
-          <w:sz w:val="18"/>
-          <w:szCs w:val="18"/>
-        </w:rPr>
-        <w:t>[</w:t>
-      </w:r>
-      <w:proofErr w:type="gramEnd"/>
-      <w:r>
-        <w:rPr>
-          <w:rFonts w:asciiTheme="minorHAnsi" w:hAnsiTheme="minorHAnsi" w:cs="Consolas"/>
-          <w:sz w:val="18"/>
-          <w:szCs w:val="18"/>
-        </w:rPr>
-        <w:t>2</w:t>
-      </w:r>
-      <w:r>
-        <w:rPr>
-          <w:rFonts w:asciiTheme="minorHAnsi" w:hAnsiTheme="minorHAnsi" w:cs="Consolas"/>
-          <w:sz w:val="18"/>
-          <w:szCs w:val="18"/>
-        </w:rPr>
-        <w:t>].</w:t>
-      </w:r>
-      <w:proofErr w:type="spellStart"/>
-      <w:r>
-        <w:rPr>
-          <w:rFonts w:asciiTheme="minorHAnsi" w:hAnsiTheme="minorHAnsi" w:cs="Consolas"/>
-          <w:sz w:val="18"/>
-          <w:szCs w:val="18"/>
-        </w:rPr>
-        <w:t>value.objlist.count</w:t>
-      </w:r>
-      <w:proofErr w:type="spellEnd"/>
-      <w:r>
-        <w:rPr>
-          <w:rFonts w:asciiTheme="minorHAnsi" w:hAnsiTheme="minorHAnsi" w:cs="Consolas"/>
-          <w:sz w:val="18"/>
-          <w:szCs w:val="18"/>
-        </w:rPr>
-        <w:t xml:space="preserve"> = 1;</w:t>
-      </w:r>
-    </w:p>
-    <w:p>
-      <w:pPr>
-        <w:ind w:left="720"/>
-        <w:rPr>
-          <w:rFonts w:asciiTheme="minorHAnsi" w:hAnsiTheme="minorHAnsi" w:cs="Consolas"/>
-          <w:sz w:val="18"/>
-          <w:szCs w:val="18"/>
-        </w:rPr>
-      </w:pPr>
-      <w:proofErr w:type="spellStart"/>
-      <w:r>
-        <w:rPr>
-          <w:rFonts w:asciiTheme="minorHAnsi" w:hAnsiTheme="minorHAnsi" w:cs="Consolas"/>
-          <w:sz w:val="18"/>
-          <w:szCs w:val="18"/>
-        </w:rPr>
-        <w:t>sai_attr_list</w:t>
-      </w:r>
-      <w:proofErr w:type="spellEnd"/>
-      <w:r>
-        <w:rPr>
-          <w:rFonts w:asciiTheme="minorHAnsi" w:hAnsiTheme="minorHAnsi" w:cs="Consolas"/>
-          <w:sz w:val="18"/>
-          <w:szCs w:val="18"/>
-        </w:rPr>
-        <w:t>[</w:t>
-      </w:r>
-      <w:r>
-        <w:rPr>
-          <w:rFonts w:asciiTheme="minorHAnsi" w:hAnsiTheme="minorHAnsi" w:cs="Consolas"/>
-          <w:sz w:val="18"/>
-          <w:szCs w:val="18"/>
-        </w:rPr>
-        <w:t>2</w:t>
-      </w:r>
-      <w:r>
-        <w:rPr>
-          <w:rFonts w:asciiTheme="minorHAnsi" w:hAnsiTheme="minorHAnsi" w:cs="Consolas"/>
-          <w:sz w:val="18"/>
-          <w:szCs w:val="18"/>
-        </w:rPr>
-        <w:t>].</w:t>
-      </w:r>
-      <w:proofErr w:type="spellStart"/>
-      <w:proofErr w:type="gramStart"/>
-      <w:r>
-        <w:rPr>
-          <w:rFonts w:asciiTheme="minorHAnsi" w:hAnsiTheme="minorHAnsi" w:cs="Consolas"/>
-          <w:sz w:val="18"/>
-          <w:szCs w:val="18"/>
-        </w:rPr>
-        <w:t>value.objlist</w:t>
-      </w:r>
-      <w:proofErr w:type="gramEnd"/>
-      <w:r>
-        <w:rPr>
-          <w:rFonts w:asciiTheme="minorHAnsi" w:hAnsiTheme="minorHAnsi" w:cs="Consolas"/>
-          <w:sz w:val="18"/>
-          <w:szCs w:val="18"/>
-        </w:rPr>
-        <w:t>.list</w:t>
-      </w:r>
-      <w:proofErr w:type="spellEnd"/>
-      <w:r>
-        <w:rPr>
-          <w:rFonts w:asciiTheme="minorHAnsi" w:hAnsiTheme="minorHAnsi" w:cs="Consolas"/>
-          <w:sz w:val="18"/>
-          <w:szCs w:val="18"/>
-        </w:rPr>
-        <w:t xml:space="preserve">[0] = </w:t>
-      </w:r>
-      <w:proofErr w:type="spellStart"/>
-      <w:r>
-        <w:rPr>
-          <w:rFonts w:asciiTheme="minorHAnsi" w:hAnsiTheme="minorHAnsi" w:cs="Consolas"/>
-          <w:sz w:val="18"/>
-          <w:szCs w:val="18"/>
-        </w:rPr>
-        <w:t>sai_tam_event_action_obj</w:t>
-      </w:r>
-      <w:proofErr w:type="spellEnd"/>
-      <w:r>
-        <w:rPr>
-          <w:rFonts w:asciiTheme="minorHAnsi" w:hAnsiTheme="minorHAnsi" w:cs="Consolas"/>
-          <w:sz w:val="18"/>
-          <w:szCs w:val="18"/>
-        </w:rPr>
-        <w:t>;</w:t>
-      </w:r>
-    </w:p>
-    <w:p>
-      <w:pPr>
-        <w:ind w:left="720"/>
-        <w:rPr>
-          <w:rFonts w:asciiTheme="minorHAnsi" w:hAnsiTheme="minorHAnsi" w:cs="Consolas"/>
-          <w:sz w:val="18"/>
-          <w:szCs w:val="18"/>
-        </w:rPr>
-      </w:pPr>
-    </w:p>
-    <w:p>
-      <w:pPr>
-        <w:ind w:left="720"/>
-        <w:rPr>
-          <w:rFonts w:asciiTheme="minorHAnsi" w:hAnsiTheme="minorHAnsi" w:cs="Consolas"/>
-          <w:sz w:val="18"/>
-          <w:szCs w:val="18"/>
-        </w:rPr>
-      </w:pPr>
-      <w:proofErr w:type="spellStart"/>
-      <w:r>
-        <w:rPr>
-          <w:rFonts w:asciiTheme="minorHAnsi" w:hAnsiTheme="minorHAnsi" w:cs="Consolas"/>
-          <w:sz w:val="18"/>
-          <w:szCs w:val="18"/>
-        </w:rPr>
-        <w:t>sai_attr_</w:t>
-      </w:r>
-      <w:proofErr w:type="gramStart"/>
-      <w:r>
-        <w:rPr>
-          <w:rFonts w:asciiTheme="minorHAnsi" w:hAnsiTheme="minorHAnsi" w:cs="Consolas"/>
-          <w:sz w:val="18"/>
-          <w:szCs w:val="18"/>
-        </w:rPr>
-        <w:t>list</w:t>
-      </w:r>
-      <w:proofErr w:type="spellEnd"/>
-      <w:r>
-        <w:rPr>
-          <w:rFonts w:asciiTheme="minorHAnsi" w:hAnsiTheme="minorHAnsi" w:cs="Consolas"/>
-          <w:sz w:val="18"/>
-          <w:szCs w:val="18"/>
-        </w:rPr>
-        <w:t>[</w:t>
-      </w:r>
-      <w:proofErr w:type="gramEnd"/>
-      <w:r>
-        <w:rPr>
-          <w:rFonts w:asciiTheme="minorHAnsi" w:hAnsiTheme="minorHAnsi" w:cs="Consolas"/>
-          <w:sz w:val="18"/>
-          <w:szCs w:val="18"/>
-        </w:rPr>
-        <w:t>3</w:t>
-      </w:r>
-      <w:r>
-        <w:rPr>
-          <w:rFonts w:asciiTheme="minorHAnsi" w:hAnsiTheme="minorHAnsi" w:cs="Consolas"/>
-          <w:sz w:val="18"/>
-          <w:szCs w:val="18"/>
-        </w:rPr>
-        <w:t>].id = SAI_TAM_EVENT_ATTR_COLLECTOR_LIST;</w:t>
-      </w:r>
-    </w:p>
-    <w:p>
-      <w:pPr>
-        <w:ind w:left="720"/>
-        <w:rPr>
-          <w:rFonts w:asciiTheme="minorHAnsi" w:hAnsiTheme="minorHAnsi" w:cs="Consolas"/>
-          <w:sz w:val="18"/>
-          <w:szCs w:val="18"/>
-        </w:rPr>
-      </w:pPr>
-      <w:proofErr w:type="spellStart"/>
-      <w:r>
-        <w:rPr>
-          <w:rFonts w:asciiTheme="minorHAnsi" w:hAnsiTheme="minorHAnsi" w:cs="Consolas"/>
-          <w:sz w:val="18"/>
-          <w:szCs w:val="18"/>
-        </w:rPr>
-        <w:t>sai_attr_</w:t>
-      </w:r>
-      <w:proofErr w:type="gramStart"/>
-      <w:r>
-        <w:rPr>
-          <w:rFonts w:asciiTheme="minorHAnsi" w:hAnsiTheme="minorHAnsi" w:cs="Consolas"/>
-          <w:sz w:val="18"/>
-          <w:szCs w:val="18"/>
-        </w:rPr>
-        <w:t>list</w:t>
-      </w:r>
-      <w:proofErr w:type="spellEnd"/>
-      <w:r>
-        <w:rPr>
-          <w:rFonts w:asciiTheme="minorHAnsi" w:hAnsiTheme="minorHAnsi" w:cs="Consolas"/>
-          <w:sz w:val="18"/>
-          <w:szCs w:val="18"/>
-        </w:rPr>
-        <w:t>[</w:t>
-      </w:r>
-      <w:proofErr w:type="gramEnd"/>
-      <w:r>
-        <w:rPr>
-          <w:rFonts w:asciiTheme="minorHAnsi" w:hAnsiTheme="minorHAnsi" w:cs="Consolas"/>
-          <w:sz w:val="18"/>
-          <w:szCs w:val="18"/>
-        </w:rPr>
-        <w:t>3</w:t>
-      </w:r>
-      <w:r>
-        <w:rPr>
-          <w:rFonts w:asciiTheme="minorHAnsi" w:hAnsiTheme="minorHAnsi" w:cs="Consolas"/>
-          <w:sz w:val="18"/>
-          <w:szCs w:val="18"/>
-        </w:rPr>
-        <w:t>].</w:t>
-      </w:r>
-      <w:proofErr w:type="spellStart"/>
-      <w:r>
-        <w:rPr>
-          <w:rFonts w:asciiTheme="minorHAnsi" w:hAnsiTheme="minorHAnsi" w:cs="Consolas"/>
-          <w:sz w:val="18"/>
-          <w:szCs w:val="18"/>
-        </w:rPr>
-        <w:t>value.objlist.count</w:t>
-      </w:r>
-      <w:proofErr w:type="spellEnd"/>
-      <w:r>
-        <w:rPr>
-          <w:rFonts w:asciiTheme="minorHAnsi" w:hAnsiTheme="minorHAnsi" w:cs="Consolas"/>
-          <w:sz w:val="18"/>
-          <w:szCs w:val="18"/>
-        </w:rPr>
-        <w:t xml:space="preserve"> = 1;</w:t>
-      </w:r>
-    </w:p>
-    <w:p>
-      <w:pPr>
-        <w:ind w:left="720"/>
-        <w:rPr>
-          <w:sz w:val="18"/>
-          <w:szCs w:val="18"/>
-        </w:rPr>
-      </w:pPr>
-      <w:proofErr w:type="spellStart"/>
-      <w:r>
-        <w:rPr>
-          <w:rFonts w:asciiTheme="minorHAnsi" w:hAnsiTheme="minorHAnsi" w:cs="Consolas"/>
-          <w:sz w:val="18"/>
-          <w:szCs w:val="18"/>
-        </w:rPr>
-        <w:t>sai_attr_list</w:t>
-      </w:r>
-      <w:proofErr w:type="spellEnd"/>
-      <w:r>
-        <w:rPr>
-          <w:rFonts w:asciiTheme="minorHAnsi" w:hAnsiTheme="minorHAnsi" w:cs="Consolas"/>
-          <w:sz w:val="18"/>
-          <w:szCs w:val="18"/>
-        </w:rPr>
-        <w:t>[</w:t>
-      </w:r>
-      <w:r>
-        <w:rPr>
-          <w:rFonts w:asciiTheme="minorHAnsi" w:hAnsiTheme="minorHAnsi" w:cs="Consolas"/>
-          <w:sz w:val="18"/>
-          <w:szCs w:val="18"/>
-        </w:rPr>
-        <w:t>3</w:t>
-      </w:r>
-      <w:r>
-        <w:rPr>
-          <w:rFonts w:asciiTheme="minorHAnsi" w:hAnsiTheme="minorHAnsi" w:cs="Consolas"/>
-          <w:sz w:val="18"/>
-          <w:szCs w:val="18"/>
-        </w:rPr>
-        <w:t>].</w:t>
-      </w:r>
-      <w:proofErr w:type="spellStart"/>
-      <w:proofErr w:type="gramStart"/>
-      <w:r>
-        <w:rPr>
-          <w:rFonts w:asciiTheme="minorHAnsi" w:hAnsiTheme="minorHAnsi" w:cs="Consolas"/>
-          <w:sz w:val="18"/>
-          <w:szCs w:val="18"/>
-        </w:rPr>
-        <w:t>value.objlist</w:t>
-      </w:r>
-      <w:proofErr w:type="gramEnd"/>
-      <w:r>
-        <w:rPr>
-          <w:rFonts w:asciiTheme="minorHAnsi" w:hAnsiTheme="minorHAnsi" w:cs="Consolas"/>
-          <w:sz w:val="18"/>
-          <w:szCs w:val="18"/>
-        </w:rPr>
-        <w:t>.list</w:t>
-      </w:r>
-      <w:proofErr w:type="spellEnd"/>
-      <w:r>
-        <w:rPr>
-          <w:rFonts w:asciiTheme="minorHAnsi" w:hAnsiTheme="minorHAnsi" w:cs="Consolas"/>
-          <w:sz w:val="18"/>
-          <w:szCs w:val="18"/>
-        </w:rPr>
-        <w:t xml:space="preserve">[0] = </w:t>
-      </w:r>
-      <w:proofErr w:type="spellStart"/>
-      <w:r>
-        <w:rPr>
-          <w:rFonts w:asciiTheme="minorHAnsi" w:hAnsiTheme="minorHAnsi" w:cs="Consolas"/>
-          <w:sz w:val="18"/>
-          <w:szCs w:val="18"/>
-        </w:rPr>
-        <w:t>sai_tam_collector_obj</w:t>
-      </w:r>
-      <w:proofErr w:type="spellEnd"/>
-      <w:r>
-        <w:rPr>
-          <w:rFonts w:asciiTheme="minorHAnsi" w:hAnsiTheme="minorHAnsi" w:cs="Consolas"/>
-          <w:sz w:val="18"/>
-          <w:szCs w:val="18"/>
-        </w:rPr>
-        <w:t>;</w:t>
-      </w:r>
-    </w:p>
-    <w:p>
-      <w:pPr>
-        <w:rPr>
-          <w:rFonts w:asciiTheme="minorHAnsi" w:hAnsiTheme="minorHAnsi" w:cs="Consolas"/>
-          <w:sz w:val="18"/>
-          <w:szCs w:val="18"/>
-        </w:rPr>
-      </w:pPr>
-    </w:p>
-    <w:p>
-      <w:pPr>
-        <w:ind w:left="720"/>
-        <w:rPr>
-          <w:rFonts w:asciiTheme="minorHAnsi" w:hAnsiTheme="minorHAnsi" w:cs="Consolas"/>
-          <w:sz w:val="18"/>
-          <w:szCs w:val="18"/>
-        </w:rPr>
-      </w:pPr>
-      <w:proofErr w:type="spellStart"/>
-      <w:r>
-        <w:rPr>
-          <w:rFonts w:asciiTheme="minorHAnsi" w:hAnsiTheme="minorHAnsi" w:cs="Consolas"/>
-          <w:sz w:val="18"/>
-          <w:szCs w:val="18"/>
-        </w:rPr>
-        <w:t>attr_count</w:t>
-      </w:r>
-      <w:proofErr w:type="spellEnd"/>
-      <w:r>
-        <w:rPr>
-          <w:rFonts w:asciiTheme="minorHAnsi" w:hAnsiTheme="minorHAnsi" w:cs="Consolas"/>
-          <w:sz w:val="18"/>
-          <w:szCs w:val="18"/>
-        </w:rPr>
-        <w:t xml:space="preserve"> = </w:t>
-      </w:r>
-      <w:proofErr w:type="gramStart"/>
-      <w:r>
-        <w:rPr>
-          <w:rFonts w:asciiTheme="minorHAnsi" w:hAnsiTheme="minorHAnsi" w:cs="Consolas"/>
-          <w:sz w:val="18"/>
-          <w:szCs w:val="18"/>
-        </w:rPr>
-        <w:t>4;</w:t>
-      </w:r>
-      <w:proofErr w:type="gramEnd"/>
-    </w:p>
-    <w:p>
-      <w:pPr>
-        <w:ind w:left="720"/>
-        <w:rPr>
-          <w:rFonts w:asciiTheme="minorHAnsi" w:hAnsiTheme="minorHAnsi" w:cs="Consolas"/>
-          <w:sz w:val="18"/>
-          <w:szCs w:val="18"/>
-        </w:rPr>
-      </w:pPr>
-    </w:p>
-    <w:p>
-      <w:pPr>
-        <w:ind w:left="720"/>
-        <w:rPr>
-          <w:rFonts w:asciiTheme="minorHAnsi" w:hAnsiTheme="minorHAnsi" w:cs="Consolas"/>
-          <w:sz w:val="18"/>
-          <w:szCs w:val="18"/>
-        </w:rPr>
-      </w:pPr>
-      <w:proofErr w:type="spellStart"/>
-      <w:r>
-        <w:rPr>
-          <w:rFonts w:asciiTheme="minorHAnsi" w:hAnsiTheme="minorHAnsi" w:cs="Consolas"/>
-          <w:b/>
-          <w:sz w:val="18"/>
-          <w:szCs w:val="18"/>
-        </w:rPr>
-        <w:t>sai_create_tam_event_</w:t>
-      </w:r>
-      <w:proofErr w:type="gramStart"/>
-      <w:r>
-        <w:rPr>
-          <w:rFonts w:asciiTheme="minorHAnsi" w:hAnsiTheme="minorHAnsi" w:cs="Consolas"/>
-          <w:b/>
-          <w:sz w:val="18"/>
-          <w:szCs w:val="18"/>
-        </w:rPr>
-        <w:t>fn</w:t>
-      </w:r>
-      <w:proofErr w:type="spellEnd"/>
-      <w:r>
-        <w:rPr>
-          <w:rFonts w:asciiTheme="minorHAnsi" w:hAnsiTheme="minorHAnsi" w:cs="Consolas"/>
-          <w:sz w:val="18"/>
-          <w:szCs w:val="18"/>
-        </w:rPr>
-        <w:t>(</w:t>
-      </w:r>
-      <w:proofErr w:type="gramEnd"/>
+          <w:rFonts w:asciiTheme="minorHAnsi" w:hAnsiTheme="minorHAnsi" w:cs="Consolas"/>
+          <w:sz w:val="18"/>
+          <w:szCs w:val="18"/>
+        </w:rPr>
+      </w:pPr>
+      <w:r>
+        <w:rPr>
+          <w:rFonts w:asciiTheme="minorHAnsi" w:hAnsiTheme="minorHAnsi" w:cs="Consolas"/>
+          <w:sz w:val="18"/>
+          <w:szCs w:val="18"/>
+        </w:rPr>
+        <w:t>&amp;sai_tam_event2_obj,</w:t>
+      </w:r>
     </w:p>
     <w:p>
       <w:pPr>
@@ -1746,25 +1181,7 @@
           <w:sz w:val="18"/>
           <w:szCs w:val="18"/>
         </w:rPr>
-        <w:t>&amp;</w:t>
-      </w:r>
-      <w:proofErr w:type="gramStart"/>
-      <w:r>
-        <w:rPr>
-          <w:rFonts w:asciiTheme="minorHAnsi" w:hAnsiTheme="minorHAnsi" w:cs="Consolas"/>
-          <w:sz w:val="18"/>
-          <w:szCs w:val="18"/>
-        </w:rPr>
-        <w:t>sai</w:t>
-      </w:r>
-      <w:proofErr w:type="gramEnd"/>
-      <w:r>
-        <w:rPr>
-          <w:rFonts w:asciiTheme="minorHAnsi" w:hAnsiTheme="minorHAnsi" w:cs="Consolas"/>
-          <w:sz w:val="18"/>
-          <w:szCs w:val="18"/>
-        </w:rPr>
-        <w:t>_tam_event2_obj,</w:t>
+        <w:t>switch_id,</w:t>
       </w:r>
     </w:p>
     <w:p>
@@ -1776,23 +1193,13 @@
           <w:szCs w:val="18"/>
         </w:rPr>
       </w:pPr>
-      <w:proofErr w:type="spellStart"/>
-      <w:r>
-        <w:rPr>
-          <w:rFonts w:asciiTheme="minorHAnsi" w:hAnsiTheme="minorHAnsi" w:cs="Consolas"/>
-          <w:sz w:val="18"/>
-          <w:szCs w:val="18"/>
-        </w:rPr>
-        <w:t>switch_id</w:t>
-      </w:r>
-      <w:proofErr w:type="spellEnd"/>
-      <w:r>
-        <w:rPr>
-          <w:rFonts w:asciiTheme="minorHAnsi" w:hAnsiTheme="minorHAnsi" w:cs="Consolas"/>
-          <w:sz w:val="18"/>
-          <w:szCs w:val="18"/>
-        </w:rPr>
-        <w:t>,</w:t>
+      <w:r>
+        <w:rPr>
+          <w:rFonts w:asciiTheme="minorHAnsi" w:hAnsiTheme="minorHAnsi" w:cs="Consolas"/>
+          <w:sz w:val="18"/>
+          <w:szCs w:val="18"/>
+        </w:rPr>
+        <w:t>attr_count,</w:t>
       </w:r>
     </w:p>
     <w:p>
@@ -1804,54 +1211,14 @@
           <w:szCs w:val="18"/>
         </w:rPr>
       </w:pPr>
-      <w:proofErr w:type="spellStart"/>
-      <w:r>
-        <w:rPr>
-          <w:rFonts w:asciiTheme="minorHAnsi" w:hAnsiTheme="minorHAnsi" w:cs="Consolas"/>
-          <w:sz w:val="18"/>
-          <w:szCs w:val="18"/>
-        </w:rPr>
-        <w:t>attr_count</w:t>
-      </w:r>
-      <w:proofErr w:type="spellEnd"/>
-      <w:r>
-        <w:rPr>
-          <w:rFonts w:asciiTheme="minorHAnsi" w:hAnsiTheme="minorHAnsi" w:cs="Consolas"/>
-          <w:sz w:val="18"/>
-          <w:szCs w:val="18"/>
-        </w:rPr>
-        <w:t>,</w:t>
-      </w:r>
-    </w:p>
-    <w:p>
-      <w:pPr>
-        <w:ind w:left="1440"/>
-        <w:rPr>
-          <w:rFonts w:asciiTheme="minorHAnsi" w:hAnsiTheme="minorHAnsi" w:cs="Consolas"/>
-          <w:sz w:val="18"/>
-          <w:szCs w:val="18"/>
-        </w:rPr>
-      </w:pPr>
-      <w:proofErr w:type="spellStart"/>
-      <w:r>
-        <w:rPr>
-          <w:rFonts w:asciiTheme="minorHAnsi" w:hAnsiTheme="minorHAnsi" w:cs="Consolas"/>
-          <w:sz w:val="18"/>
-          <w:szCs w:val="18"/>
-        </w:rPr>
-        <w:t>sai_attr_list</w:t>
-      </w:r>
-      <w:proofErr w:type="spellEnd"/>
-      <w:proofErr w:type="gramStart"/>
-      <w:r>
-        <w:rPr>
-          <w:rFonts w:asciiTheme="minorHAnsi" w:hAnsiTheme="minorHAnsi" w:cs="Consolas"/>
-          <w:sz w:val="18"/>
-          <w:szCs w:val="18"/>
-        </w:rPr>
-        <w:t>);</w:t>
-      </w:r>
-      <w:proofErr w:type="gramEnd"/>
+      <w:r>
+        <w:rPr>
+          <w:rFonts w:asciiTheme="minorHAnsi" w:hAnsiTheme="minorHAnsi" w:cs="Consolas"/>
+          <w:sz w:val="18"/>
+          <w:szCs w:val="18"/>
+        </w:rPr>
+        <w:t>sai_attr_list);</w:t>
+      </w:r>
     </w:p>
     <w:p/>
     <w:p/>
@@ -1899,27 +1266,14 @@
       <w:pPr>
         <w:pStyle w:val="Heading2"/>
       </w:pPr>
-      <w:proofErr w:type="spellStart"/>
-      <w:r>
-        <w:t>Timeslice</w:t>
-      </w:r>
-      <w:proofErr w:type="spellEnd"/>
-      <w:r>
-        <w:t xml:space="preserve"> Telemetry</w:t>
+      <w:r>
+        <w:t>Timeslice Telemetry</w:t>
       </w:r>
     </w:p>
     <w:p/>
     <w:p>
       <w:r>
-        <w:t xml:space="preserve">The </w:t>
-      </w:r>
-      <w:proofErr w:type="spellStart"/>
-      <w:r>
-        <w:t>Timeslice</w:t>
-      </w:r>
-      <w:proofErr w:type="spellEnd"/>
-      <w:r>
-        <w:t xml:space="preserve"> telemetry format is an output </w:t>
+        <w:t xml:space="preserve">The Timeslice telemetry format is an output </w:t>
       </w:r>
       <w:r>
         <w:t xml:space="preserve">report </w:t>
@@ -1973,15 +1327,7 @@
         <w:t>may</w:t>
       </w:r>
       <w:r>
-        <w:t xml:space="preserve"> be generated by the </w:t>
-      </w:r>
-      <w:proofErr w:type="spellStart"/>
-      <w:r>
-        <w:t>datapath</w:t>
-      </w:r>
-      <w:proofErr w:type="spellEnd"/>
-      <w:r>
-        <w:t xml:space="preserve">, </w:t>
+        <w:t xml:space="preserve"> be generated by the datapath, </w:t>
       </w:r>
       <w:r>
         <w:t xml:space="preserve">so </w:t>
@@ -2315,15 +1661,7 @@
         <w:t>To configure the format of the report, the TAM report API is extended with</w:t>
       </w:r>
       <w:r>
-        <w:t xml:space="preserve"> a new type and attribute to declare the number of samples per report, </w:t>
-      </w:r>
-      <w:proofErr w:type="gramStart"/>
-      <w:r>
-        <w:t>i.e.</w:t>
-      </w:r>
-      <w:proofErr w:type="gramEnd"/>
-      <w:r>
-        <w:t xml:space="preserve"> the width of the table.</w:t>
+        <w:t xml:space="preserve"> a new type and attribute to declare the number of samples per report, i.e. the width of the table.</w:t>
       </w:r>
     </w:p>
     <w:p>
@@ -2343,122 +1681,56 @@
           <w:szCs w:val="18"/>
         </w:rPr>
       </w:pPr>
-      <w:proofErr w:type="spellStart"/>
-      <w:r>
-        <w:rPr>
-          <w:rFonts w:asciiTheme="minorHAnsi" w:hAnsiTheme="minorHAnsi" w:cstheme="minorHAnsi"/>
-          <w:sz w:val="18"/>
-          <w:szCs w:val="18"/>
-        </w:rPr>
-        <w:t>sai_attr_</w:t>
-      </w:r>
-      <w:proofErr w:type="gramStart"/>
-      <w:r>
-        <w:rPr>
-          <w:rFonts w:asciiTheme="minorHAnsi" w:hAnsiTheme="minorHAnsi" w:cstheme="minorHAnsi"/>
-          <w:sz w:val="18"/>
-          <w:szCs w:val="18"/>
-        </w:rPr>
-        <w:t>list</w:t>
-      </w:r>
-      <w:proofErr w:type="spellEnd"/>
-      <w:r>
-        <w:rPr>
-          <w:rFonts w:asciiTheme="minorHAnsi" w:hAnsiTheme="minorHAnsi" w:cstheme="minorHAnsi"/>
-          <w:sz w:val="18"/>
-          <w:szCs w:val="18"/>
-        </w:rPr>
-        <w:t>[</w:t>
-      </w:r>
-      <w:proofErr w:type="gramEnd"/>
-      <w:r>
-        <w:rPr>
-          <w:rFonts w:asciiTheme="minorHAnsi" w:hAnsiTheme="minorHAnsi" w:cstheme="minorHAnsi"/>
-          <w:sz w:val="18"/>
-          <w:szCs w:val="18"/>
-        </w:rPr>
-        <w:t>0].id = SAI_TAM_REPORT_ATTR_TYPE;</w:t>
-      </w:r>
-    </w:p>
-    <w:p>
-      <w:pPr>
-        <w:ind w:left="720"/>
-        <w:rPr>
-          <w:rFonts w:asciiTheme="minorHAnsi" w:hAnsiTheme="minorHAnsi" w:cstheme="minorHAnsi"/>
-          <w:sz w:val="18"/>
-          <w:szCs w:val="18"/>
-        </w:rPr>
-      </w:pPr>
-      <w:proofErr w:type="spellStart"/>
-      <w:r>
-        <w:rPr>
-          <w:rFonts w:asciiTheme="minorHAnsi" w:hAnsiTheme="minorHAnsi" w:cstheme="minorHAnsi"/>
-          <w:sz w:val="18"/>
-          <w:szCs w:val="18"/>
-        </w:rPr>
-        <w:t>sai_attr_</w:t>
-      </w:r>
-      <w:proofErr w:type="gramStart"/>
-      <w:r>
-        <w:rPr>
-          <w:rFonts w:asciiTheme="minorHAnsi" w:hAnsiTheme="minorHAnsi" w:cstheme="minorHAnsi"/>
-          <w:sz w:val="18"/>
-          <w:szCs w:val="18"/>
-        </w:rPr>
-        <w:t>list</w:t>
-      </w:r>
-      <w:proofErr w:type="spellEnd"/>
-      <w:r>
-        <w:rPr>
-          <w:rFonts w:asciiTheme="minorHAnsi" w:hAnsiTheme="minorHAnsi" w:cstheme="minorHAnsi"/>
-          <w:sz w:val="18"/>
-          <w:szCs w:val="18"/>
-        </w:rPr>
-        <w:t>[</w:t>
-      </w:r>
-      <w:proofErr w:type="gramEnd"/>
-      <w:r>
-        <w:rPr>
-          <w:rFonts w:asciiTheme="minorHAnsi" w:hAnsiTheme="minorHAnsi" w:cstheme="minorHAnsi"/>
-          <w:sz w:val="18"/>
-          <w:szCs w:val="18"/>
-        </w:rPr>
-        <w:t>0].value.u32 = SAI_TAM_REPORT_TYPE_TIMESLICE;</w:t>
-      </w:r>
-    </w:p>
-    <w:p>
-      <w:pPr>
-        <w:rPr>
-          <w:rFonts w:asciiTheme="minorHAnsi" w:hAnsiTheme="minorHAnsi" w:cstheme="minorHAnsi"/>
-        </w:rPr>
-      </w:pPr>
-    </w:p>
-    <w:p>
-      <w:pPr>
-        <w:ind w:left="720"/>
-        <w:rPr>
-          <w:rFonts w:asciiTheme="minorHAnsi" w:hAnsiTheme="minorHAnsi" w:cstheme="minorHAnsi"/>
-          <w:sz w:val="18"/>
-          <w:szCs w:val="18"/>
-        </w:rPr>
-      </w:pPr>
-      <w:proofErr w:type="spellStart"/>
-      <w:r>
-        <w:rPr>
-          <w:rFonts w:asciiTheme="minorHAnsi" w:hAnsiTheme="minorHAnsi" w:cstheme="minorHAnsi"/>
-          <w:sz w:val="18"/>
-          <w:szCs w:val="18"/>
-        </w:rPr>
-        <w:t>sai_attr_list</w:t>
-      </w:r>
-      <w:proofErr w:type="spellEnd"/>
-      <w:r>
-        <w:rPr>
-          <w:rFonts w:asciiTheme="minorHAnsi" w:hAnsiTheme="minorHAnsi" w:cstheme="minorHAnsi"/>
-          <w:sz w:val="18"/>
-          <w:szCs w:val="18"/>
-        </w:rPr>
-        <w:t>[1].id = SAI_TAM_REPORT_ATTR_NUMBER_OF_</w:t>
+      <w:r>
+        <w:rPr>
+          <w:rFonts w:asciiTheme="minorHAnsi" w:hAnsiTheme="minorHAnsi" w:cstheme="minorHAnsi"/>
+          <w:sz w:val="18"/>
+          <w:szCs w:val="18"/>
+        </w:rPr>
+        <w:t>sai_attr_list[0].id = SAI_TAM_REPORT_ATTR_TYPE;</w:t>
+      </w:r>
+    </w:p>
+    <w:p>
+      <w:pPr>
+        <w:ind w:left="720"/>
+        <w:rPr>
+          <w:rFonts w:asciiTheme="minorHAnsi" w:hAnsiTheme="minorHAnsi" w:cstheme="minorHAnsi"/>
+          <w:sz w:val="18"/>
+          <w:szCs w:val="18"/>
+        </w:rPr>
+      </w:pPr>
+      <w:r>
+        <w:rPr>
+          <w:rFonts w:asciiTheme="minorHAnsi" w:hAnsiTheme="minorHAnsi" w:cstheme="minorHAnsi"/>
+          <w:sz w:val="18"/>
+          <w:szCs w:val="18"/>
+        </w:rPr>
+        <w:t>sai_attr_list[0].value.u32 = SAI_TAM_REPORT_TYPE_TIMESLICE;</w:t>
+      </w:r>
+    </w:p>
+    <w:p>
+      <w:pPr>
+        <w:rPr>
+          <w:rFonts w:asciiTheme="minorHAnsi" w:hAnsiTheme="minorHAnsi" w:cstheme="minorHAnsi"/>
+        </w:rPr>
+      </w:pPr>
+    </w:p>
+    <w:p>
+      <w:pPr>
+        <w:ind w:left="720"/>
+        <w:rPr>
+          <w:rFonts w:asciiTheme="minorHAnsi" w:hAnsiTheme="minorHAnsi" w:cstheme="minorHAnsi"/>
+          <w:sz w:val="18"/>
+          <w:szCs w:val="18"/>
+        </w:rPr>
+      </w:pPr>
+      <w:r>
+        <w:rPr>
+          <w:rFonts w:asciiTheme="minorHAnsi" w:hAnsiTheme="minorHAnsi" w:cstheme="minorHAnsi"/>
+          <w:sz w:val="18"/>
+          <w:szCs w:val="18"/>
+        </w:rPr>
+        <w:t>sai_attr_list[1].id = SAI_TAM_REPORT_ATTR_NUMBER_OF_</w:t>
       </w:r>
       <w:r>
         <w:rPr>
@@ -2486,41 +1758,13 @@
           <w:szCs w:val="18"/>
         </w:rPr>
       </w:pPr>
-      <w:proofErr w:type="spellStart"/>
-      <w:r>
-        <w:rPr>
-          <w:rFonts w:asciiTheme="minorHAnsi" w:hAnsiTheme="minorHAnsi" w:cstheme="minorHAnsi"/>
-          <w:sz w:val="18"/>
-          <w:szCs w:val="18"/>
-        </w:rPr>
-        <w:t>sai_attr_</w:t>
-      </w:r>
-      <w:proofErr w:type="gramStart"/>
-      <w:r>
-        <w:rPr>
-          <w:rFonts w:asciiTheme="minorHAnsi" w:hAnsiTheme="minorHAnsi" w:cstheme="minorHAnsi"/>
-          <w:sz w:val="18"/>
-          <w:szCs w:val="18"/>
-        </w:rPr>
-        <w:t>list</w:t>
-      </w:r>
-      <w:proofErr w:type="spellEnd"/>
-      <w:r>
-        <w:rPr>
-          <w:rFonts w:asciiTheme="minorHAnsi" w:hAnsiTheme="minorHAnsi" w:cstheme="minorHAnsi"/>
-          <w:sz w:val="18"/>
-          <w:szCs w:val="18"/>
-        </w:rPr>
-        <w:t>[</w:t>
-      </w:r>
-      <w:proofErr w:type="gramEnd"/>
-      <w:r>
-        <w:rPr>
-          <w:rFonts w:asciiTheme="minorHAnsi" w:hAnsiTheme="minorHAnsi" w:cstheme="minorHAnsi"/>
-          <w:sz w:val="18"/>
-          <w:szCs w:val="18"/>
-        </w:rPr>
-        <w:t xml:space="preserve">1].value.u32 = </w:t>
+      <w:r>
+        <w:rPr>
+          <w:rFonts w:asciiTheme="minorHAnsi" w:hAnsiTheme="minorHAnsi" w:cstheme="minorHAnsi"/>
+          <w:sz w:val="18"/>
+          <w:szCs w:val="18"/>
+        </w:rPr>
+        <w:t xml:space="preserve">sai_attr_list[1].value.u32 = </w:t>
       </w:r>
       <w:r>
         <w:rPr>
@@ -2557,7 +1801,6 @@
           <w:lang w:val="en-IN" w:eastAsia="en-IN" w:bidi="te-IN"/>
         </w:rPr>
       </w:pPr>
-      <w:proofErr w:type="spellStart"/>
       <w:r>
         <w:rPr>
           <w:rFonts w:asciiTheme="minorHAnsi" w:hAnsiTheme="minorHAnsi" w:cstheme="minorHAnsi"/>
@@ -2566,9 +1809,8 @@
           <w:szCs w:val="18"/>
           <w:lang w:val="en-IN" w:eastAsia="en-IN" w:bidi="te-IN"/>
         </w:rPr>
-        <w:t>attr_count</w:t>
-      </w:r>
-      <w:proofErr w:type="spellEnd"/>
+        <w:t xml:space="preserve">attr_count = </w:t>
+      </w:r>
       <w:r>
         <w:rPr>
           <w:rFonts w:asciiTheme="minorHAnsi" w:hAnsiTheme="minorHAnsi" w:cstheme="minorHAnsi"/>
@@ -2577,7 +1819,7 @@
           <w:szCs w:val="18"/>
           <w:lang w:val="en-IN" w:eastAsia="en-IN" w:bidi="te-IN"/>
         </w:rPr>
-        <w:t xml:space="preserve"> = </w:t>
+        <w:t>2</w:t>
       </w:r>
       <w:r>
         <w:rPr>
@@ -2587,9 +1829,12 @@
           <w:szCs w:val="18"/>
           <w:lang w:val="en-IN" w:eastAsia="en-IN" w:bidi="te-IN"/>
         </w:rPr>
-        <w:t>2</w:t>
-      </w:r>
-      <w:r>
+        <w:t>;</w:t>
+      </w:r>
+    </w:p>
+    <w:p>
+      <w:pPr>
+        <w:ind w:left="720"/>
         <w:rPr>
           <w:rFonts w:asciiTheme="minorHAnsi" w:hAnsiTheme="minorHAnsi" w:cstheme="minorHAnsi"/>
           <w:color w:val="000000"/>
@@ -2597,21 +1842,7 @@
           <w:szCs w:val="18"/>
           <w:lang w:val="en-IN" w:eastAsia="en-IN" w:bidi="te-IN"/>
         </w:rPr>
-        <w:t>;</w:t>
-      </w:r>
-    </w:p>
-    <w:p>
-      <w:pPr>
-        <w:ind w:left="720"/>
-        <w:rPr>
-          <w:rFonts w:asciiTheme="minorHAnsi" w:hAnsiTheme="minorHAnsi" w:cstheme="minorHAnsi"/>
-          <w:color w:val="000000"/>
-          <w:sz w:val="18"/>
-          <w:szCs w:val="18"/>
-          <w:lang w:val="en-IN" w:eastAsia="en-IN" w:bidi="te-IN"/>
-        </w:rPr>
-      </w:pPr>
-      <w:proofErr w:type="spellStart"/>
+      </w:pPr>
       <w:r>
         <w:rPr>
           <w:rFonts w:asciiTheme="minorHAnsi" w:hAnsiTheme="minorHAnsi" w:cstheme="minorHAnsi"/>
@@ -2645,7 +1876,6 @@
         </w:rPr>
         <w:t>_fn</w:t>
       </w:r>
-      <w:proofErr w:type="spellEnd"/>
       <w:r>
         <w:rPr>
           <w:rFonts w:asciiTheme="minorHAnsi" w:hAnsiTheme="minorHAnsi" w:cstheme="minorHAnsi"/>
@@ -2676,9 +1906,8 @@
           <w:szCs w:val="18"/>
           <w:lang w:val="en-IN" w:eastAsia="en-IN" w:bidi="te-IN"/>
         </w:rPr>
-        <w:t>&amp;</w:t>
-      </w:r>
-      <w:proofErr w:type="spellStart"/>
+        <w:t>&amp;sai_tam_</w:t>
+      </w:r>
       <w:r>
         <w:rPr>
           <w:rFonts w:asciiTheme="minorHAnsi" w:hAnsiTheme="minorHAnsi" w:cstheme="minorHAnsi"/>
@@ -2687,7 +1916,7 @@
           <w:szCs w:val="18"/>
           <w:lang w:val="en-IN" w:eastAsia="en-IN" w:bidi="te-IN"/>
         </w:rPr>
-        <w:t>sai_tam_</w:t>
+        <w:t>report</w:t>
       </w:r>
       <w:r>
         <w:rPr>
@@ -2697,9 +1926,12 @@
           <w:szCs w:val="18"/>
           <w:lang w:val="en-IN" w:eastAsia="en-IN" w:bidi="te-IN"/>
         </w:rPr>
-        <w:t>report</w:t>
-      </w:r>
-      <w:r>
+        <w:t>_obj,</w:t>
+      </w:r>
+    </w:p>
+    <w:p>
+      <w:pPr>
+        <w:ind w:left="1440"/>
         <w:rPr>
           <w:rFonts w:asciiTheme="minorHAnsi" w:hAnsiTheme="minorHAnsi" w:cstheme="minorHAnsi"/>
           <w:color w:val="000000"/>
@@ -2707,9 +1939,7 @@
           <w:szCs w:val="18"/>
           <w:lang w:val="en-IN" w:eastAsia="en-IN" w:bidi="te-IN"/>
         </w:rPr>
-        <w:t>_obj</w:t>
-      </w:r>
-      <w:proofErr w:type="spellEnd"/>
+      </w:pPr>
       <w:r>
         <w:rPr>
           <w:rFonts w:asciiTheme="minorHAnsi" w:hAnsiTheme="minorHAnsi" w:cstheme="minorHAnsi"/>
@@ -2718,7 +1948,7 @@
           <w:szCs w:val="18"/>
           <w:lang w:val="en-IN" w:eastAsia="en-IN" w:bidi="te-IN"/>
         </w:rPr>
-        <w:t>,</w:t>
+        <w:t>switch_id,</w:t>
       </w:r>
     </w:p>
     <w:p>
@@ -2732,7 +1962,6 @@
           <w:lang w:val="en-IN" w:eastAsia="en-IN" w:bidi="te-IN"/>
         </w:rPr>
       </w:pPr>
-      <w:proofErr w:type="spellStart"/>
       <w:r>
         <w:rPr>
           <w:rFonts w:asciiTheme="minorHAnsi" w:hAnsiTheme="minorHAnsi" w:cstheme="minorHAnsi"/>
@@ -2741,10 +1970,12 @@
           <w:szCs w:val="18"/>
           <w:lang w:val="en-IN" w:eastAsia="en-IN" w:bidi="te-IN"/>
         </w:rPr>
-        <w:t>switch_id</w:t>
-      </w:r>
-      <w:proofErr w:type="spellEnd"/>
-      <w:r>
+        <w:t>attr_count,</w:t>
+      </w:r>
+    </w:p>
+    <w:p>
+      <w:pPr>
+        <w:ind w:left="1440"/>
         <w:rPr>
           <w:rFonts w:asciiTheme="minorHAnsi" w:hAnsiTheme="minorHAnsi" w:cstheme="minorHAnsi"/>
           <w:color w:val="000000"/>
@@ -2752,12 +1983,8 @@
           <w:szCs w:val="18"/>
           <w:lang w:val="en-IN" w:eastAsia="en-IN" w:bidi="te-IN"/>
         </w:rPr>
-        <w:t>,</w:t>
-      </w:r>
-    </w:p>
-    <w:p>
-      <w:pPr>
-        <w:ind w:left="1440"/>
+      </w:pPr>
+      <w:r>
         <w:rPr>
           <w:rFonts w:asciiTheme="minorHAnsi" w:hAnsiTheme="minorHAnsi" w:cstheme="minorHAnsi"/>
           <w:color w:val="000000"/>
@@ -2765,62 +1992,7 @@
           <w:szCs w:val="18"/>
           <w:lang w:val="en-IN" w:eastAsia="en-IN" w:bidi="te-IN"/>
         </w:rPr>
-      </w:pPr>
-      <w:proofErr w:type="spellStart"/>
-      <w:r>
-        <w:rPr>
-          <w:rFonts w:asciiTheme="minorHAnsi" w:hAnsiTheme="minorHAnsi" w:cstheme="minorHAnsi"/>
-          <w:color w:val="000000"/>
-          <w:sz w:val="18"/>
-          <w:szCs w:val="18"/>
-          <w:lang w:val="en-IN" w:eastAsia="en-IN" w:bidi="te-IN"/>
-        </w:rPr>
-        <w:t>attr_count</w:t>
-      </w:r>
-      <w:proofErr w:type="spellEnd"/>
-      <w:r>
-        <w:rPr>
-          <w:rFonts w:asciiTheme="minorHAnsi" w:hAnsiTheme="minorHAnsi" w:cstheme="minorHAnsi"/>
-          <w:color w:val="000000"/>
-          <w:sz w:val="18"/>
-          <w:szCs w:val="18"/>
-          <w:lang w:val="en-IN" w:eastAsia="en-IN" w:bidi="te-IN"/>
-        </w:rPr>
-        <w:t>,</w:t>
-      </w:r>
-    </w:p>
-    <w:p>
-      <w:pPr>
-        <w:ind w:left="1440"/>
-        <w:rPr>
-          <w:rFonts w:asciiTheme="minorHAnsi" w:hAnsiTheme="minorHAnsi" w:cstheme="minorHAnsi"/>
-          <w:color w:val="000000"/>
-          <w:sz w:val="18"/>
-          <w:szCs w:val="18"/>
-          <w:lang w:val="en-IN" w:eastAsia="en-IN" w:bidi="te-IN"/>
-        </w:rPr>
-      </w:pPr>
-      <w:proofErr w:type="spellStart"/>
-      <w:r>
-        <w:rPr>
-          <w:rFonts w:asciiTheme="minorHAnsi" w:hAnsiTheme="minorHAnsi" w:cstheme="minorHAnsi"/>
-          <w:color w:val="000000"/>
-          <w:sz w:val="18"/>
-          <w:szCs w:val="18"/>
-          <w:lang w:val="en-IN" w:eastAsia="en-IN" w:bidi="te-IN"/>
-        </w:rPr>
-        <w:t>sai_attr_list</w:t>
-      </w:r>
-      <w:proofErr w:type="spellEnd"/>
-      <w:r>
-        <w:rPr>
-          <w:rFonts w:asciiTheme="minorHAnsi" w:hAnsiTheme="minorHAnsi" w:cstheme="minorHAnsi"/>
-          <w:color w:val="000000"/>
-          <w:sz w:val="18"/>
-          <w:szCs w:val="18"/>
-          <w:lang w:val="en-IN" w:eastAsia="en-IN" w:bidi="te-IN"/>
-        </w:rPr>
-        <w:t>);</w:t>
+        <w:t>sai_attr_list);</w:t>
       </w:r>
     </w:p>
     <w:p/>
@@ -2914,15 +2086,7 @@
         <w:t>could be used in</w:t>
       </w:r>
       <w:r>
-        <w:t xml:space="preserve"> combination with the </w:t>
-      </w:r>
-      <w:proofErr w:type="spellStart"/>
-      <w:r>
-        <w:t>timeslice</w:t>
-      </w:r>
-      <w:proofErr w:type="spellEnd"/>
-      <w:r>
-        <w:t xml:space="preserve"> format,</w:t>
+        <w:t xml:space="preserve"> combination with the timeslice format,</w:t>
       </w:r>
       <w:r>
         <w:t xml:space="preserve"> especially with very rapid intervals,</w:t>
@@ -2961,803 +2125,729 @@
         <w:t>to define a list of</w:t>
       </w:r>
       <w:r>
+        <w:t xml:space="preserve"> enums and associated object types.</w:t>
+      </w:r>
+    </w:p>
+    <w:p/>
+    <w:p>
+      <w:pPr>
+        <w:ind w:left="720"/>
+        <w:rPr>
+          <w:rFonts w:asciiTheme="minorHAnsi" w:hAnsiTheme="minorHAnsi" w:cstheme="minorHAnsi"/>
+          <w:color w:val="000000" w:themeColor="text1"/>
+          <w:sz w:val="18"/>
+          <w:szCs w:val="18"/>
+        </w:rPr>
+      </w:pPr>
+      <w:r>
+        <w:rPr>
+          <w:rFonts w:asciiTheme="minorHAnsi" w:hAnsiTheme="minorHAnsi" w:cstheme="minorHAnsi"/>
+          <w:color w:val="000000" w:themeColor="text1"/>
+          <w:sz w:val="18"/>
+          <w:szCs w:val="18"/>
+        </w:rPr>
+        <w:t>typedef struct _sai_object_stat_id_t</w:t>
+      </w:r>
+    </w:p>
+    <w:p>
+      <w:pPr>
+        <w:ind w:left="720"/>
+        <w:rPr>
+          <w:rFonts w:asciiTheme="minorHAnsi" w:hAnsiTheme="minorHAnsi" w:cstheme="minorHAnsi"/>
+          <w:color w:val="000000" w:themeColor="text1"/>
+          <w:sz w:val="18"/>
+          <w:szCs w:val="18"/>
+        </w:rPr>
+      </w:pPr>
+      <w:r>
+        <w:rPr>
+          <w:rFonts w:asciiTheme="minorHAnsi" w:hAnsiTheme="minorHAnsi" w:cstheme="minorHAnsi"/>
+          <w:color w:val="000000" w:themeColor="text1"/>
+          <w:sz w:val="18"/>
+          <w:szCs w:val="18"/>
+        </w:rPr>
+        <w:t>{</w:t>
+      </w:r>
+    </w:p>
+    <w:p>
+      <w:pPr>
+        <w:ind w:left="720"/>
+        <w:rPr>
+          <w:rFonts w:asciiTheme="minorHAnsi" w:hAnsiTheme="minorHAnsi" w:cstheme="minorHAnsi"/>
+          <w:color w:val="000000" w:themeColor="text1"/>
+          <w:sz w:val="18"/>
+          <w:szCs w:val="18"/>
+        </w:rPr>
+      </w:pPr>
+      <w:r>
+        <w:rPr>
+          <w:rFonts w:asciiTheme="minorHAnsi" w:hAnsiTheme="minorHAnsi" w:cstheme="minorHAnsi"/>
+          <w:color w:val="000000" w:themeColor="text1"/>
+          <w:sz w:val="18"/>
+          <w:szCs w:val="18"/>
+        </w:rPr>
+        <w:t xml:space="preserve">    sai_object_type_t object_type;</w:t>
+      </w:r>
+    </w:p>
+    <w:p>
+      <w:pPr>
+        <w:ind w:left="720"/>
+        <w:rPr>
+          <w:rFonts w:asciiTheme="minorHAnsi" w:hAnsiTheme="minorHAnsi" w:cstheme="minorHAnsi"/>
+          <w:color w:val="000000" w:themeColor="text1"/>
+          <w:sz w:val="18"/>
+          <w:szCs w:val="18"/>
+        </w:rPr>
+      </w:pPr>
+      <w:r>
+        <w:rPr>
+          <w:rFonts w:asciiTheme="minorHAnsi" w:hAnsiTheme="minorHAnsi" w:cstheme="minorHAnsi"/>
+          <w:color w:val="000000" w:themeColor="text1"/>
+          <w:sz w:val="18"/>
+          <w:szCs w:val="18"/>
+        </w:rPr>
+        <w:t xml:space="preserve">    sai_stat_id_t stat_enum;</w:t>
+      </w:r>
+    </w:p>
+    <w:p>
+      <w:pPr>
+        <w:ind w:left="720"/>
+        <w:rPr>
+          <w:rFonts w:asciiTheme="minorHAnsi" w:hAnsiTheme="minorHAnsi" w:cstheme="minorHAnsi"/>
+          <w:color w:val="000000" w:themeColor="text1"/>
+          <w:sz w:val="18"/>
+          <w:szCs w:val="18"/>
+        </w:rPr>
+      </w:pPr>
+      <w:r>
+        <w:rPr>
+          <w:rFonts w:asciiTheme="minorHAnsi" w:hAnsiTheme="minorHAnsi" w:cstheme="minorHAnsi"/>
+          <w:color w:val="000000" w:themeColor="text1"/>
+          <w:sz w:val="18"/>
+          <w:szCs w:val="18"/>
+        </w:rPr>
+        <w:t>} sai_object_stat_id_t;</w:t>
+      </w:r>
+    </w:p>
+    <w:p>
+      <w:pPr>
+        <w:ind w:left="720"/>
+        <w:rPr>
+          <w:rFonts w:asciiTheme="minorHAnsi" w:hAnsiTheme="minorHAnsi" w:cstheme="minorHAnsi"/>
+          <w:sz w:val="18"/>
+          <w:szCs w:val="18"/>
+        </w:rPr>
+      </w:pPr>
+    </w:p>
+    <w:p>
+      <w:pPr>
+        <w:ind w:left="720"/>
+        <w:rPr>
+          <w:rFonts w:asciiTheme="minorHAnsi" w:hAnsiTheme="minorHAnsi" w:cstheme="minorHAnsi"/>
+          <w:sz w:val="18"/>
+          <w:szCs w:val="18"/>
+        </w:rPr>
+      </w:pPr>
+    </w:p>
+    <w:p>
+      <w:pPr>
+        <w:ind w:left="720"/>
+        <w:rPr>
+          <w:rFonts w:asciiTheme="minorHAnsi" w:hAnsiTheme="minorHAnsi" w:cstheme="minorHAnsi"/>
+          <w:color w:val="000000" w:themeColor="text1"/>
+          <w:sz w:val="18"/>
+          <w:szCs w:val="18"/>
+        </w:rPr>
+      </w:pPr>
+      <w:r>
+        <w:rPr>
+          <w:rFonts w:asciiTheme="minorHAnsi" w:hAnsiTheme="minorHAnsi" w:cstheme="minorHAnsi"/>
+          <w:color w:val="000000" w:themeColor="text1"/>
+          <w:sz w:val="18"/>
+          <w:szCs w:val="18"/>
+        </w:rPr>
+        <w:t>typedef struct _sai_object_stat_list_t</w:t>
+      </w:r>
+    </w:p>
+    <w:p>
+      <w:pPr>
+        <w:ind w:left="720"/>
+        <w:rPr>
+          <w:rFonts w:asciiTheme="minorHAnsi" w:hAnsiTheme="minorHAnsi" w:cstheme="minorHAnsi"/>
+          <w:color w:val="000000" w:themeColor="text1"/>
+          <w:sz w:val="18"/>
+          <w:szCs w:val="18"/>
+        </w:rPr>
+      </w:pPr>
+      <w:r>
+        <w:rPr>
+          <w:rFonts w:asciiTheme="minorHAnsi" w:hAnsiTheme="minorHAnsi" w:cstheme="minorHAnsi"/>
+          <w:color w:val="000000" w:themeColor="text1"/>
+          <w:sz w:val="18"/>
+          <w:szCs w:val="18"/>
+        </w:rPr>
+        <w:t>{</w:t>
+      </w:r>
+    </w:p>
+    <w:p>
+      <w:pPr>
+        <w:ind w:left="720"/>
+        <w:rPr>
+          <w:rFonts w:asciiTheme="minorHAnsi" w:hAnsiTheme="minorHAnsi" w:cstheme="minorHAnsi"/>
+          <w:color w:val="000000" w:themeColor="text1"/>
+          <w:sz w:val="18"/>
+          <w:szCs w:val="18"/>
+        </w:rPr>
+      </w:pPr>
+      <w:r>
+        <w:rPr>
+          <w:rFonts w:asciiTheme="minorHAnsi" w:hAnsiTheme="minorHAnsi" w:cstheme="minorHAnsi"/>
+          <w:color w:val="000000" w:themeColor="text1"/>
+          <w:sz w:val="18"/>
+          <w:szCs w:val="18"/>
+        </w:rPr>
+        <w:t xml:space="preserve">    uint32_t count;</w:t>
+      </w:r>
+    </w:p>
+    <w:p>
+      <w:pPr>
+        <w:ind w:left="720"/>
+        <w:rPr>
+          <w:rFonts w:asciiTheme="minorHAnsi" w:hAnsiTheme="minorHAnsi" w:cstheme="minorHAnsi"/>
+          <w:color w:val="000000" w:themeColor="text1"/>
+          <w:sz w:val="18"/>
+          <w:szCs w:val="18"/>
+        </w:rPr>
+      </w:pPr>
+      <w:r>
+        <w:rPr>
+          <w:rFonts w:asciiTheme="minorHAnsi" w:hAnsiTheme="minorHAnsi" w:cstheme="minorHAnsi"/>
+          <w:color w:val="000000" w:themeColor="text1"/>
+          <w:sz w:val="18"/>
+          <w:szCs w:val="18"/>
+        </w:rPr>
+        <w:t xml:space="preserve">    sai_object_stat_id_t *list;</w:t>
+      </w:r>
+    </w:p>
+    <w:p>
+      <w:pPr>
+        <w:ind w:left="720"/>
+        <w:rPr>
+          <w:rFonts w:asciiTheme="minorHAnsi" w:hAnsiTheme="minorHAnsi" w:cstheme="minorHAnsi"/>
+          <w:color w:val="000000" w:themeColor="text1"/>
+          <w:sz w:val="18"/>
+          <w:szCs w:val="18"/>
+        </w:rPr>
+      </w:pPr>
+      <w:r>
+        <w:rPr>
+          <w:rFonts w:asciiTheme="minorHAnsi" w:hAnsiTheme="minorHAnsi" w:cstheme="minorHAnsi"/>
+          <w:color w:val="000000" w:themeColor="text1"/>
+          <w:sz w:val="18"/>
+          <w:szCs w:val="18"/>
+        </w:rPr>
+        <w:t>} sai_object_stat_list_t;</w:t>
+      </w:r>
+      <w:r>
+        <w:rPr>
+          <w:rFonts w:asciiTheme="minorHAnsi" w:hAnsiTheme="minorHAnsi" w:cstheme="minorHAnsi"/>
+          <w:color w:val="000000" w:themeColor="text1"/>
+          <w:sz w:val="18"/>
+          <w:szCs w:val="18"/>
+        </w:rPr>
+        <w:t xml:space="preserve">    </w:t>
+      </w:r>
+    </w:p>
+    <w:p>
+      <w:pPr>
+        <w:ind w:left="720"/>
+        <w:rPr>
+          <w:rFonts w:asciiTheme="minorHAnsi" w:hAnsiTheme="minorHAnsi" w:cstheme="minorHAnsi"/>
+          <w:color w:val="000000" w:themeColor="text1"/>
+          <w:sz w:val="18"/>
+          <w:szCs w:val="18"/>
+        </w:rPr>
+      </w:pPr>
+    </w:p>
+    <w:p>
+      <w:pPr>
+        <w:rPr>
+          <w:rFonts w:asciiTheme="minorHAnsi" w:hAnsiTheme="minorHAnsi" w:cstheme="minorHAnsi"/>
+          <w:color w:val="000000" w:themeColor="text1"/>
+        </w:rPr>
+      </w:pPr>
+      <w:r>
+        <w:rPr>
+          <w:rFonts w:asciiTheme="minorHAnsi" w:hAnsiTheme="minorHAnsi" w:cstheme="minorHAnsi"/>
+          <w:color w:val="000000" w:themeColor="text1"/>
+        </w:rPr>
+        <w:t>The telemetry type object is defined to allow</w:t>
+      </w:r>
+      <w:r>
+        <w:rPr>
+          <w:rFonts w:asciiTheme="minorHAnsi" w:hAnsiTheme="minorHAnsi" w:cstheme="minorHAnsi"/>
+          <w:color w:val="000000" w:themeColor="text1"/>
+        </w:rPr>
         <w:t xml:space="preserve"> </w:t>
       </w:r>
-      <w:proofErr w:type="spellStart"/>
-      <w:r>
-        <w:t>enums</w:t>
-      </w:r>
-      <w:proofErr w:type="spellEnd"/>
-      <w:r>
-        <w:t xml:space="preserve"> and associated object types.</w:t>
+      <w:r>
+        <w:rPr>
+          <w:rFonts w:asciiTheme="minorHAnsi" w:hAnsiTheme="minorHAnsi" w:cstheme="minorHAnsi"/>
+          <w:color w:val="000000" w:themeColor="text1"/>
+        </w:rPr>
+        <w:t>the use of this list as an attribute.</w:t>
+      </w:r>
+    </w:p>
+    <w:p>
+      <w:pPr>
+        <w:ind w:left="720"/>
+        <w:rPr>
+          <w:rFonts w:asciiTheme="minorHAnsi" w:hAnsiTheme="minorHAnsi" w:cstheme="minorHAnsi"/>
+          <w:color w:val="000000" w:themeColor="text1"/>
+          <w:sz w:val="18"/>
+          <w:szCs w:val="18"/>
+        </w:rPr>
+      </w:pPr>
+    </w:p>
+    <w:p>
+      <w:pPr>
+        <w:ind w:left="720"/>
+        <w:rPr>
+          <w:rFonts w:asciiTheme="minorHAnsi" w:hAnsiTheme="minorHAnsi" w:cstheme="minorHAnsi"/>
+          <w:color w:val="000000" w:themeColor="text1"/>
+          <w:sz w:val="18"/>
+          <w:szCs w:val="18"/>
+        </w:rPr>
+      </w:pPr>
+      <w:r>
+        <w:rPr>
+          <w:rFonts w:asciiTheme="minorHAnsi" w:hAnsiTheme="minorHAnsi" w:cstheme="minorHAnsi"/>
+          <w:color w:val="000000" w:themeColor="text1"/>
+          <w:sz w:val="18"/>
+          <w:szCs w:val="18"/>
+        </w:rPr>
+        <w:t xml:space="preserve">  </w:t>
+      </w:r>
+      <w:r>
+        <w:rPr>
+          <w:rFonts w:asciiTheme="minorHAnsi" w:hAnsiTheme="minorHAnsi" w:cstheme="minorHAnsi"/>
+          <w:color w:val="000000" w:themeColor="text1"/>
+          <w:sz w:val="18"/>
+          <w:szCs w:val="18"/>
+        </w:rPr>
+        <w:t>/**</w:t>
+      </w:r>
+    </w:p>
+    <w:p>
+      <w:pPr>
+        <w:ind w:left="720"/>
+        <w:rPr>
+          <w:rFonts w:asciiTheme="minorHAnsi" w:hAnsiTheme="minorHAnsi" w:cstheme="minorHAnsi"/>
+          <w:color w:val="000000" w:themeColor="text1"/>
+          <w:sz w:val="18"/>
+          <w:szCs w:val="18"/>
+        </w:rPr>
+      </w:pPr>
+      <w:r>
+        <w:rPr>
+          <w:rFonts w:asciiTheme="minorHAnsi" w:hAnsiTheme="minorHAnsi" w:cstheme="minorHAnsi"/>
+          <w:color w:val="000000" w:themeColor="text1"/>
+          <w:sz w:val="18"/>
+          <w:szCs w:val="18"/>
+        </w:rPr>
+        <w:t xml:space="preserve">   * @brief List of stats to collect</w:t>
+      </w:r>
+    </w:p>
+    <w:p>
+      <w:pPr>
+        <w:ind w:left="720"/>
+        <w:rPr>
+          <w:rFonts w:asciiTheme="minorHAnsi" w:hAnsiTheme="minorHAnsi" w:cstheme="minorHAnsi"/>
+          <w:color w:val="000000" w:themeColor="text1"/>
+          <w:sz w:val="18"/>
+          <w:szCs w:val="18"/>
+        </w:rPr>
+      </w:pPr>
+      <w:r>
+        <w:rPr>
+          <w:rFonts w:asciiTheme="minorHAnsi" w:hAnsiTheme="minorHAnsi" w:cstheme="minorHAnsi"/>
+          <w:color w:val="000000" w:themeColor="text1"/>
+          <w:sz w:val="18"/>
+          <w:szCs w:val="18"/>
+        </w:rPr>
+        <w:t xml:space="preserve">   *</w:t>
+      </w:r>
+    </w:p>
+    <w:p>
+      <w:pPr>
+        <w:ind w:left="720"/>
+        <w:rPr>
+          <w:rFonts w:asciiTheme="minorHAnsi" w:hAnsiTheme="minorHAnsi" w:cstheme="minorHAnsi"/>
+          <w:color w:val="000000" w:themeColor="text1"/>
+          <w:sz w:val="18"/>
+          <w:szCs w:val="18"/>
+        </w:rPr>
+      </w:pPr>
+      <w:r>
+        <w:rPr>
+          <w:rFonts w:asciiTheme="minorHAnsi" w:hAnsiTheme="minorHAnsi" w:cstheme="minorHAnsi"/>
+          <w:color w:val="000000" w:themeColor="text1"/>
+          <w:sz w:val="18"/>
+          <w:szCs w:val="18"/>
+        </w:rPr>
+        <w:t xml:space="preserve">   * @type sai_object_stat_list_t</w:t>
+      </w:r>
+    </w:p>
+    <w:p>
+      <w:pPr>
+        <w:ind w:left="720"/>
+        <w:rPr>
+          <w:rFonts w:asciiTheme="minorHAnsi" w:hAnsiTheme="minorHAnsi" w:cstheme="minorHAnsi"/>
+          <w:color w:val="000000" w:themeColor="text1"/>
+          <w:sz w:val="18"/>
+          <w:szCs w:val="18"/>
+        </w:rPr>
+      </w:pPr>
+      <w:r>
+        <w:rPr>
+          <w:rFonts w:asciiTheme="minorHAnsi" w:hAnsiTheme="minorHAnsi" w:cstheme="minorHAnsi"/>
+          <w:color w:val="000000" w:themeColor="text1"/>
+          <w:sz w:val="18"/>
+          <w:szCs w:val="18"/>
+        </w:rPr>
+        <w:t xml:space="preserve">   * @flags CREATE_AND_SET</w:t>
+      </w:r>
+    </w:p>
+    <w:p>
+      <w:pPr>
+        <w:ind w:left="720"/>
+        <w:rPr>
+          <w:rFonts w:asciiTheme="minorHAnsi" w:hAnsiTheme="minorHAnsi" w:cstheme="minorHAnsi"/>
+          <w:color w:val="000000" w:themeColor="text1"/>
+          <w:sz w:val="18"/>
+          <w:szCs w:val="18"/>
+        </w:rPr>
+      </w:pPr>
+      <w:r>
+        <w:rPr>
+          <w:rFonts w:asciiTheme="minorHAnsi" w:hAnsiTheme="minorHAnsi" w:cstheme="minorHAnsi"/>
+          <w:color w:val="000000" w:themeColor="text1"/>
+          <w:sz w:val="18"/>
+          <w:szCs w:val="18"/>
+        </w:rPr>
+        <w:t xml:space="preserve">   * @default empty</w:t>
+      </w:r>
+    </w:p>
+    <w:p>
+      <w:pPr>
+        <w:ind w:left="720"/>
+        <w:rPr>
+          <w:rFonts w:asciiTheme="minorHAnsi" w:hAnsiTheme="minorHAnsi" w:cstheme="minorHAnsi"/>
+          <w:color w:val="000000" w:themeColor="text1"/>
+          <w:sz w:val="18"/>
+          <w:szCs w:val="18"/>
+        </w:rPr>
+      </w:pPr>
+      <w:r>
+        <w:rPr>
+          <w:rFonts w:asciiTheme="minorHAnsi" w:hAnsiTheme="minorHAnsi" w:cstheme="minorHAnsi"/>
+          <w:color w:val="000000" w:themeColor="text1"/>
+          <w:sz w:val="18"/>
+          <w:szCs w:val="18"/>
+        </w:rPr>
+        <w:t xml:space="preserve">   */</w:t>
+      </w:r>
+    </w:p>
+    <w:p>
+      <w:pPr>
+        <w:ind w:left="720"/>
+        <w:rPr>
+          <w:rFonts w:asciiTheme="minorHAnsi" w:hAnsiTheme="minorHAnsi" w:cstheme="minorHAnsi"/>
+          <w:color w:val="000000" w:themeColor="text1"/>
+          <w:sz w:val="18"/>
+          <w:szCs w:val="18"/>
+        </w:rPr>
+      </w:pPr>
+      <w:r>
+        <w:rPr>
+          <w:rFonts w:asciiTheme="minorHAnsi" w:hAnsiTheme="minorHAnsi" w:cstheme="minorHAnsi"/>
+          <w:color w:val="000000" w:themeColor="text1"/>
+          <w:sz w:val="18"/>
+          <w:szCs w:val="18"/>
+        </w:rPr>
+        <w:t xml:space="preserve">   </w:t>
+      </w:r>
+      <w:r>
+        <w:rPr>
+          <w:rFonts w:asciiTheme="minorHAnsi" w:hAnsiTheme="minorHAnsi" w:cstheme="minorHAnsi"/>
+          <w:color w:val="000000" w:themeColor="text1"/>
+          <w:sz w:val="18"/>
+          <w:szCs w:val="18"/>
+        </w:rPr>
+        <w:t>SAI_</w:t>
+      </w:r>
+      <w:r>
+        <w:rPr>
+          <w:rFonts w:asciiTheme="minorHAnsi" w:hAnsiTheme="minorHAnsi" w:cstheme="minorHAnsi"/>
+          <w:color w:val="000000" w:themeColor="text1"/>
+          <w:sz w:val="18"/>
+          <w:szCs w:val="18"/>
+        </w:rPr>
+        <w:t>TAM_TEL_TYPE_ATTR_OBJECT_STATS</w:t>
+      </w:r>
+      <w:r>
+        <w:rPr>
+          <w:rFonts w:asciiTheme="minorHAnsi" w:hAnsiTheme="minorHAnsi" w:cstheme="minorHAnsi"/>
+          <w:color w:val="000000" w:themeColor="text1"/>
+          <w:sz w:val="18"/>
+          <w:szCs w:val="18"/>
+        </w:rPr>
+        <w:t>,</w:t>
       </w:r>
     </w:p>
     <w:p/>
     <w:p>
-      <w:pPr>
-        <w:ind w:left="720"/>
-        <w:rPr>
-          <w:rFonts w:asciiTheme="minorHAnsi" w:hAnsiTheme="minorHAnsi" w:cstheme="minorHAnsi"/>
-          <w:color w:val="000000" w:themeColor="text1"/>
-          <w:sz w:val="18"/>
-          <w:szCs w:val="18"/>
-        </w:rPr>
-      </w:pPr>
-      <w:r>
-        <w:rPr>
-          <w:rFonts w:asciiTheme="minorHAnsi" w:hAnsiTheme="minorHAnsi" w:cstheme="minorHAnsi"/>
-          <w:color w:val="000000" w:themeColor="text1"/>
-          <w:sz w:val="18"/>
-          <w:szCs w:val="18"/>
-        </w:rPr>
-        <w:t>typedef struct _</w:t>
-      </w:r>
-      <w:proofErr w:type="spellStart"/>
-      <w:r>
-        <w:rPr>
-          <w:rFonts w:asciiTheme="minorHAnsi" w:hAnsiTheme="minorHAnsi" w:cstheme="minorHAnsi"/>
-          <w:color w:val="000000" w:themeColor="text1"/>
-          <w:sz w:val="18"/>
-          <w:szCs w:val="18"/>
-        </w:rPr>
-        <w:t>sai_object_stat_id_t</w:t>
-      </w:r>
-      <w:proofErr w:type="spellEnd"/>
-    </w:p>
-    <w:p>
-      <w:pPr>
-        <w:ind w:left="720"/>
-        <w:rPr>
-          <w:rFonts w:asciiTheme="minorHAnsi" w:hAnsiTheme="minorHAnsi" w:cstheme="minorHAnsi"/>
-          <w:color w:val="000000" w:themeColor="text1"/>
-          <w:sz w:val="18"/>
-          <w:szCs w:val="18"/>
-        </w:rPr>
-      </w:pPr>
-      <w:r>
-        <w:rPr>
-          <w:rFonts w:asciiTheme="minorHAnsi" w:hAnsiTheme="minorHAnsi" w:cstheme="minorHAnsi"/>
-          <w:color w:val="000000" w:themeColor="text1"/>
-          <w:sz w:val="18"/>
-          <w:szCs w:val="18"/>
-        </w:rPr>
-        <w:t>{</w:t>
-      </w:r>
-    </w:p>
-    <w:p>
-      <w:pPr>
-        <w:ind w:left="720"/>
-        <w:rPr>
-          <w:rFonts w:asciiTheme="minorHAnsi" w:hAnsiTheme="minorHAnsi" w:cstheme="minorHAnsi"/>
-          <w:color w:val="000000" w:themeColor="text1"/>
-          <w:sz w:val="18"/>
-          <w:szCs w:val="18"/>
-        </w:rPr>
-      </w:pPr>
-      <w:r>
-        <w:rPr>
-          <w:rFonts w:asciiTheme="minorHAnsi" w:hAnsiTheme="minorHAnsi" w:cstheme="minorHAnsi"/>
-          <w:color w:val="000000" w:themeColor="text1"/>
-          <w:sz w:val="18"/>
-          <w:szCs w:val="18"/>
-        </w:rPr>
-        <w:t xml:space="preserve">    </w:t>
-      </w:r>
-      <w:proofErr w:type="spellStart"/>
-      <w:r>
-        <w:rPr>
-          <w:rFonts w:asciiTheme="minorHAnsi" w:hAnsiTheme="minorHAnsi" w:cstheme="minorHAnsi"/>
-          <w:color w:val="000000" w:themeColor="text1"/>
-          <w:sz w:val="18"/>
-          <w:szCs w:val="18"/>
-        </w:rPr>
-        <w:t>sai_object_type_t</w:t>
-      </w:r>
-      <w:proofErr w:type="spellEnd"/>
-      <w:r>
-        <w:rPr>
-          <w:rFonts w:asciiTheme="minorHAnsi" w:hAnsiTheme="minorHAnsi" w:cstheme="minorHAnsi"/>
-          <w:color w:val="000000" w:themeColor="text1"/>
-          <w:sz w:val="18"/>
-          <w:szCs w:val="18"/>
-        </w:rPr>
-        <w:t xml:space="preserve"> </w:t>
-      </w:r>
-      <w:proofErr w:type="spellStart"/>
-      <w:r>
-        <w:rPr>
-          <w:rFonts w:asciiTheme="minorHAnsi" w:hAnsiTheme="minorHAnsi" w:cstheme="minorHAnsi"/>
-          <w:color w:val="000000" w:themeColor="text1"/>
-          <w:sz w:val="18"/>
-          <w:szCs w:val="18"/>
-        </w:rPr>
-        <w:t>object_</w:t>
-      </w:r>
-      <w:proofErr w:type="gramStart"/>
-      <w:r>
-        <w:rPr>
-          <w:rFonts w:asciiTheme="minorHAnsi" w:hAnsiTheme="minorHAnsi" w:cstheme="minorHAnsi"/>
-          <w:color w:val="000000" w:themeColor="text1"/>
-          <w:sz w:val="18"/>
-          <w:szCs w:val="18"/>
-        </w:rPr>
-        <w:t>type</w:t>
-      </w:r>
-      <w:proofErr w:type="spellEnd"/>
-      <w:r>
-        <w:rPr>
-          <w:rFonts w:asciiTheme="minorHAnsi" w:hAnsiTheme="minorHAnsi" w:cstheme="minorHAnsi"/>
-          <w:color w:val="000000" w:themeColor="text1"/>
+      <w:r>
+        <w:t xml:space="preserve">Configuration </w:t>
+      </w:r>
+      <w:r>
+        <w:t>Example:</w:t>
+      </w:r>
+    </w:p>
+    <w:p/>
+    <w:p>
+      <w:pPr>
+        <w:ind w:left="720"/>
+        <w:rPr>
+          <w:rFonts w:asciiTheme="minorHAnsi" w:hAnsiTheme="minorHAnsi" w:cstheme="minorHAnsi"/>
+          <w:sz w:val="18"/>
+          <w:szCs w:val="18"/>
+        </w:rPr>
+      </w:pPr>
+      <w:r>
+        <w:rPr>
+          <w:rFonts w:asciiTheme="minorHAnsi" w:hAnsiTheme="minorHAnsi" w:cstheme="minorHAnsi"/>
+          <w:sz w:val="18"/>
+          <w:szCs w:val="18"/>
+        </w:rPr>
+        <w:t xml:space="preserve">sai_attr_list[0].id = </w:t>
+      </w:r>
+      <w:r>
+        <w:rPr>
+          <w:rFonts w:asciiTheme="minorHAnsi" w:hAnsiTheme="minorHAnsi" w:cstheme="minorHAnsi"/>
+          <w:sz w:val="18"/>
+          <w:szCs w:val="18"/>
+        </w:rPr>
+        <w:t>SAI_TAM_TEL_TYPE</w:t>
+      </w:r>
+      <w:r>
+        <w:rPr>
+          <w:rFonts w:asciiTheme="minorHAnsi" w:hAnsiTheme="minorHAnsi" w:cstheme="minorHAnsi"/>
+          <w:sz w:val="18"/>
+          <w:szCs w:val="18"/>
+        </w:rPr>
+        <w:t>_ATTR_TELEMETRY_TYPE</w:t>
+      </w:r>
+      <w:r>
+        <w:rPr>
+          <w:rFonts w:asciiTheme="minorHAnsi" w:hAnsiTheme="minorHAnsi" w:cstheme="minorHAnsi"/>
           <w:sz w:val="18"/>
           <w:szCs w:val="18"/>
         </w:rPr>
         <w:t>;</w:t>
       </w:r>
-      <w:proofErr w:type="gramEnd"/>
-    </w:p>
-    <w:p>
-      <w:pPr>
-        <w:ind w:left="720"/>
-        <w:rPr>
-          <w:rFonts w:asciiTheme="minorHAnsi" w:hAnsiTheme="minorHAnsi" w:cstheme="minorHAnsi"/>
-          <w:color w:val="000000" w:themeColor="text1"/>
-          <w:sz w:val="18"/>
-          <w:szCs w:val="18"/>
-        </w:rPr>
-      </w:pPr>
-      <w:r>
-        <w:rPr>
-          <w:rFonts w:asciiTheme="minorHAnsi" w:hAnsiTheme="minorHAnsi" w:cstheme="minorHAnsi"/>
-          <w:color w:val="000000" w:themeColor="text1"/>
-          <w:sz w:val="18"/>
-          <w:szCs w:val="18"/>
-        </w:rPr>
-        <w:t xml:space="preserve">    </w:t>
-      </w:r>
-      <w:proofErr w:type="spellStart"/>
-      <w:r>
-        <w:rPr>
-          <w:rFonts w:asciiTheme="minorHAnsi" w:hAnsiTheme="minorHAnsi" w:cstheme="minorHAnsi"/>
-          <w:color w:val="000000" w:themeColor="text1"/>
-          <w:sz w:val="18"/>
-          <w:szCs w:val="18"/>
-        </w:rPr>
-        <w:t>sai_stat_id_t</w:t>
-      </w:r>
-      <w:proofErr w:type="spellEnd"/>
-      <w:r>
-        <w:rPr>
-          <w:rFonts w:asciiTheme="minorHAnsi" w:hAnsiTheme="minorHAnsi" w:cstheme="minorHAnsi"/>
-          <w:color w:val="000000" w:themeColor="text1"/>
-          <w:sz w:val="18"/>
-          <w:szCs w:val="18"/>
-        </w:rPr>
-        <w:t xml:space="preserve"> </w:t>
-      </w:r>
-      <w:proofErr w:type="spellStart"/>
-      <w:r>
-        <w:rPr>
-          <w:rFonts w:asciiTheme="minorHAnsi" w:hAnsiTheme="minorHAnsi" w:cstheme="minorHAnsi"/>
-          <w:color w:val="000000" w:themeColor="text1"/>
-          <w:sz w:val="18"/>
-          <w:szCs w:val="18"/>
-        </w:rPr>
-        <w:t>stat_</w:t>
-      </w:r>
-      <w:proofErr w:type="gramStart"/>
-      <w:r>
-        <w:rPr>
-          <w:rFonts w:asciiTheme="minorHAnsi" w:hAnsiTheme="minorHAnsi" w:cstheme="minorHAnsi"/>
-          <w:color w:val="000000" w:themeColor="text1"/>
-          <w:sz w:val="18"/>
-          <w:szCs w:val="18"/>
-        </w:rPr>
-        <w:t>enum</w:t>
-      </w:r>
-      <w:proofErr w:type="spellEnd"/>
-      <w:r>
-        <w:rPr>
-          <w:rFonts w:asciiTheme="minorHAnsi" w:hAnsiTheme="minorHAnsi" w:cstheme="minorHAnsi"/>
-          <w:color w:val="000000" w:themeColor="text1"/>
+    </w:p>
+    <w:p>
+      <w:pPr>
+        <w:ind w:left="720"/>
+        <w:rPr>
+          <w:rFonts w:asciiTheme="minorHAnsi" w:hAnsiTheme="minorHAnsi" w:cstheme="minorHAnsi"/>
+          <w:sz w:val="18"/>
+          <w:szCs w:val="18"/>
+        </w:rPr>
+      </w:pPr>
+      <w:r>
+        <w:rPr>
+          <w:rFonts w:asciiTheme="minorHAnsi" w:hAnsiTheme="minorHAnsi" w:cstheme="minorHAnsi"/>
+          <w:sz w:val="18"/>
+          <w:szCs w:val="18"/>
+        </w:rPr>
+        <w:t xml:space="preserve">sai_attr_list[0].value.u32 = </w:t>
+      </w:r>
+      <w:r>
+        <w:rPr>
+          <w:rFonts w:asciiTheme="minorHAnsi" w:hAnsiTheme="minorHAnsi" w:cstheme="minorHAnsi"/>
+          <w:sz w:val="18"/>
+          <w:szCs w:val="18"/>
+        </w:rPr>
+        <w:t>SAI_TAM_TEL_TYPE_ATTR_OBJECT_STAT</w:t>
+      </w:r>
+    </w:p>
+    <w:p>
+      <w:pPr>
+        <w:rPr>
+          <w:rFonts w:asciiTheme="minorHAnsi" w:hAnsiTheme="minorHAnsi" w:cstheme="minorHAnsi"/>
+        </w:rPr>
+      </w:pPr>
+    </w:p>
+    <w:p>
+      <w:pPr>
+        <w:ind w:left="720"/>
+        <w:rPr>
+          <w:rFonts w:asciiTheme="minorHAnsi" w:hAnsiTheme="minorHAnsi" w:cstheme="minorHAnsi"/>
+          <w:sz w:val="18"/>
+          <w:szCs w:val="18"/>
+        </w:rPr>
+      </w:pPr>
+      <w:r>
+        <w:rPr>
+          <w:rFonts w:asciiTheme="minorHAnsi" w:hAnsiTheme="minorHAnsi" w:cstheme="minorHAnsi"/>
+          <w:sz w:val="18"/>
+          <w:szCs w:val="18"/>
+        </w:rPr>
+        <w:t>sai_attr_list[1].id =</w:t>
+      </w:r>
+      <w:r>
+        <w:rPr>
+          <w:rFonts w:asciiTheme="minorHAnsi" w:hAnsiTheme="minorHAnsi" w:cstheme="minorHAnsi"/>
+          <w:sz w:val="18"/>
+          <w:szCs w:val="18"/>
+        </w:rPr>
+        <w:t xml:space="preserve"> SAI_TAM_TEL_TYPE_ATTR_OBJECT_STATS</w:t>
+      </w:r>
+      <w:r>
+        <w:rPr>
+          <w:rFonts w:asciiTheme="minorHAnsi" w:hAnsiTheme="minorHAnsi" w:cstheme="minorHAnsi"/>
           <w:sz w:val="18"/>
           <w:szCs w:val="18"/>
         </w:rPr>
         <w:t>;</w:t>
       </w:r>
-      <w:proofErr w:type="gramEnd"/>
-    </w:p>
-    <w:p>
-      <w:pPr>
-        <w:ind w:left="720"/>
-        <w:rPr>
-          <w:rFonts w:asciiTheme="minorHAnsi" w:hAnsiTheme="minorHAnsi" w:cstheme="minorHAnsi"/>
-          <w:color w:val="000000" w:themeColor="text1"/>
-          <w:sz w:val="18"/>
-          <w:szCs w:val="18"/>
-        </w:rPr>
-      </w:pPr>
-      <w:r>
-        <w:rPr>
-          <w:rFonts w:asciiTheme="minorHAnsi" w:hAnsiTheme="minorHAnsi" w:cstheme="minorHAnsi"/>
-          <w:color w:val="000000" w:themeColor="text1"/>
-          <w:sz w:val="18"/>
-          <w:szCs w:val="18"/>
-        </w:rPr>
-        <w:t xml:space="preserve">} </w:t>
-      </w:r>
-      <w:proofErr w:type="spellStart"/>
-      <w:r>
-        <w:rPr>
-          <w:rFonts w:asciiTheme="minorHAnsi" w:hAnsiTheme="minorHAnsi" w:cstheme="minorHAnsi"/>
-          <w:color w:val="000000" w:themeColor="text1"/>
-          <w:sz w:val="18"/>
-          <w:szCs w:val="18"/>
-        </w:rPr>
-        <w:t>sai_object_stat_id_</w:t>
-      </w:r>
-      <w:proofErr w:type="gramStart"/>
-      <w:r>
-        <w:rPr>
-          <w:rFonts w:asciiTheme="minorHAnsi" w:hAnsiTheme="minorHAnsi" w:cstheme="minorHAnsi"/>
-          <w:color w:val="000000" w:themeColor="text1"/>
-          <w:sz w:val="18"/>
-          <w:szCs w:val="18"/>
-        </w:rPr>
-        <w:t>t</w:t>
-      </w:r>
-      <w:proofErr w:type="spellEnd"/>
-      <w:r>
-        <w:rPr>
-          <w:rFonts w:asciiTheme="minorHAnsi" w:hAnsiTheme="minorHAnsi" w:cstheme="minorHAnsi"/>
-          <w:color w:val="000000" w:themeColor="text1"/>
+    </w:p>
+    <w:p>
+      <w:pPr>
+        <w:ind w:left="720"/>
+        <w:rPr>
+          <w:rFonts w:asciiTheme="minorHAnsi" w:hAnsiTheme="minorHAnsi" w:cstheme="minorHAnsi"/>
+          <w:sz w:val="18"/>
+          <w:szCs w:val="18"/>
+        </w:rPr>
+      </w:pPr>
+      <w:r>
+        <w:rPr>
+          <w:rFonts w:asciiTheme="minorHAnsi" w:hAnsiTheme="minorHAnsi" w:cstheme="minorHAnsi"/>
+          <w:sz w:val="18"/>
+          <w:szCs w:val="18"/>
+        </w:rPr>
+        <w:t>sai_attr_list[1].value.</w:t>
+      </w:r>
+      <w:r>
+        <w:rPr>
+          <w:rFonts w:asciiTheme="minorHAnsi" w:hAnsiTheme="minorHAnsi" w:cstheme="minorHAnsi"/>
+          <w:sz w:val="18"/>
+          <w:szCs w:val="18"/>
+        </w:rPr>
+        <w:t>objectstatlist.count</w:t>
+      </w:r>
+      <w:r>
+        <w:rPr>
+          <w:rFonts w:asciiTheme="minorHAnsi" w:hAnsiTheme="minorHAnsi" w:cstheme="minorHAnsi"/>
+          <w:sz w:val="18"/>
+          <w:szCs w:val="18"/>
+        </w:rPr>
+        <w:t xml:space="preserve"> = </w:t>
+      </w:r>
+      <w:r>
+        <w:rPr>
+          <w:rFonts w:asciiTheme="minorHAnsi" w:hAnsiTheme="minorHAnsi" w:cstheme="minorHAnsi"/>
+          <w:sz w:val="18"/>
+          <w:szCs w:val="18"/>
+        </w:rPr>
+        <w:t>1</w:t>
+      </w:r>
+      <w:r>
+        <w:rPr>
+          <w:rFonts w:asciiTheme="minorHAnsi" w:hAnsiTheme="minorHAnsi" w:cstheme="minorHAnsi"/>
           <w:sz w:val="18"/>
           <w:szCs w:val="18"/>
         </w:rPr>
         <w:t>;</w:t>
       </w:r>
-      <w:proofErr w:type="gramEnd"/>
-    </w:p>
-    <w:p>
-      <w:pPr>
-        <w:ind w:left="720"/>
-        <w:rPr>
-          <w:rFonts w:asciiTheme="minorHAnsi" w:hAnsiTheme="minorHAnsi" w:cstheme="minorHAnsi"/>
-          <w:sz w:val="18"/>
-          <w:szCs w:val="18"/>
-        </w:rPr>
-      </w:pPr>
-    </w:p>
-    <w:p>
-      <w:pPr>
-        <w:ind w:left="720"/>
-        <w:rPr>
-          <w:rFonts w:asciiTheme="minorHAnsi" w:hAnsiTheme="minorHAnsi" w:cstheme="minorHAnsi"/>
-          <w:sz w:val="18"/>
-          <w:szCs w:val="18"/>
-        </w:rPr>
-      </w:pPr>
-    </w:p>
-    <w:p>
-      <w:pPr>
-        <w:ind w:left="720"/>
-        <w:rPr>
-          <w:rFonts w:asciiTheme="minorHAnsi" w:hAnsiTheme="minorHAnsi" w:cstheme="minorHAnsi"/>
-          <w:color w:val="000000" w:themeColor="text1"/>
-          <w:sz w:val="18"/>
-          <w:szCs w:val="18"/>
-        </w:rPr>
-      </w:pPr>
-      <w:r>
-        <w:rPr>
-          <w:rFonts w:asciiTheme="minorHAnsi" w:hAnsiTheme="minorHAnsi" w:cstheme="minorHAnsi"/>
-          <w:color w:val="000000" w:themeColor="text1"/>
-          <w:sz w:val="18"/>
-          <w:szCs w:val="18"/>
-        </w:rPr>
-        <w:t>typedef struct _</w:t>
-      </w:r>
-      <w:proofErr w:type="spellStart"/>
-      <w:r>
-        <w:rPr>
-          <w:rFonts w:asciiTheme="minorHAnsi" w:hAnsiTheme="minorHAnsi" w:cstheme="minorHAnsi"/>
-          <w:color w:val="000000" w:themeColor="text1"/>
-          <w:sz w:val="18"/>
-          <w:szCs w:val="18"/>
-        </w:rPr>
-        <w:t>sai_object_stat_list_t</w:t>
-      </w:r>
-      <w:proofErr w:type="spellEnd"/>
-    </w:p>
-    <w:p>
-      <w:pPr>
-        <w:ind w:left="720"/>
-        <w:rPr>
-          <w:rFonts w:asciiTheme="minorHAnsi" w:hAnsiTheme="minorHAnsi" w:cstheme="minorHAnsi"/>
-          <w:color w:val="000000" w:themeColor="text1"/>
-          <w:sz w:val="18"/>
-          <w:szCs w:val="18"/>
-        </w:rPr>
-      </w:pPr>
-      <w:r>
-        <w:rPr>
-          <w:rFonts w:asciiTheme="minorHAnsi" w:hAnsiTheme="minorHAnsi" w:cstheme="minorHAnsi"/>
-          <w:color w:val="000000" w:themeColor="text1"/>
-          <w:sz w:val="18"/>
-          <w:szCs w:val="18"/>
-        </w:rPr>
-        <w:t>{</w:t>
-      </w:r>
-    </w:p>
-    <w:p>
-      <w:pPr>
-        <w:ind w:left="720"/>
-        <w:rPr>
-          <w:rFonts w:asciiTheme="minorHAnsi" w:hAnsiTheme="minorHAnsi" w:cstheme="minorHAnsi"/>
-          <w:color w:val="000000" w:themeColor="text1"/>
-          <w:sz w:val="18"/>
-          <w:szCs w:val="18"/>
-        </w:rPr>
-      </w:pPr>
-      <w:r>
-        <w:rPr>
-          <w:rFonts w:asciiTheme="minorHAnsi" w:hAnsiTheme="minorHAnsi" w:cstheme="minorHAnsi"/>
-          <w:color w:val="000000" w:themeColor="text1"/>
-          <w:sz w:val="18"/>
-          <w:szCs w:val="18"/>
-        </w:rPr>
-        <w:t xml:space="preserve">    uint32_t </w:t>
-      </w:r>
-      <w:proofErr w:type="gramStart"/>
-      <w:r>
-        <w:rPr>
-          <w:rFonts w:asciiTheme="minorHAnsi" w:hAnsiTheme="minorHAnsi" w:cstheme="minorHAnsi"/>
-          <w:color w:val="000000" w:themeColor="text1"/>
-          <w:sz w:val="18"/>
-          <w:szCs w:val="18"/>
-        </w:rPr>
-        <w:t>count;</w:t>
-      </w:r>
-      <w:proofErr w:type="gramEnd"/>
-    </w:p>
-    <w:p>
-      <w:pPr>
-        <w:ind w:left="720"/>
-        <w:rPr>
-          <w:rFonts w:asciiTheme="minorHAnsi" w:hAnsiTheme="minorHAnsi" w:cstheme="minorHAnsi"/>
-          <w:color w:val="000000" w:themeColor="text1"/>
-          <w:sz w:val="18"/>
-          <w:szCs w:val="18"/>
-        </w:rPr>
-      </w:pPr>
-      <w:r>
-        <w:rPr>
-          <w:rFonts w:asciiTheme="minorHAnsi" w:hAnsiTheme="minorHAnsi" w:cstheme="minorHAnsi"/>
-          <w:color w:val="000000" w:themeColor="text1"/>
-          <w:sz w:val="18"/>
-          <w:szCs w:val="18"/>
-        </w:rPr>
-        <w:t xml:space="preserve">    </w:t>
-      </w:r>
-      <w:proofErr w:type="spellStart"/>
-      <w:r>
-        <w:rPr>
-          <w:rFonts w:asciiTheme="minorHAnsi" w:hAnsiTheme="minorHAnsi" w:cstheme="minorHAnsi"/>
-          <w:color w:val="000000" w:themeColor="text1"/>
-          <w:sz w:val="18"/>
-          <w:szCs w:val="18"/>
-        </w:rPr>
-        <w:t>sai_object_stat_id_t</w:t>
-      </w:r>
-      <w:proofErr w:type="spellEnd"/>
-      <w:r>
-        <w:rPr>
-          <w:rFonts w:asciiTheme="minorHAnsi" w:hAnsiTheme="minorHAnsi" w:cstheme="minorHAnsi"/>
-          <w:color w:val="000000" w:themeColor="text1"/>
-          <w:sz w:val="18"/>
-          <w:szCs w:val="18"/>
-        </w:rPr>
-        <w:t xml:space="preserve"> *</w:t>
-      </w:r>
-      <w:proofErr w:type="gramStart"/>
-      <w:r>
-        <w:rPr>
-          <w:rFonts w:asciiTheme="minorHAnsi" w:hAnsiTheme="minorHAnsi" w:cstheme="minorHAnsi"/>
-          <w:color w:val="000000" w:themeColor="text1"/>
-          <w:sz w:val="18"/>
-          <w:szCs w:val="18"/>
-        </w:rPr>
-        <w:t>list;</w:t>
-      </w:r>
-      <w:proofErr w:type="gramEnd"/>
-    </w:p>
-    <w:p>
-      <w:pPr>
-        <w:ind w:left="720"/>
-        <w:rPr>
-          <w:rFonts w:asciiTheme="minorHAnsi" w:hAnsiTheme="minorHAnsi" w:cstheme="minorHAnsi"/>
-          <w:color w:val="000000" w:themeColor="text1"/>
-          <w:sz w:val="18"/>
-          <w:szCs w:val="18"/>
-        </w:rPr>
-      </w:pPr>
-      <w:r>
-        <w:rPr>
-          <w:rFonts w:asciiTheme="minorHAnsi" w:hAnsiTheme="minorHAnsi" w:cstheme="minorHAnsi"/>
-          <w:color w:val="000000" w:themeColor="text1"/>
-          <w:sz w:val="18"/>
-          <w:szCs w:val="18"/>
-        </w:rPr>
-        <w:t xml:space="preserve">} </w:t>
-      </w:r>
-      <w:proofErr w:type="spellStart"/>
-      <w:r>
-        <w:rPr>
-          <w:rFonts w:asciiTheme="minorHAnsi" w:hAnsiTheme="minorHAnsi" w:cstheme="minorHAnsi"/>
-          <w:color w:val="000000" w:themeColor="text1"/>
-          <w:sz w:val="18"/>
-          <w:szCs w:val="18"/>
-        </w:rPr>
-        <w:t>sai_object_stat_list_</w:t>
-      </w:r>
-      <w:proofErr w:type="gramStart"/>
-      <w:r>
-        <w:rPr>
-          <w:rFonts w:asciiTheme="minorHAnsi" w:hAnsiTheme="minorHAnsi" w:cstheme="minorHAnsi"/>
-          <w:color w:val="000000" w:themeColor="text1"/>
-          <w:sz w:val="18"/>
-          <w:szCs w:val="18"/>
-        </w:rPr>
-        <w:t>t</w:t>
-      </w:r>
-      <w:proofErr w:type="spellEnd"/>
-      <w:r>
-        <w:rPr>
-          <w:rFonts w:asciiTheme="minorHAnsi" w:hAnsiTheme="minorHAnsi" w:cstheme="minorHAnsi"/>
-          <w:color w:val="000000" w:themeColor="text1"/>
+    </w:p>
+    <w:p>
+      <w:pPr>
+        <w:ind w:left="720"/>
+        <w:rPr>
+          <w:rFonts w:asciiTheme="minorHAnsi" w:hAnsiTheme="minorHAnsi" w:cstheme="minorHAnsi"/>
+          <w:sz w:val="18"/>
+          <w:szCs w:val="18"/>
+        </w:rPr>
+      </w:pPr>
+      <w:r>
+        <w:rPr>
+          <w:rFonts w:asciiTheme="minorHAnsi" w:hAnsiTheme="minorHAnsi" w:cstheme="minorHAnsi"/>
+          <w:sz w:val="18"/>
+          <w:szCs w:val="18"/>
+        </w:rPr>
+        <w:t>sai_attr_list[1].value.</w:t>
+      </w:r>
+      <w:r>
+        <w:rPr>
+          <w:rFonts w:asciiTheme="minorHAnsi" w:hAnsiTheme="minorHAnsi" w:cstheme="minorHAnsi"/>
+          <w:sz w:val="18"/>
+          <w:szCs w:val="18"/>
+        </w:rPr>
+        <w:t>objectstatlist</w:t>
+      </w:r>
+      <w:r>
+        <w:rPr>
+          <w:rFonts w:asciiTheme="minorHAnsi" w:hAnsiTheme="minorHAnsi" w:cstheme="minorHAnsi"/>
+          <w:sz w:val="18"/>
+          <w:szCs w:val="18"/>
+        </w:rPr>
+        <w:t xml:space="preserve">.list[0].object_type = </w:t>
+      </w:r>
+      <w:r>
+        <w:rPr>
+          <w:rFonts w:asciiTheme="minorHAnsi" w:hAnsiTheme="minorHAnsi" w:cstheme="minorHAnsi"/>
+          <w:sz w:val="18"/>
+          <w:szCs w:val="18"/>
+        </w:rPr>
+        <w:t>SAI_OBJECT_TYPE_INGRESS_PRIORITY_GROUP</w:t>
+      </w:r>
+      <w:r>
+        <w:rPr>
+          <w:rFonts w:asciiTheme="minorHAnsi" w:hAnsiTheme="minorHAnsi" w:cstheme="minorHAnsi"/>
           <w:sz w:val="18"/>
           <w:szCs w:val="18"/>
         </w:rPr>
         <w:t>;</w:t>
       </w:r>
-      <w:proofErr w:type="gramEnd"/>
-      <w:r>
-        <w:rPr>
-          <w:rFonts w:asciiTheme="minorHAnsi" w:hAnsiTheme="minorHAnsi" w:cstheme="minorHAnsi"/>
-          <w:color w:val="000000" w:themeColor="text1"/>
-          <w:sz w:val="18"/>
-          <w:szCs w:val="18"/>
-        </w:rPr>
-        <w:t xml:space="preserve">    </w:t>
-      </w:r>
-    </w:p>
-    <w:p>
-      <w:pPr>
-        <w:ind w:left="720"/>
-        <w:rPr>
-          <w:rFonts w:asciiTheme="minorHAnsi" w:hAnsiTheme="minorHAnsi" w:cstheme="minorHAnsi"/>
-          <w:color w:val="000000" w:themeColor="text1"/>
-          <w:sz w:val="18"/>
-          <w:szCs w:val="18"/>
-        </w:rPr>
-      </w:pPr>
-    </w:p>
-    <w:p>
-      <w:pPr>
-        <w:rPr>
-          <w:rFonts w:asciiTheme="minorHAnsi" w:hAnsiTheme="minorHAnsi" w:cstheme="minorHAnsi"/>
-          <w:color w:val="000000" w:themeColor="text1"/>
-        </w:rPr>
-      </w:pPr>
-      <w:r>
-        <w:rPr>
-          <w:rFonts w:asciiTheme="minorHAnsi" w:hAnsiTheme="minorHAnsi" w:cstheme="minorHAnsi"/>
-          <w:color w:val="000000" w:themeColor="text1"/>
-        </w:rPr>
-        <w:t>The telemetry type object is defined to allow</w:t>
-      </w:r>
-      <w:r>
-        <w:rPr>
-          <w:rFonts w:asciiTheme="minorHAnsi" w:hAnsiTheme="minorHAnsi" w:cstheme="minorHAnsi"/>
-          <w:color w:val="000000" w:themeColor="text1"/>
-        </w:rPr>
-        <w:t xml:space="preserve"> </w:t>
-      </w:r>
-      <w:r>
-        <w:rPr>
-          <w:rFonts w:asciiTheme="minorHAnsi" w:hAnsiTheme="minorHAnsi" w:cstheme="minorHAnsi"/>
-          <w:color w:val="000000" w:themeColor="text1"/>
-        </w:rPr>
-        <w:t>the use of this list as an attribute.</w:t>
-      </w:r>
-    </w:p>
-    <w:p>
-      <w:pPr>
-        <w:ind w:left="720"/>
-        <w:rPr>
-          <w:rFonts w:asciiTheme="minorHAnsi" w:hAnsiTheme="minorHAnsi" w:cstheme="minorHAnsi"/>
-          <w:color w:val="000000" w:themeColor="text1"/>
-          <w:sz w:val="18"/>
-          <w:szCs w:val="18"/>
-        </w:rPr>
-      </w:pPr>
-    </w:p>
-    <w:p>
-      <w:pPr>
-        <w:ind w:left="720"/>
-        <w:rPr>
-          <w:rFonts w:asciiTheme="minorHAnsi" w:hAnsiTheme="minorHAnsi" w:cstheme="minorHAnsi"/>
-          <w:color w:val="000000" w:themeColor="text1"/>
-          <w:sz w:val="18"/>
-          <w:szCs w:val="18"/>
-        </w:rPr>
-      </w:pPr>
-      <w:r>
-        <w:rPr>
-          <w:rFonts w:asciiTheme="minorHAnsi" w:hAnsiTheme="minorHAnsi" w:cstheme="minorHAnsi"/>
-          <w:color w:val="000000" w:themeColor="text1"/>
-          <w:sz w:val="18"/>
-          <w:szCs w:val="18"/>
-        </w:rPr>
-        <w:t xml:space="preserve">  </w:t>
-      </w:r>
-      <w:r>
-        <w:rPr>
-          <w:rFonts w:asciiTheme="minorHAnsi" w:hAnsiTheme="minorHAnsi" w:cstheme="minorHAnsi"/>
-          <w:color w:val="000000" w:themeColor="text1"/>
-          <w:sz w:val="18"/>
-          <w:szCs w:val="18"/>
-        </w:rPr>
-        <w:t>/**</w:t>
-      </w:r>
-    </w:p>
-    <w:p>
-      <w:pPr>
-        <w:ind w:left="720"/>
-        <w:rPr>
-          <w:rFonts w:asciiTheme="minorHAnsi" w:hAnsiTheme="minorHAnsi" w:cstheme="minorHAnsi"/>
-          <w:color w:val="000000" w:themeColor="text1"/>
-          <w:sz w:val="18"/>
-          <w:szCs w:val="18"/>
-        </w:rPr>
-      </w:pPr>
-      <w:r>
-        <w:rPr>
-          <w:rFonts w:asciiTheme="minorHAnsi" w:hAnsiTheme="minorHAnsi" w:cstheme="minorHAnsi"/>
-          <w:color w:val="000000" w:themeColor="text1"/>
-          <w:sz w:val="18"/>
-          <w:szCs w:val="18"/>
-        </w:rPr>
-        <w:t xml:space="preserve">   * @brief List of stats to collect</w:t>
-      </w:r>
-    </w:p>
-    <w:p>
-      <w:pPr>
-        <w:ind w:left="720"/>
-        <w:rPr>
-          <w:rFonts w:asciiTheme="minorHAnsi" w:hAnsiTheme="minorHAnsi" w:cstheme="minorHAnsi"/>
-          <w:color w:val="000000" w:themeColor="text1"/>
-          <w:sz w:val="18"/>
-          <w:szCs w:val="18"/>
-        </w:rPr>
-      </w:pPr>
-      <w:r>
-        <w:rPr>
-          <w:rFonts w:asciiTheme="minorHAnsi" w:hAnsiTheme="minorHAnsi" w:cstheme="minorHAnsi"/>
-          <w:color w:val="000000" w:themeColor="text1"/>
-          <w:sz w:val="18"/>
-          <w:szCs w:val="18"/>
-        </w:rPr>
-        <w:t xml:space="preserve">   *</w:t>
-      </w:r>
-    </w:p>
-    <w:p>
-      <w:pPr>
-        <w:ind w:left="720"/>
-        <w:rPr>
-          <w:rFonts w:asciiTheme="minorHAnsi" w:hAnsiTheme="minorHAnsi" w:cstheme="minorHAnsi"/>
-          <w:color w:val="000000" w:themeColor="text1"/>
-          <w:sz w:val="18"/>
-          <w:szCs w:val="18"/>
-        </w:rPr>
-      </w:pPr>
-      <w:r>
-        <w:rPr>
-          <w:rFonts w:asciiTheme="minorHAnsi" w:hAnsiTheme="minorHAnsi" w:cstheme="minorHAnsi"/>
-          <w:color w:val="000000" w:themeColor="text1"/>
-          <w:sz w:val="18"/>
-          <w:szCs w:val="18"/>
-        </w:rPr>
-        <w:t xml:space="preserve">   * @type </w:t>
-      </w:r>
-      <w:proofErr w:type="spellStart"/>
-      <w:r>
-        <w:rPr>
-          <w:rFonts w:asciiTheme="minorHAnsi" w:hAnsiTheme="minorHAnsi" w:cstheme="minorHAnsi"/>
-          <w:color w:val="000000" w:themeColor="text1"/>
-          <w:sz w:val="18"/>
-          <w:szCs w:val="18"/>
-        </w:rPr>
-        <w:t>sai_object_stat_list_t</w:t>
-      </w:r>
-      <w:proofErr w:type="spellEnd"/>
-    </w:p>
-    <w:p>
-      <w:pPr>
-        <w:ind w:left="720"/>
-        <w:rPr>
-          <w:rFonts w:asciiTheme="minorHAnsi" w:hAnsiTheme="minorHAnsi" w:cstheme="minorHAnsi"/>
-          <w:color w:val="000000" w:themeColor="text1"/>
-          <w:sz w:val="18"/>
-          <w:szCs w:val="18"/>
-        </w:rPr>
-      </w:pPr>
-      <w:r>
-        <w:rPr>
-          <w:rFonts w:asciiTheme="minorHAnsi" w:hAnsiTheme="minorHAnsi" w:cstheme="minorHAnsi"/>
-          <w:color w:val="000000" w:themeColor="text1"/>
-          <w:sz w:val="18"/>
-          <w:szCs w:val="18"/>
-        </w:rPr>
-        <w:t xml:space="preserve">   * @flags CREATE_AND_SET</w:t>
-      </w:r>
-    </w:p>
-    <w:p>
-      <w:pPr>
-        <w:ind w:left="720"/>
-        <w:rPr>
-          <w:rFonts w:asciiTheme="minorHAnsi" w:hAnsiTheme="minorHAnsi" w:cstheme="minorHAnsi"/>
-          <w:color w:val="000000" w:themeColor="text1"/>
-          <w:sz w:val="18"/>
-          <w:szCs w:val="18"/>
-        </w:rPr>
-      </w:pPr>
-      <w:r>
-        <w:rPr>
-          <w:rFonts w:asciiTheme="minorHAnsi" w:hAnsiTheme="minorHAnsi" w:cstheme="minorHAnsi"/>
-          <w:color w:val="000000" w:themeColor="text1"/>
-          <w:sz w:val="18"/>
-          <w:szCs w:val="18"/>
-        </w:rPr>
-        <w:t xml:space="preserve">   * @default empty</w:t>
-      </w:r>
-    </w:p>
-    <w:p>
-      <w:pPr>
-        <w:ind w:left="720"/>
-        <w:rPr>
-          <w:rFonts w:asciiTheme="minorHAnsi" w:hAnsiTheme="minorHAnsi" w:cstheme="minorHAnsi"/>
-          <w:color w:val="000000" w:themeColor="text1"/>
-          <w:sz w:val="18"/>
-          <w:szCs w:val="18"/>
-        </w:rPr>
-      </w:pPr>
-      <w:r>
-        <w:rPr>
-          <w:rFonts w:asciiTheme="minorHAnsi" w:hAnsiTheme="minorHAnsi" w:cstheme="minorHAnsi"/>
-          <w:color w:val="000000" w:themeColor="text1"/>
-          <w:sz w:val="18"/>
-          <w:szCs w:val="18"/>
-        </w:rPr>
-        <w:t xml:space="preserve">   */</w:t>
-      </w:r>
-    </w:p>
-    <w:p>
-      <w:pPr>
-        <w:ind w:left="720"/>
-        <w:rPr>
-          <w:rFonts w:asciiTheme="minorHAnsi" w:hAnsiTheme="minorHAnsi" w:cstheme="minorHAnsi"/>
-          <w:color w:val="000000" w:themeColor="text1"/>
-          <w:sz w:val="18"/>
-          <w:szCs w:val="18"/>
-        </w:rPr>
-      </w:pPr>
-      <w:r>
-        <w:rPr>
-          <w:rFonts w:asciiTheme="minorHAnsi" w:hAnsiTheme="minorHAnsi" w:cstheme="minorHAnsi"/>
-          <w:color w:val="000000" w:themeColor="text1"/>
-          <w:sz w:val="18"/>
-          <w:szCs w:val="18"/>
-        </w:rPr>
-        <w:t xml:space="preserve">   </w:t>
-      </w:r>
-      <w:r>
-        <w:rPr>
-          <w:rFonts w:asciiTheme="minorHAnsi" w:hAnsiTheme="minorHAnsi" w:cstheme="minorHAnsi"/>
-          <w:color w:val="000000" w:themeColor="text1"/>
-          <w:sz w:val="18"/>
-          <w:szCs w:val="18"/>
-        </w:rPr>
-        <w:t>SAI_</w:t>
-      </w:r>
-      <w:r>
-        <w:rPr>
-          <w:rFonts w:asciiTheme="minorHAnsi" w:hAnsiTheme="minorHAnsi" w:cstheme="minorHAnsi"/>
-          <w:color w:val="000000" w:themeColor="text1"/>
-          <w:sz w:val="18"/>
-          <w:szCs w:val="18"/>
-        </w:rPr>
-        <w:t>TAM_TEL_TYPE_ATTR_OBJECT_STATS</w:t>
-      </w:r>
-      <w:r>
-        <w:rPr>
-          <w:rFonts w:asciiTheme="minorHAnsi" w:hAnsiTheme="minorHAnsi" w:cstheme="minorHAnsi"/>
-          <w:color w:val="000000" w:themeColor="text1"/>
-          <w:sz w:val="18"/>
-          <w:szCs w:val="18"/>
-        </w:rPr>
-        <w:t>,</w:t>
-      </w:r>
-    </w:p>
-    <w:p/>
-    <w:p>
-      <w:r>
-        <w:t xml:space="preserve">Configuration </w:t>
-      </w:r>
-      <w:r>
-        <w:t>Example:</w:t>
-      </w:r>
-    </w:p>
-    <w:p/>
-    <w:p>
-      <w:pPr>
-        <w:ind w:left="720"/>
-        <w:rPr>
-          <w:rFonts w:asciiTheme="minorHAnsi" w:hAnsiTheme="minorHAnsi" w:cstheme="minorHAnsi"/>
-          <w:sz w:val="18"/>
-          <w:szCs w:val="18"/>
-        </w:rPr>
-      </w:pPr>
-      <w:proofErr w:type="spellStart"/>
-      <w:r>
-        <w:rPr>
-          <w:rFonts w:asciiTheme="minorHAnsi" w:hAnsiTheme="minorHAnsi" w:cstheme="minorHAnsi"/>
-          <w:sz w:val="18"/>
-          <w:szCs w:val="18"/>
-        </w:rPr>
-        <w:t>sai_attr_</w:t>
-      </w:r>
-      <w:proofErr w:type="gramStart"/>
-      <w:r>
-        <w:rPr>
-          <w:rFonts w:asciiTheme="minorHAnsi" w:hAnsiTheme="minorHAnsi" w:cstheme="minorHAnsi"/>
-          <w:sz w:val="18"/>
-          <w:szCs w:val="18"/>
-        </w:rPr>
-        <w:t>list</w:t>
-      </w:r>
-      <w:proofErr w:type="spellEnd"/>
-      <w:r>
-        <w:rPr>
-          <w:rFonts w:asciiTheme="minorHAnsi" w:hAnsiTheme="minorHAnsi" w:cstheme="minorHAnsi"/>
-          <w:sz w:val="18"/>
-          <w:szCs w:val="18"/>
-        </w:rPr>
-        <w:t>[</w:t>
-      </w:r>
-      <w:proofErr w:type="gramEnd"/>
-      <w:r>
-        <w:rPr>
-          <w:rFonts w:asciiTheme="minorHAnsi" w:hAnsiTheme="minorHAnsi" w:cstheme="minorHAnsi"/>
-          <w:sz w:val="18"/>
-          <w:szCs w:val="18"/>
-        </w:rPr>
-        <w:t xml:space="preserve">0].id = </w:t>
-      </w:r>
-      <w:r>
-        <w:rPr>
-          <w:rFonts w:asciiTheme="minorHAnsi" w:hAnsiTheme="minorHAnsi" w:cstheme="minorHAnsi"/>
-          <w:sz w:val="18"/>
-          <w:szCs w:val="18"/>
-        </w:rPr>
-        <w:t>SAI_TAM_TEL_TYPE</w:t>
-      </w:r>
-      <w:r>
-        <w:rPr>
-          <w:rFonts w:asciiTheme="minorHAnsi" w:hAnsiTheme="minorHAnsi" w:cstheme="minorHAnsi"/>
-          <w:sz w:val="18"/>
-          <w:szCs w:val="18"/>
-        </w:rPr>
-        <w:t>_ATTR_TELEMETRY_TYPE</w:t>
+    </w:p>
+    <w:p>
+      <w:pPr>
+        <w:ind w:left="720"/>
+        <w:rPr>
+          <w:rFonts w:asciiTheme="minorHAnsi" w:hAnsiTheme="minorHAnsi" w:cstheme="minorHAnsi"/>
+          <w:sz w:val="18"/>
+          <w:szCs w:val="18"/>
+        </w:rPr>
+      </w:pPr>
+      <w:r>
+        <w:rPr>
+          <w:rFonts w:asciiTheme="minorHAnsi" w:hAnsiTheme="minorHAnsi" w:cstheme="minorHAnsi"/>
+          <w:sz w:val="18"/>
+          <w:szCs w:val="18"/>
+        </w:rPr>
+        <w:t xml:space="preserve">sai_attr_list[1].value.objectstatlist.list[0].stat_enum = </w:t>
+      </w:r>
+      <w:r>
+        <w:rPr>
+          <w:rFonts w:asciiTheme="minorHAnsi" w:hAnsiTheme="minorHAnsi" w:cstheme="minorHAnsi"/>
+          <w:sz w:val="18"/>
+          <w:szCs w:val="18"/>
+        </w:rPr>
+        <w:t>SAI_INGRESS_PRIORITY_GROUP_STAT_CURR_OCCUPANCY_BYTES</w:t>
       </w:r>
       <w:r>
         <w:rPr>
@@ -3777,413 +2867,6 @@
           <w:szCs w:val="18"/>
         </w:rPr>
       </w:pPr>
-      <w:proofErr w:type="spellStart"/>
-      <w:r>
-        <w:rPr>
-          <w:rFonts w:asciiTheme="minorHAnsi" w:hAnsiTheme="minorHAnsi" w:cstheme="minorHAnsi"/>
-          <w:sz w:val="18"/>
-          <w:szCs w:val="18"/>
-        </w:rPr>
-        <w:t>sai_attr_</w:t>
-      </w:r>
-      <w:proofErr w:type="gramStart"/>
-      <w:r>
-        <w:rPr>
-          <w:rFonts w:asciiTheme="minorHAnsi" w:hAnsiTheme="minorHAnsi" w:cstheme="minorHAnsi"/>
-          <w:sz w:val="18"/>
-          <w:szCs w:val="18"/>
-        </w:rPr>
-        <w:t>list</w:t>
-      </w:r>
-      <w:proofErr w:type="spellEnd"/>
-      <w:r>
-        <w:rPr>
-          <w:rFonts w:asciiTheme="minorHAnsi" w:hAnsiTheme="minorHAnsi" w:cstheme="minorHAnsi"/>
-          <w:sz w:val="18"/>
-          <w:szCs w:val="18"/>
-        </w:rPr>
-        <w:t>[</w:t>
-      </w:r>
-      <w:proofErr w:type="gramEnd"/>
-      <w:r>
-        <w:rPr>
-          <w:rFonts w:asciiTheme="minorHAnsi" w:hAnsiTheme="minorHAnsi" w:cstheme="minorHAnsi"/>
-          <w:sz w:val="18"/>
-          <w:szCs w:val="18"/>
-        </w:rPr>
-        <w:t xml:space="preserve">0].value.u32 = </w:t>
-      </w:r>
-      <w:r>
-        <w:rPr>
-          <w:rFonts w:asciiTheme="minorHAnsi" w:hAnsiTheme="minorHAnsi" w:cstheme="minorHAnsi"/>
-          <w:sz w:val="18"/>
-          <w:szCs w:val="18"/>
-        </w:rPr>
-        <w:t>SAI_TAM_TEL_TYPE_ATTR_OBJECT_STAT</w:t>
-      </w:r>
-    </w:p>
-    <w:p>
-      <w:pPr>
-        <w:rPr>
-          <w:rFonts w:asciiTheme="minorHAnsi" w:hAnsiTheme="minorHAnsi" w:cstheme="minorHAnsi"/>
-        </w:rPr>
-      </w:pPr>
-    </w:p>
-    <w:p>
-      <w:pPr>
-        <w:ind w:left="720"/>
-        <w:rPr>
-          <w:rFonts w:asciiTheme="minorHAnsi" w:hAnsiTheme="minorHAnsi" w:cstheme="minorHAnsi"/>
-          <w:sz w:val="18"/>
-          <w:szCs w:val="18"/>
-        </w:rPr>
-      </w:pPr>
-      <w:proofErr w:type="spellStart"/>
-      <w:r>
-        <w:rPr>
-          <w:rFonts w:asciiTheme="minorHAnsi" w:hAnsiTheme="minorHAnsi" w:cstheme="minorHAnsi"/>
-          <w:sz w:val="18"/>
-          <w:szCs w:val="18"/>
-        </w:rPr>
-        <w:t>sai_attr_</w:t>
-      </w:r>
-      <w:proofErr w:type="gramStart"/>
-      <w:r>
-        <w:rPr>
-          <w:rFonts w:asciiTheme="minorHAnsi" w:hAnsiTheme="minorHAnsi" w:cstheme="minorHAnsi"/>
-          <w:sz w:val="18"/>
-          <w:szCs w:val="18"/>
-        </w:rPr>
-        <w:t>list</w:t>
-      </w:r>
-      <w:proofErr w:type="spellEnd"/>
-      <w:r>
-        <w:rPr>
-          <w:rFonts w:asciiTheme="minorHAnsi" w:hAnsiTheme="minorHAnsi" w:cstheme="minorHAnsi"/>
-          <w:sz w:val="18"/>
-          <w:szCs w:val="18"/>
-        </w:rPr>
-        <w:t>[</w:t>
-      </w:r>
-      <w:proofErr w:type="gramEnd"/>
-      <w:r>
-        <w:rPr>
-          <w:rFonts w:asciiTheme="minorHAnsi" w:hAnsiTheme="minorHAnsi" w:cstheme="minorHAnsi"/>
-          <w:sz w:val="18"/>
-          <w:szCs w:val="18"/>
-        </w:rPr>
-        <w:t>1].id =</w:t>
-      </w:r>
-      <w:r>
-        <w:rPr>
-          <w:rFonts w:asciiTheme="minorHAnsi" w:hAnsiTheme="minorHAnsi" w:cstheme="minorHAnsi"/>
-          <w:sz w:val="18"/>
-          <w:szCs w:val="18"/>
-        </w:rPr>
-        <w:t xml:space="preserve"> SAI_TAM_TEL_TYPE_ATTR_OBJECT_STATS</w:t>
-      </w:r>
-      <w:r>
-        <w:rPr>
-          <w:rFonts w:asciiTheme="minorHAnsi" w:hAnsiTheme="minorHAnsi" w:cstheme="minorHAnsi"/>
-          <w:sz w:val="18"/>
-          <w:szCs w:val="18"/>
-        </w:rPr>
-        <w:t>;</w:t>
-      </w:r>
-    </w:p>
-    <w:p>
-      <w:pPr>
-        <w:ind w:left="720"/>
-        <w:rPr>
-          <w:rFonts w:asciiTheme="minorHAnsi" w:hAnsiTheme="minorHAnsi" w:cstheme="minorHAnsi"/>
-          <w:sz w:val="18"/>
-          <w:szCs w:val="18"/>
-        </w:rPr>
-      </w:pPr>
-      <w:proofErr w:type="spellStart"/>
-      <w:r>
-        <w:rPr>
-          <w:rFonts w:asciiTheme="minorHAnsi" w:hAnsiTheme="minorHAnsi" w:cstheme="minorHAnsi"/>
-          <w:sz w:val="18"/>
-          <w:szCs w:val="18"/>
-        </w:rPr>
-        <w:t>sai_attr_</w:t>
-      </w:r>
-      <w:proofErr w:type="gramStart"/>
-      <w:r>
-        <w:rPr>
-          <w:rFonts w:asciiTheme="minorHAnsi" w:hAnsiTheme="minorHAnsi" w:cstheme="minorHAnsi"/>
-          <w:sz w:val="18"/>
-          <w:szCs w:val="18"/>
-        </w:rPr>
-        <w:t>list</w:t>
-      </w:r>
-      <w:proofErr w:type="spellEnd"/>
-      <w:r>
-        <w:rPr>
-          <w:rFonts w:asciiTheme="minorHAnsi" w:hAnsiTheme="minorHAnsi" w:cstheme="minorHAnsi"/>
-          <w:sz w:val="18"/>
-          <w:szCs w:val="18"/>
-        </w:rPr>
-        <w:t>[</w:t>
-      </w:r>
-      <w:proofErr w:type="gramEnd"/>
-      <w:r>
-        <w:rPr>
-          <w:rFonts w:asciiTheme="minorHAnsi" w:hAnsiTheme="minorHAnsi" w:cstheme="minorHAnsi"/>
-          <w:sz w:val="18"/>
-          <w:szCs w:val="18"/>
-        </w:rPr>
-        <w:t>1].</w:t>
-      </w:r>
-      <w:proofErr w:type="spellStart"/>
-      <w:r>
-        <w:rPr>
-          <w:rFonts w:asciiTheme="minorHAnsi" w:hAnsiTheme="minorHAnsi" w:cstheme="minorHAnsi"/>
-          <w:sz w:val="18"/>
-          <w:szCs w:val="18"/>
-        </w:rPr>
-        <w:t>value.</w:t>
-      </w:r>
-      <w:r>
-        <w:rPr>
-          <w:rFonts w:asciiTheme="minorHAnsi" w:hAnsiTheme="minorHAnsi" w:cstheme="minorHAnsi"/>
-          <w:sz w:val="18"/>
-          <w:szCs w:val="18"/>
-        </w:rPr>
-        <w:t>object_stat_list.count</w:t>
-      </w:r>
-      <w:proofErr w:type="spellEnd"/>
-      <w:r>
-        <w:rPr>
-          <w:rFonts w:asciiTheme="minorHAnsi" w:hAnsiTheme="minorHAnsi" w:cstheme="minorHAnsi"/>
-          <w:sz w:val="18"/>
-          <w:szCs w:val="18"/>
-        </w:rPr>
-        <w:t xml:space="preserve"> = </w:t>
-      </w:r>
-      <w:r>
-        <w:rPr>
-          <w:rFonts w:asciiTheme="minorHAnsi" w:hAnsiTheme="minorHAnsi" w:cstheme="minorHAnsi"/>
-          <w:sz w:val="18"/>
-          <w:szCs w:val="18"/>
-        </w:rPr>
-        <w:t>1</w:t>
-      </w:r>
-      <w:r>
-        <w:rPr>
-          <w:rFonts w:asciiTheme="minorHAnsi" w:hAnsiTheme="minorHAnsi" w:cstheme="minorHAnsi"/>
-          <w:sz w:val="18"/>
-          <w:szCs w:val="18"/>
-        </w:rPr>
-        <w:t>;</w:t>
-      </w:r>
-    </w:p>
-    <w:p>
-      <w:pPr>
-        <w:ind w:left="720"/>
-        <w:rPr>
-          <w:rFonts w:asciiTheme="minorHAnsi" w:hAnsiTheme="minorHAnsi" w:cstheme="minorHAnsi"/>
-          <w:sz w:val="18"/>
-          <w:szCs w:val="18"/>
-        </w:rPr>
-      </w:pPr>
-      <w:proofErr w:type="spellStart"/>
-      <w:r>
-        <w:rPr>
-          <w:rFonts w:asciiTheme="minorHAnsi" w:hAnsiTheme="minorHAnsi" w:cstheme="minorHAnsi"/>
-          <w:sz w:val="18"/>
-          <w:szCs w:val="18"/>
-        </w:rPr>
-        <w:t>sai_attr_list</w:t>
-      </w:r>
-      <w:proofErr w:type="spellEnd"/>
-      <w:r>
-        <w:rPr>
-          <w:rFonts w:asciiTheme="minorHAnsi" w:hAnsiTheme="minorHAnsi" w:cstheme="minorHAnsi"/>
-          <w:sz w:val="18"/>
-          <w:szCs w:val="18"/>
-        </w:rPr>
-        <w:t>[1].</w:t>
-      </w:r>
-      <w:proofErr w:type="spellStart"/>
-      <w:proofErr w:type="gramStart"/>
-      <w:r>
-        <w:rPr>
-          <w:rFonts w:asciiTheme="minorHAnsi" w:hAnsiTheme="minorHAnsi" w:cstheme="minorHAnsi"/>
-          <w:sz w:val="18"/>
-          <w:szCs w:val="18"/>
-        </w:rPr>
-        <w:t>value.</w:t>
-      </w:r>
-      <w:r>
-        <w:rPr>
-          <w:rFonts w:asciiTheme="minorHAnsi" w:hAnsiTheme="minorHAnsi" w:cstheme="minorHAnsi"/>
-          <w:sz w:val="18"/>
-          <w:szCs w:val="18"/>
-        </w:rPr>
-        <w:t>object</w:t>
-      </w:r>
-      <w:proofErr w:type="gramEnd"/>
-      <w:r>
-        <w:rPr>
-          <w:rFonts w:asciiTheme="minorHAnsi" w:hAnsiTheme="minorHAnsi" w:cstheme="minorHAnsi"/>
-          <w:sz w:val="18"/>
-          <w:szCs w:val="18"/>
-        </w:rPr>
-        <w:t>_stat_list</w:t>
-      </w:r>
-      <w:r>
-        <w:rPr>
-          <w:rFonts w:asciiTheme="minorHAnsi" w:hAnsiTheme="minorHAnsi" w:cstheme="minorHAnsi"/>
-          <w:sz w:val="18"/>
-          <w:szCs w:val="18"/>
-        </w:rPr>
-        <w:t>.list</w:t>
-      </w:r>
-      <w:proofErr w:type="spellEnd"/>
-      <w:r>
-        <w:rPr>
-          <w:rFonts w:asciiTheme="minorHAnsi" w:hAnsiTheme="minorHAnsi" w:cstheme="minorHAnsi"/>
-          <w:sz w:val="18"/>
-          <w:szCs w:val="18"/>
-        </w:rPr>
-        <w:t>[0].</w:t>
-      </w:r>
-      <w:proofErr w:type="spellStart"/>
-      <w:r>
-        <w:rPr>
-          <w:rFonts w:asciiTheme="minorHAnsi" w:hAnsiTheme="minorHAnsi" w:cstheme="minorHAnsi"/>
-          <w:sz w:val="18"/>
-          <w:szCs w:val="18"/>
-        </w:rPr>
-        <w:t>object_type</w:t>
-      </w:r>
-      <w:proofErr w:type="spellEnd"/>
-      <w:r>
-        <w:rPr>
-          <w:rFonts w:asciiTheme="minorHAnsi" w:hAnsiTheme="minorHAnsi" w:cstheme="minorHAnsi"/>
-          <w:sz w:val="18"/>
-          <w:szCs w:val="18"/>
-        </w:rPr>
-        <w:t xml:space="preserve"> = </w:t>
-      </w:r>
-      <w:r>
-        <w:rPr>
-          <w:rFonts w:asciiTheme="minorHAnsi" w:hAnsiTheme="minorHAnsi" w:cstheme="minorHAnsi"/>
-          <w:sz w:val="18"/>
-          <w:szCs w:val="18"/>
-        </w:rPr>
-        <w:t>SAI_OBJECT_TYPE_INGRESS_PRIORITY_GROUP</w:t>
-      </w:r>
-      <w:r>
-        <w:rPr>
-          <w:rFonts w:asciiTheme="minorHAnsi" w:hAnsiTheme="minorHAnsi" w:cstheme="minorHAnsi"/>
-          <w:sz w:val="18"/>
-          <w:szCs w:val="18"/>
-        </w:rPr>
-        <w:t>;</w:t>
-      </w:r>
-    </w:p>
-    <w:p>
-      <w:pPr>
-        <w:ind w:left="720"/>
-        <w:rPr>
-          <w:rFonts w:asciiTheme="minorHAnsi" w:hAnsiTheme="minorHAnsi" w:cstheme="minorHAnsi"/>
-          <w:sz w:val="18"/>
-          <w:szCs w:val="18"/>
-        </w:rPr>
-      </w:pPr>
-      <w:proofErr w:type="spellStart"/>
-      <w:r>
-        <w:rPr>
-          <w:rFonts w:asciiTheme="minorHAnsi" w:hAnsiTheme="minorHAnsi" w:cstheme="minorHAnsi"/>
-          <w:sz w:val="18"/>
-          <w:szCs w:val="18"/>
-        </w:rPr>
-        <w:t>sai_attr_list</w:t>
-      </w:r>
-      <w:proofErr w:type="spellEnd"/>
-      <w:r>
-        <w:rPr>
-          <w:rFonts w:asciiTheme="minorHAnsi" w:hAnsiTheme="minorHAnsi" w:cstheme="minorHAnsi"/>
-          <w:sz w:val="18"/>
-          <w:szCs w:val="18"/>
-        </w:rPr>
-        <w:t>[1].</w:t>
-      </w:r>
-      <w:proofErr w:type="spellStart"/>
-      <w:proofErr w:type="gramStart"/>
-      <w:r>
-        <w:rPr>
-          <w:rFonts w:asciiTheme="minorHAnsi" w:hAnsiTheme="minorHAnsi" w:cstheme="minorHAnsi"/>
-          <w:sz w:val="18"/>
-          <w:szCs w:val="18"/>
-        </w:rPr>
-        <w:t>value.object</w:t>
-      </w:r>
-      <w:proofErr w:type="gramEnd"/>
-      <w:r>
-        <w:rPr>
-          <w:rFonts w:asciiTheme="minorHAnsi" w:hAnsiTheme="minorHAnsi" w:cstheme="minorHAnsi"/>
-          <w:sz w:val="18"/>
-          <w:szCs w:val="18"/>
-        </w:rPr>
-        <w:t>_stat_list.list</w:t>
-      </w:r>
-      <w:proofErr w:type="spellEnd"/>
-      <w:r>
-        <w:rPr>
-          <w:rFonts w:asciiTheme="minorHAnsi" w:hAnsiTheme="minorHAnsi" w:cstheme="minorHAnsi"/>
-          <w:sz w:val="18"/>
-          <w:szCs w:val="18"/>
-        </w:rPr>
-        <w:t>[0].</w:t>
-      </w:r>
-      <w:proofErr w:type="spellStart"/>
-      <w:r>
-        <w:rPr>
-          <w:rFonts w:asciiTheme="minorHAnsi" w:hAnsiTheme="minorHAnsi" w:cstheme="minorHAnsi"/>
-          <w:sz w:val="18"/>
-          <w:szCs w:val="18"/>
-        </w:rPr>
-        <w:t>stat_enum</w:t>
-      </w:r>
-      <w:proofErr w:type="spellEnd"/>
-      <w:r>
-        <w:rPr>
-          <w:rFonts w:asciiTheme="minorHAnsi" w:hAnsiTheme="minorHAnsi" w:cstheme="minorHAnsi"/>
-          <w:sz w:val="18"/>
-          <w:szCs w:val="18"/>
-        </w:rPr>
-        <w:t xml:space="preserve"> = </w:t>
-      </w:r>
-      <w:r>
-        <w:rPr>
-          <w:rFonts w:asciiTheme="minorHAnsi" w:hAnsiTheme="minorHAnsi" w:cstheme="minorHAnsi"/>
-          <w:sz w:val="18"/>
-          <w:szCs w:val="18"/>
-        </w:rPr>
-        <w:t>SAI_INGRESS_PRIORITY_GROUP_STAT_CURR_OCCUPANCY_BYTES</w:t>
-      </w:r>
-      <w:r>
-        <w:rPr>
-          <w:rFonts w:asciiTheme="minorHAnsi" w:hAnsiTheme="minorHAnsi" w:cstheme="minorHAnsi"/>
-          <w:sz w:val="18"/>
-          <w:szCs w:val="18"/>
-        </w:rPr>
-        <w:t>;</w:t>
-      </w:r>
-    </w:p>
-    <w:p>
-      <w:pPr>
-        <w:ind w:left="720"/>
-        <w:rPr>
-          <w:rFonts w:asciiTheme="minorHAnsi" w:hAnsiTheme="minorHAnsi" w:cstheme="minorHAnsi"/>
-          <w:sz w:val="18"/>
-          <w:szCs w:val="18"/>
-        </w:rPr>
-      </w:pPr>
     </w:p>
     <w:p>
       <w:pPr>
@@ -4194,40 +2877,54 @@
           <w:szCs w:val="13"/>
         </w:rPr>
       </w:pPr>
-      <w:proofErr w:type="spellStart"/>
       <w:r>
         <w:rPr>
           <w:rFonts w:asciiTheme="minorHAnsi" w:hAnsiTheme="minorHAnsi" w:cs="Consolas"/>
           <w:sz w:val="18"/>
           <w:szCs w:val="13"/>
         </w:rPr>
-        <w:t>sai_attr_</w:t>
-      </w:r>
-      <w:proofErr w:type="gramStart"/>
+        <w:t>sai_attr_list[</w:t>
+      </w:r>
       <w:r>
         <w:rPr>
           <w:rFonts w:asciiTheme="minorHAnsi" w:hAnsiTheme="minorHAnsi" w:cs="Consolas"/>
           <w:sz w:val="18"/>
           <w:szCs w:val="13"/>
         </w:rPr>
-        <w:t>list</w:t>
-      </w:r>
-      <w:proofErr w:type="spellEnd"/>
+        <w:t>2</w:t>
+      </w:r>
       <w:r>
         <w:rPr>
           <w:rFonts w:asciiTheme="minorHAnsi" w:hAnsiTheme="minorHAnsi" w:cs="Consolas"/>
           <w:sz w:val="18"/>
           <w:szCs w:val="13"/>
         </w:rPr>
-        <w:t>[</w:t>
-      </w:r>
-      <w:proofErr w:type="gramEnd"/>
-      <w:r>
+        <w:t>].id = SAI_TAM_TEL_TYPE_ATTR_REPORT_ID;</w:t>
+      </w:r>
+    </w:p>
+    <w:p>
+      <w:pPr>
+        <w:ind w:left="720"/>
         <w:rPr>
           <w:rFonts w:asciiTheme="minorHAnsi" w:hAnsiTheme="minorHAnsi" w:cs="Consolas"/>
           <w:sz w:val="18"/>
           <w:szCs w:val="13"/>
         </w:rPr>
+      </w:pPr>
+      <w:r>
+        <w:rPr>
+          <w:rFonts w:asciiTheme="minorHAnsi" w:hAnsiTheme="minorHAnsi" w:cs="Consolas"/>
+          <w:sz w:val="18"/>
+          <w:szCs w:val="13"/>
+        </w:rPr>
+        <w:t>sai_attr_list[</w:t>
+      </w:r>
+      <w:r>
+        <w:rPr>
+          <w:rFonts w:asciiTheme="minorHAnsi" w:hAnsiTheme="minorHAnsi" w:cs="Consolas"/>
+          <w:sz w:val="18"/>
+          <w:szCs w:val="13"/>
+        </w:rPr>
         <w:t>2</w:t>
       </w:r>
       <w:r>
@@ -4236,97 +2933,7 @@
           <w:sz w:val="18"/>
           <w:szCs w:val="13"/>
         </w:rPr>
-        <w:t>].id = SAI_TAM_TEL_TYPE_ATTR_REPORT_ID;</w:t>
-      </w:r>
-    </w:p>
-    <w:p>
-      <w:pPr>
-        <w:ind w:left="720"/>
-        <w:rPr>
-          <w:rFonts w:asciiTheme="minorHAnsi" w:hAnsiTheme="minorHAnsi" w:cs="Consolas"/>
-          <w:sz w:val="18"/>
-          <w:szCs w:val="13"/>
-        </w:rPr>
-      </w:pPr>
-      <w:proofErr w:type="spellStart"/>
-      <w:r>
-        <w:rPr>
-          <w:rFonts w:asciiTheme="minorHAnsi" w:hAnsiTheme="minorHAnsi" w:cs="Consolas"/>
-          <w:sz w:val="18"/>
-          <w:szCs w:val="13"/>
-        </w:rPr>
-        <w:t>sai_attr_</w:t>
-      </w:r>
-      <w:proofErr w:type="gramStart"/>
-      <w:r>
-        <w:rPr>
-          <w:rFonts w:asciiTheme="minorHAnsi" w:hAnsiTheme="minorHAnsi" w:cs="Consolas"/>
-          <w:sz w:val="18"/>
-          <w:szCs w:val="13"/>
-        </w:rPr>
-        <w:t>list</w:t>
-      </w:r>
-      <w:proofErr w:type="spellEnd"/>
-      <w:r>
-        <w:rPr>
-          <w:rFonts w:asciiTheme="minorHAnsi" w:hAnsiTheme="minorHAnsi" w:cs="Consolas"/>
-          <w:sz w:val="18"/>
-          <w:szCs w:val="13"/>
-        </w:rPr>
-        <w:t>[</w:t>
-      </w:r>
-      <w:proofErr w:type="gramEnd"/>
-      <w:r>
-        <w:rPr>
-          <w:rFonts w:asciiTheme="minorHAnsi" w:hAnsiTheme="minorHAnsi" w:cs="Consolas"/>
-          <w:sz w:val="18"/>
-          <w:szCs w:val="13"/>
-        </w:rPr>
-        <w:t>2</w:t>
-      </w:r>
-      <w:r>
-        <w:rPr>
-          <w:rFonts w:asciiTheme="minorHAnsi" w:hAnsiTheme="minorHAnsi" w:cs="Consolas"/>
-          <w:sz w:val="18"/>
-          <w:szCs w:val="13"/>
-        </w:rPr>
-        <w:t>].</w:t>
-      </w:r>
-      <w:proofErr w:type="spellStart"/>
-      <w:r>
-        <w:rPr>
-          <w:rFonts w:asciiTheme="minorHAnsi" w:hAnsiTheme="minorHAnsi" w:cs="Consolas"/>
-          <w:sz w:val="18"/>
-          <w:szCs w:val="13"/>
-        </w:rPr>
-        <w:t>value.oid</w:t>
-      </w:r>
-      <w:proofErr w:type="spellEnd"/>
-      <w:r>
-        <w:rPr>
-          <w:rFonts w:asciiTheme="minorHAnsi" w:hAnsiTheme="minorHAnsi" w:cs="Consolas"/>
-          <w:sz w:val="18"/>
-          <w:szCs w:val="13"/>
-        </w:rPr>
-        <w:t xml:space="preserve"> = </w:t>
-      </w:r>
-      <w:proofErr w:type="spellStart"/>
-      <w:r>
-        <w:rPr>
-          <w:rFonts w:asciiTheme="minorHAnsi" w:hAnsiTheme="minorHAnsi" w:cs="Consolas"/>
-          <w:sz w:val="18"/>
-          <w:szCs w:val="13"/>
-        </w:rPr>
-        <w:t>sai_tam_report_obj</w:t>
-      </w:r>
-      <w:proofErr w:type="spellEnd"/>
-      <w:r>
-        <w:rPr>
-          <w:rFonts w:asciiTheme="minorHAnsi" w:hAnsiTheme="minorHAnsi" w:cs="Consolas"/>
-          <w:sz w:val="18"/>
-          <w:szCs w:val="13"/>
-        </w:rPr>
-        <w:t>; /* Report object created earlier and reused */</w:t>
+        <w:t>].value.oid = sai_tam_report_obj; /* Report object created earlier and reused */</w:t>
       </w:r>
     </w:p>
     <w:p>
@@ -4350,7 +2957,6 @@
           <w:lang w:val="en-IN" w:eastAsia="en-IN" w:bidi="te-IN"/>
         </w:rPr>
       </w:pPr>
-      <w:proofErr w:type="spellStart"/>
       <w:r>
         <w:rPr>
           <w:rFonts w:asciiTheme="minorHAnsi" w:hAnsiTheme="minorHAnsi" w:cstheme="minorHAnsi"/>
@@ -4359,9 +2965,8 @@
           <w:szCs w:val="18"/>
           <w:lang w:val="en-IN" w:eastAsia="en-IN" w:bidi="te-IN"/>
         </w:rPr>
-        <w:t>attr_count</w:t>
-      </w:r>
-      <w:proofErr w:type="spellEnd"/>
+        <w:t xml:space="preserve">attr_count = </w:t>
+      </w:r>
       <w:r>
         <w:rPr>
           <w:rFonts w:asciiTheme="minorHAnsi" w:hAnsiTheme="minorHAnsi" w:cstheme="minorHAnsi"/>
@@ -4370,16 +2975,6 @@
           <w:szCs w:val="18"/>
           <w:lang w:val="en-IN" w:eastAsia="en-IN" w:bidi="te-IN"/>
         </w:rPr>
-        <w:t xml:space="preserve"> = </w:t>
-      </w:r>
-      <w:r>
-        <w:rPr>
-          <w:rFonts w:asciiTheme="minorHAnsi" w:hAnsiTheme="minorHAnsi" w:cstheme="minorHAnsi"/>
-          <w:color w:val="000000"/>
-          <w:sz w:val="18"/>
-          <w:szCs w:val="18"/>
-          <w:lang w:val="en-IN" w:eastAsia="en-IN" w:bidi="te-IN"/>
-        </w:rPr>
         <w:t>3;</w:t>
       </w:r>
     </w:p>
@@ -4392,7 +2987,6 @@
           <w:szCs w:val="18"/>
         </w:rPr>
       </w:pPr>
-      <w:proofErr w:type="spellStart"/>
       <w:r>
         <w:rPr>
           <w:rFonts w:asciiTheme="minorHAnsi" w:hAnsiTheme="minorHAnsi" w:cs="Consolas"/>
@@ -4400,19 +2994,8 @@
           <w:sz w:val="18"/>
           <w:szCs w:val="18"/>
         </w:rPr>
-        <w:t>sai_create_tam_tel_type_</w:t>
-      </w:r>
-      <w:proofErr w:type="gramStart"/>
-      <w:r>
-        <w:rPr>
-          <w:rFonts w:asciiTheme="minorHAnsi" w:hAnsiTheme="minorHAnsi" w:cs="Consolas"/>
-          <w:b/>
-          <w:sz w:val="18"/>
-          <w:szCs w:val="18"/>
-        </w:rPr>
-        <w:t>fn</w:t>
-      </w:r>
-      <w:proofErr w:type="spellEnd"/>
+        <w:t>sai_create_tam_tel_type_fn</w:t>
+      </w:r>
       <w:r>
         <w:rPr>
           <w:rFonts w:asciiTheme="minorHAnsi" w:hAnsiTheme="minorHAnsi" w:cs="Consolas"/>
@@ -4421,7 +3004,6 @@
         </w:rPr>
         <w:t>(</w:t>
       </w:r>
-      <w:proofErr w:type="gramEnd"/>
     </w:p>
     <w:p>
       <w:pPr>
@@ -4438,35 +3020,7 @@
           <w:sz w:val="18"/>
           <w:szCs w:val="18"/>
         </w:rPr>
-        <w:t>&amp;</w:t>
-      </w:r>
-      <w:proofErr w:type="spellStart"/>
-      <w:proofErr w:type="gramStart"/>
-      <w:r>
-        <w:rPr>
-          <w:rFonts w:asciiTheme="minorHAnsi" w:hAnsiTheme="minorHAnsi" w:cs="Consolas"/>
-          <w:sz w:val="18"/>
-          <w:szCs w:val="18"/>
-        </w:rPr>
-        <w:t>sai</w:t>
-      </w:r>
-      <w:proofErr w:type="gramEnd"/>
-      <w:r>
-        <w:rPr>
-          <w:rFonts w:asciiTheme="minorHAnsi" w:hAnsiTheme="minorHAnsi" w:cs="Consolas"/>
-          <w:sz w:val="18"/>
-          <w:szCs w:val="18"/>
-        </w:rPr>
-        <w:t>_tam_flow_tel_type_obj</w:t>
-      </w:r>
-      <w:proofErr w:type="spellEnd"/>
-      <w:r>
-        <w:rPr>
-          <w:rFonts w:asciiTheme="minorHAnsi" w:hAnsiTheme="minorHAnsi" w:cs="Consolas"/>
-          <w:sz w:val="18"/>
-          <w:szCs w:val="18"/>
-        </w:rPr>
-        <w:t>,</w:t>
+        <w:t>&amp;sai_tam_flow_tel_type_obj,</w:t>
       </w:r>
     </w:p>
     <w:p>
@@ -4478,23 +3032,13 @@
           <w:szCs w:val="18"/>
         </w:rPr>
       </w:pPr>
-      <w:proofErr w:type="spellStart"/>
-      <w:r>
-        <w:rPr>
-          <w:rFonts w:asciiTheme="minorHAnsi" w:hAnsiTheme="minorHAnsi" w:cs="Consolas"/>
-          <w:sz w:val="18"/>
-          <w:szCs w:val="18"/>
-        </w:rPr>
-        <w:t>switch_id</w:t>
-      </w:r>
-      <w:proofErr w:type="spellEnd"/>
-      <w:r>
-        <w:rPr>
-          <w:rFonts w:asciiTheme="minorHAnsi" w:hAnsiTheme="minorHAnsi" w:cs="Consolas"/>
-          <w:sz w:val="18"/>
-          <w:szCs w:val="18"/>
-        </w:rPr>
-        <w:t>,</w:t>
+      <w:r>
+        <w:rPr>
+          <w:rFonts w:asciiTheme="minorHAnsi" w:hAnsiTheme="minorHAnsi" w:cs="Consolas"/>
+          <w:sz w:val="18"/>
+          <w:szCs w:val="18"/>
+        </w:rPr>
+        <w:t>switch_id,</w:t>
       </w:r>
     </w:p>
     <w:p>
@@ -4506,23 +3050,13 @@
           <w:szCs w:val="18"/>
         </w:rPr>
       </w:pPr>
-      <w:proofErr w:type="spellStart"/>
-      <w:r>
-        <w:rPr>
-          <w:rFonts w:asciiTheme="minorHAnsi" w:hAnsiTheme="minorHAnsi" w:cs="Consolas"/>
-          <w:sz w:val="18"/>
-          <w:szCs w:val="18"/>
-        </w:rPr>
-        <w:t>attr_count</w:t>
-      </w:r>
-      <w:proofErr w:type="spellEnd"/>
-      <w:r>
-        <w:rPr>
-          <w:rFonts w:asciiTheme="minorHAnsi" w:hAnsiTheme="minorHAnsi" w:cs="Consolas"/>
-          <w:sz w:val="18"/>
-          <w:szCs w:val="18"/>
-        </w:rPr>
-        <w:t>,</w:t>
+      <w:r>
+        <w:rPr>
+          <w:rFonts w:asciiTheme="minorHAnsi" w:hAnsiTheme="minorHAnsi" w:cs="Consolas"/>
+          <w:sz w:val="18"/>
+          <w:szCs w:val="18"/>
+        </w:rPr>
+        <w:t>attr_count,</w:t>
       </w:r>
     </w:p>
     <w:p>
@@ -4534,26 +3068,14 @@
           <w:szCs w:val="18"/>
         </w:rPr>
       </w:pPr>
-      <w:proofErr w:type="spellStart"/>
-      <w:r>
-        <w:rPr>
-          <w:rFonts w:asciiTheme="minorHAnsi" w:hAnsiTheme="minorHAnsi" w:cs="Consolas"/>
-          <w:sz w:val="18"/>
-          <w:szCs w:val="18"/>
-        </w:rPr>
-        <w:t>sai_attr_list</w:t>
-      </w:r>
-      <w:proofErr w:type="spellEnd"/>
-      <w:proofErr w:type="gramStart"/>
-      <w:r>
-        <w:rPr>
-          <w:rFonts w:asciiTheme="minorHAnsi" w:hAnsiTheme="minorHAnsi" w:cs="Consolas"/>
-          <w:sz w:val="18"/>
-          <w:szCs w:val="18"/>
-        </w:rPr>
-        <w:t>);</w:t>
-      </w:r>
-      <w:proofErr w:type="gramEnd"/>
+      <w:r>
+        <w:rPr>
+          <w:rFonts w:asciiTheme="minorHAnsi" w:hAnsiTheme="minorHAnsi" w:cs="Consolas"/>
+          <w:sz w:val="18"/>
+          <w:szCs w:val="18"/>
+        </w:rPr>
+        <w:t>sai_attr_list);</w:t>
+      </w:r>
     </w:p>
     <w:p>
       <w:pPr>
